--- a/User's Guide of FID-STORM.docx
+++ b/User's Guide of FID-STORM.docx
@@ -1,6 +1,6 @@
 
 <file path=word/document.xml><?xml version="1.0" encoding="utf-8"?>
-<w:document xmlns:wpc="http://schemas.microsoft.com/office/word/2010/wordprocessingCanvas" xmlns:mc="http://schemas.openxmlformats.org/markup-compatibility/2006" xmlns:o="urn:schemas-microsoft-com:office:office" xmlns:r="http://schemas.openxmlformats.org/officeDocument/2006/relationships" xmlns:m="http://schemas.openxmlformats.org/officeDocument/2006/math" xmlns:v="urn:schemas-microsoft-com:vml" xmlns:wp14="http://schemas.microsoft.com/office/word/2010/wordprocessingDrawing" xmlns:wp="http://schemas.openxmlformats.org/drawingml/2006/wordprocessingDrawing" xmlns:w10="urn:schemas-microsoft-com:office:word" xmlns:w="http://schemas.openxmlformats.org/wordprocessingml/2006/main" xmlns:w14="http://schemas.microsoft.com/office/word/2010/wordml" xmlns:wpg="http://schemas.microsoft.com/office/word/2010/wordprocessingGroup" xmlns:wpi="http://schemas.microsoft.com/office/word/2010/wordprocessingInk" xmlns:wne="http://schemas.microsoft.com/office/word/2006/wordml" xmlns:wps="http://schemas.microsoft.com/office/word/2010/wordprocessingShape" mc:Ignorable="w14 wp14">
+<w:document xmlns:wpc="http://schemas.microsoft.com/office/word/2010/wordprocessingCanvas" xmlns:cx="http://schemas.microsoft.com/office/drawing/2014/chartex" xmlns:cx1="http://schemas.microsoft.com/office/drawing/2015/9/8/chartex" xmlns:cx2="http://schemas.microsoft.com/office/drawing/2015/10/21/chartex" xmlns:cx3="http://schemas.microsoft.com/office/drawing/2016/5/9/chartex" xmlns:cx4="http://schemas.microsoft.com/office/drawing/2016/5/10/chartex" xmlns:cx5="http://schemas.microsoft.com/office/drawing/2016/5/11/chartex" xmlns:cx6="http://schemas.microsoft.com/office/drawing/2016/5/12/chartex" xmlns:cx7="http://schemas.microsoft.com/office/drawing/2016/5/13/chartex" xmlns:cx8="http://schemas.microsoft.com/office/drawing/2016/5/14/chartex" xmlns:mc="http://schemas.openxmlformats.org/markup-compatibility/2006" xmlns:aink="http://schemas.microsoft.com/office/drawing/2016/ink" xmlns:am3d="http://schemas.microsoft.com/office/drawing/2017/model3d" xmlns:o="urn:schemas-microsoft-com:office:office" xmlns:oel="http://schemas.microsoft.com/office/2019/extlst" xmlns:r="http://schemas.openxmlformats.org/officeDocument/2006/relationships" xmlns:m="http://schemas.openxmlformats.org/officeDocument/2006/math" xmlns:v="urn:schemas-microsoft-com:vml" xmlns:wp14="http://schemas.microsoft.com/office/word/2010/wordprocessingDrawing" xmlns:wp="http://schemas.openxmlformats.org/drawingml/2006/wordprocessingDrawing" xmlns:w10="urn:schemas-microsoft-com:office:word" xmlns:w="http://schemas.openxmlformats.org/wordprocessingml/2006/main" xmlns:w14="http://schemas.microsoft.com/office/word/2010/wordml" xmlns:w15="http://schemas.microsoft.com/office/word/2012/wordml" xmlns:w16cex="http://schemas.microsoft.com/office/word/2018/wordml/cex" xmlns:w16cid="http://schemas.microsoft.com/office/word/2016/wordml/cid" xmlns:w16="http://schemas.microsoft.com/office/word/2018/wordml" xmlns:w16sdtdh="http://schemas.microsoft.com/office/word/2020/wordml/sdtdatahash" xmlns:w16se="http://schemas.microsoft.com/office/word/2015/wordml/symex" xmlns:wpg="http://schemas.microsoft.com/office/word/2010/wordprocessingGroup" xmlns:wpi="http://schemas.microsoft.com/office/word/2010/wordprocessingInk" xmlns:wne="http://schemas.microsoft.com/office/word/2006/wordml" xmlns:wps="http://schemas.microsoft.com/office/word/2010/wordprocessingShape" mc:Ignorable="w14 w15 w16se w16cid w16 w16cex w16sdtdh wp14">
   <w:body>
     <w:p>
       <w:pPr>
@@ -62,18 +62,7 @@
           <w:sz w:val="24"/>
           <w:szCs w:val="24"/>
         </w:rPr>
-        <w:t xml:space="preserve"> Zhou</w:t>
-      </w:r>
-      <w:proofErr w:type="gramStart"/>
-      <w:r>
-        <w:rPr>
-          <w:rFonts w:ascii="Arial" w:eastAsia="Calibri" w:hAnsi="Arial" w:cs="Arial"/>
-          <w:b/>
-          <w:color w:val="873939"/>
-          <w:sz w:val="24"/>
-          <w:szCs w:val="24"/>
-        </w:rPr>
-        <w:t>,</w:t>
+        <w:t xml:space="preserve"> Zhou,</w:t>
       </w:r>
       <w:r>
         <w:rPr>
@@ -86,7 +75,6 @@
         </w:rPr>
         <w:t>1</w:t>
       </w:r>
-      <w:proofErr w:type="gramEnd"/>
       <w:r>
         <w:rPr>
           <w:rFonts w:ascii="Arial" w:eastAsia="Calibri" w:hAnsi="Arial" w:cs="Arial"/>
@@ -95,18 +83,7 @@
           <w:sz w:val="24"/>
           <w:szCs w:val="24"/>
         </w:rPr>
-        <w:t xml:space="preserve"> </w:t>
-      </w:r>
-      <w:proofErr w:type="spellStart"/>
-      <w:r>
-        <w:rPr>
-          <w:rFonts w:ascii="Arial" w:eastAsia="Calibri" w:hAnsi="Arial" w:cs="Arial"/>
-          <w:b/>
-          <w:color w:val="873939"/>
-          <w:sz w:val="24"/>
-          <w:szCs w:val="24"/>
-        </w:rPr>
-        <w:t>Jun</w:t>
+        <w:t xml:space="preserve"> Jun</w:t>
       </w:r>
       <w:r>
         <w:rPr>
@@ -117,19 +94,7 @@
           <w:szCs w:val="24"/>
           <w:lang w:eastAsia="zh-CN"/>
         </w:rPr>
-        <w:t>nan</w:t>
-      </w:r>
-      <w:proofErr w:type="spellEnd"/>
-      <w:r>
-        <w:rPr>
-          <w:rFonts w:ascii="Arial" w:hAnsi="Arial" w:cs="Arial" w:hint="eastAsia"/>
-          <w:b/>
-          <w:color w:val="873939"/>
-          <w:sz w:val="24"/>
-          <w:szCs w:val="24"/>
-          <w:lang w:eastAsia="zh-CN"/>
-        </w:rPr>
-        <w:t xml:space="preserve"> Wu,</w:t>
+        <w:t>nan Wu,</w:t>
       </w:r>
       <w:r>
         <w:rPr>
@@ -247,23 +212,7 @@
           <w:rFonts w:cs="Times New Roman"/>
           <w:szCs w:val="18"/>
         </w:rPr>
-        <w:t xml:space="preserve"> Key Laboratory for Biomedical Photonics, School of Engineering Sciences, Wuhan National Laboratory for Optoelectronics-</w:t>
-      </w:r>
-      <w:proofErr w:type="spellStart"/>
-      <w:r>
-        <w:rPr>
-          <w:rFonts w:cs="Times New Roman"/>
-          <w:szCs w:val="18"/>
-        </w:rPr>
-        <w:t>Huazhong</w:t>
-      </w:r>
-      <w:proofErr w:type="spellEnd"/>
-      <w:r>
-        <w:rPr>
-          <w:rFonts w:cs="Times New Roman"/>
-          <w:szCs w:val="18"/>
-        </w:rPr>
-        <w:t xml:space="preserve"> University of Science and Technology, Wuhan 430074, China</w:t>
+        <w:t xml:space="preserve"> Key Laboratory for Biomedical Photonics, School of Engineering Sciences, Wuhan National Laboratory for Optoelectronics-Huazhong University of Science and Technology, Wuhan 430074, China</w:t>
       </w:r>
     </w:p>
     <w:p>
@@ -423,48 +372,82 @@
       </w:r>
       <w:r>
         <w:rPr>
-          <w:rFonts w:hint="eastAsia"/>
-          <w:lang w:eastAsia="zh-CN"/>
-        </w:rPr>
-        <w:t>是一个基于深度学习用于在线处理原始图像的方法，现阶段，该方法能对</w:t>
-      </w:r>
-      <w:r>
-        <w:rPr>
-          <w:rFonts w:hint="eastAsia"/>
-          <w:lang w:eastAsia="zh-CN"/>
-        </w:rPr>
-        <w:t xml:space="preserve">256x256 pixels @ 10 </w:t>
-      </w:r>
-      <w:proofErr w:type="spellStart"/>
-      <w:r>
-        <w:rPr>
-          <w:rFonts w:hint="eastAsia"/>
-          <w:lang w:eastAsia="zh-CN"/>
-        </w:rPr>
-        <w:t>ms</w:t>
-      </w:r>
-      <w:proofErr w:type="spellEnd"/>
-      <w:r>
-        <w:rPr>
-          <w:rFonts w:hint="eastAsia"/>
-          <w:lang w:eastAsia="zh-CN"/>
-        </w:rPr>
-        <w:t>曝光时间下的原始图像进行实时处理。</w:t>
-      </w:r>
-    </w:p>
-    <w:p>
-      <w:pPr>
-        <w:pStyle w:val="09BodyFirstParagraph"/>
-        <w:rPr>
-          <w:lang w:eastAsia="zh-CN"/>
-        </w:rPr>
-      </w:pPr>
-      <w:r>
-        <w:rPr>
-          <w:rFonts w:hint="eastAsia"/>
-          <w:lang w:eastAsia="zh-CN"/>
-        </w:rPr>
-        <w:t>为了使用好该方法，我们分三部分对该方法的使用步骤进行描述：第一，怎么去安装使用环境；第二，怎么去训练模型；第三，基于训练好的模型，怎么使用推理代码去作推理。</w:t>
+          <w:lang w:eastAsia="zh-CN"/>
+        </w:rPr>
+        <w:t xml:space="preserve"> is a deep lear</w:t>
+      </w:r>
+      <w:r>
+        <w:rPr>
+          <w:lang w:eastAsia="zh-CN"/>
+        </w:rPr>
+        <w:t>n</w:t>
+      </w:r>
+      <w:r>
+        <w:rPr>
+          <w:lang w:eastAsia="zh-CN"/>
+        </w:rPr>
+        <w:t xml:space="preserve">ing-based method for online processing of raw images. At present, the method can process raw images </w:t>
+      </w:r>
+      <w:r>
+        <w:rPr>
+          <w:lang w:eastAsia="zh-CN"/>
+        </w:rPr>
+        <w:t>of</w:t>
+      </w:r>
+      <w:r>
+        <w:rPr>
+          <w:lang w:eastAsia="zh-CN"/>
+        </w:rPr>
+        <w:t xml:space="preserve"> 256x256 pixels @ 10ms exposure time</w:t>
+      </w:r>
+      <w:r>
+        <w:rPr>
+          <w:lang w:eastAsia="zh-CN"/>
+        </w:rPr>
+        <w:t xml:space="preserve"> </w:t>
+      </w:r>
+      <w:r>
+        <w:rPr>
+          <w:lang w:eastAsia="zh-CN"/>
+        </w:rPr>
+        <w:t>in real time</w:t>
+      </w:r>
+      <w:r>
+        <w:rPr>
+          <w:lang w:eastAsia="zh-CN"/>
+        </w:rPr>
+        <w:t>.</w:t>
+      </w:r>
+    </w:p>
+    <w:p>
+      <w:pPr>
+        <w:pStyle w:val="10BodySubsequentParagraph"/>
+        <w:ind w:firstLine="0"/>
+        <w:rPr>
+          <w:lang w:eastAsia="zh-CN"/>
+        </w:rPr>
+      </w:pPr>
+      <w:r>
+        <w:rPr>
+          <w:lang w:eastAsia="zh-CN"/>
+        </w:rPr>
+        <w:t>In order to use the method well, we divided into three parts to describe the use of the method steps:</w:t>
+      </w:r>
+      <w:r>
+        <w:rPr>
+          <w:rFonts w:ascii="Gilroy" w:hAnsi="Gilroy"/>
+          <w:color w:val="000000"/>
+          <w:shd w:val="clear" w:color="auto" w:fill="FFFFFF"/>
+        </w:rPr>
+        <w:t xml:space="preserve"> </w:t>
+      </w:r>
+      <w:r>
+        <w:rPr>
+          <w:rFonts w:ascii="Gilroy" w:hAnsi="Gilroy"/>
+          <w:color w:val="000000"/>
+          <w:shd w:val="clear" w:color="auto" w:fill="FFFFFF"/>
+        </w:rPr>
+        <w:t>firstly, how to install the use environment; Secondly, how to train the model; Thirdly, how to use code to inference based on the trained model.</w:t>
       </w:r>
     </w:p>
     <w:p>
@@ -533,24 +516,16 @@
       <w:pPr>
         <w:pStyle w:val="14TableCaption"/>
       </w:pPr>
-      <w:proofErr w:type="gramStart"/>
-      <w:r>
-        <w:rPr>
-          <w:rFonts w:hint="eastAsia"/>
-        </w:rPr>
-        <w:t>Table 1.</w:t>
-      </w:r>
-      <w:proofErr w:type="gramEnd"/>
-      <w:r>
-        <w:rPr>
-          <w:rFonts w:hint="eastAsia"/>
-        </w:rPr>
-        <w:t xml:space="preserve"> List of running environment</w:t>
+      <w:r>
+        <w:rPr>
+          <w:rFonts w:hint="eastAsia"/>
+        </w:rPr>
+        <w:t>Table 1. List of running environment</w:t>
       </w:r>
     </w:p>
     <w:tbl>
       <w:tblPr>
-        <w:tblStyle w:val="a9"/>
+        <w:tblStyle w:val="ac"/>
         <w:tblW w:w="0" w:type="auto"/>
         <w:tblInd w:w="250" w:type="dxa"/>
         <w:tblLook w:val="04A0" w:firstRow="1" w:lastRow="0" w:firstColumn="1" w:lastColumn="0" w:noHBand="0" w:noVBand="1"/>
@@ -624,10 +599,10 @@
             <w:pPr>
               <w:pStyle w:val="15TableBody"/>
             </w:pPr>
-            <w:hyperlink r:id="rId7" w:history="1">
+            <w:hyperlink r:id="rId6" w:history="1">
               <w:r>
                 <w:rPr>
-                  <w:rStyle w:val="a8"/>
+                  <w:rStyle w:val="ab"/>
                   <w:rFonts w:eastAsia="宋体"/>
                 </w:rPr>
                 <w:t>https://www.microsoft.com/en-us/windows?wa=wsignin1.0</w:t>
@@ -667,10 +642,10 @@
             <w:pPr>
               <w:pStyle w:val="15TableBody"/>
             </w:pPr>
-            <w:hyperlink r:id="rId8" w:history="1">
+            <w:hyperlink r:id="rId7" w:history="1">
               <w:r>
                 <w:rPr>
-                  <w:rStyle w:val="a8"/>
+                  <w:rStyle w:val="ab"/>
                   <w:rFonts w:eastAsia="宋体"/>
                 </w:rPr>
                 <w:t>https://visualstudio.microsoft.com/zh-hans/</w:t>
@@ -713,10 +688,10 @@
             <w:pPr>
               <w:pStyle w:val="15TableBody"/>
             </w:pPr>
-            <w:hyperlink r:id="rId9" w:history="1">
+            <w:hyperlink r:id="rId8" w:history="1">
               <w:r>
                 <w:rPr>
-                  <w:rStyle w:val="a8"/>
+                  <w:rStyle w:val="ab"/>
                   <w:rFonts w:eastAsia="宋体"/>
                 </w:rPr>
                 <w:t>https://developer.nvidia.com/cuda-toolkit-archive</w:t>
@@ -759,10 +734,10 @@
             <w:pPr>
               <w:pStyle w:val="15TableBody"/>
             </w:pPr>
-            <w:hyperlink r:id="rId10" w:history="1">
+            <w:hyperlink r:id="rId9" w:history="1">
               <w:r>
                 <w:rPr>
-                  <w:rStyle w:val="a8"/>
+                  <w:rStyle w:val="ab"/>
                   <w:rFonts w:eastAsia="宋体"/>
                 </w:rPr>
                 <w:t>https://developer.nvidia.com/rdp/cudnn-archive</w:t>
@@ -802,10 +777,10 @@
             <w:pPr>
               <w:pStyle w:val="15TableBody"/>
             </w:pPr>
-            <w:hyperlink r:id="rId11" w:history="1">
+            <w:hyperlink r:id="rId10" w:history="1">
               <w:r>
                 <w:rPr>
-                  <w:rStyle w:val="a8"/>
+                  <w:rStyle w:val="ab"/>
                   <w:rFonts w:eastAsia="宋体"/>
                 </w:rPr>
                 <w:t>https://developer.nvidia.com/nvidia-tensorrt-download</w:t>
@@ -1021,7 +996,7 @@
                     <pic:cNvPicPr/>
                   </pic:nvPicPr>
                   <pic:blipFill>
-                    <a:blip r:embed="rId12"/>
+                    <a:blip r:embed="rId11"/>
                     <a:stretch>
                       <a:fillRect/>
                     </a:stretch>
@@ -1049,7 +1024,6 @@
           <w:lang w:eastAsia="zh-CN"/>
         </w:rPr>
       </w:pPr>
-      <w:proofErr w:type="gramStart"/>
       <w:r>
         <w:rPr>
           <w:rFonts w:hint="eastAsia"/>
@@ -1062,15 +1036,7 @@
           <w:rFonts w:hint="eastAsia"/>
           <w:lang w:eastAsia="zh-CN"/>
         </w:rPr>
-        <w:t xml:space="preserve"> 1.</w:t>
-      </w:r>
-      <w:proofErr w:type="gramEnd"/>
-      <w:r>
-        <w:rPr>
-          <w:rFonts w:hint="eastAsia"/>
-          <w:lang w:eastAsia="zh-CN"/>
-        </w:rPr>
-        <w:t xml:space="preserve"> Environment settings of </w:t>
+        <w:t xml:space="preserve"> 1. Environment settings of </w:t>
       </w:r>
       <w:proofErr w:type="spellStart"/>
       <w:r>
@@ -1265,7 +1231,6 @@
       <w:pPr>
         <w:pStyle w:val="09BodyFirstParagraph"/>
         <w:rPr>
-          <w:rFonts w:hint="eastAsia"/>
           <w:lang w:eastAsia="zh-CN"/>
         </w:rPr>
       </w:pPr>
@@ -1295,7 +1260,7 @@
           <w:rFonts w:hint="eastAsia"/>
           <w:lang w:eastAsia="zh-CN"/>
         </w:rPr>
-        <w:t>When the program is running</w:t>
+        <w:t xml:space="preserve">When the program is </w:t>
       </w:r>
       <w:proofErr w:type="gramStart"/>
       <w:r>
@@ -1303,7 +1268,7 @@
           <w:rFonts w:hint="eastAsia"/>
           <w:lang w:eastAsia="zh-CN"/>
         </w:rPr>
-        <w:t xml:space="preserve">, </w:t>
+        <w:t xml:space="preserve">running, </w:t>
       </w:r>
       <w:r>
         <w:rPr>
@@ -1403,10 +1368,10 @@
         </w:rPr>
         <w:t xml:space="preserve">The zlibwapi.dll can be downloaded at </w:t>
       </w:r>
-      <w:hyperlink r:id="rId13" w:history="1">
+      <w:hyperlink r:id="rId12" w:history="1">
         <w:r>
           <w:rPr>
-            <w:rStyle w:val="a8"/>
+            <w:rStyle w:val="ab"/>
             <w:rFonts w:eastAsia="宋体" w:cs="Times New Roman"/>
             <w:szCs w:val="28"/>
             <w:lang w:eastAsia="zh-CN"/>
@@ -1416,7 +1381,7 @@
       </w:hyperlink>
       <w:r>
         <w:rPr>
-          <w:rStyle w:val="a8"/>
+          <w:rStyle w:val="ab"/>
           <w:rFonts w:eastAsia="宋体" w:cs="Times New Roman" w:hint="eastAsia"/>
           <w:szCs w:val="28"/>
           <w:lang w:eastAsia="zh-CN"/>
@@ -1434,7 +1399,6 @@
         <w:ind w:left="357" w:hanging="357"/>
         <w:outlineLvl w:val="1"/>
         <w:rPr>
-          <w:rFonts w:hint="eastAsia"/>
           <w:lang w:eastAsia="zh-CN"/>
         </w:rPr>
       </w:pPr>
@@ -1494,7 +1458,12 @@
         </w:numPr>
       </w:pPr>
       <w:r>
-        <w:t>打开</w:t>
+        <w:rPr>
+          <w:rFonts w:ascii="Gilroy" w:hAnsi="Gilroy"/>
+          <w:color w:val="000000"/>
+          <w:shd w:val="clear" w:color="auto" w:fill="FFFFFF"/>
+        </w:rPr>
+        <w:t xml:space="preserve">Open the </w:t>
       </w:r>
       <w:r>
         <w:t>FID</w:t>
@@ -1507,93 +1476,14 @@
       </w:r>
       <w:r>
         <w:rPr>
-          <w:rFonts w:hint="eastAsia"/>
-        </w:rPr>
-        <w:t>插件，</w:t>
-      </w:r>
-      <w:r>
-        <w:t>点击</w:t>
-      </w:r>
-      <w:r>
-        <w:rPr>
-          <w:rFonts w:hint="eastAsia"/>
-        </w:rPr>
-        <w:t>plugin-&gt;</w:t>
-      </w:r>
-      <w:r>
-        <w:rPr>
-          <w:rFonts w:hint="eastAsia"/>
-        </w:rPr>
-        <w:t>FID</w:t>
-      </w:r>
-      <w:r>
-        <w:rPr>
-          <w:rFonts w:hint="eastAsia"/>
-        </w:rPr>
-        <w:t>-STORM</w:t>
-      </w:r>
-      <w:r>
-        <w:rPr>
-          <w:rFonts w:hint="eastAsia"/>
-        </w:rPr>
-        <w:t>，得到</w:t>
-      </w:r>
-      <w:r>
-        <w:rPr>
-          <w:rFonts w:hint="eastAsia"/>
-        </w:rPr>
-        <w:t>FID</w:t>
-      </w:r>
-      <w:r>
-        <w:rPr>
-          <w:rFonts w:hint="eastAsia"/>
-        </w:rPr>
-        <w:t>-STORM</w:t>
-      </w:r>
-      <w:r>
-        <w:rPr>
-          <w:rFonts w:hint="eastAsia"/>
-        </w:rPr>
-        <w:t>的</w:t>
-      </w:r>
-      <w:r>
-        <w:rPr>
-          <w:rFonts w:hint="eastAsia"/>
-        </w:rPr>
-        <w:t>G</w:t>
-      </w:r>
-      <w:r>
-        <w:t>UI</w:t>
-      </w:r>
-      <w:r>
-        <w:rPr>
-          <w:rFonts w:hint="eastAsia"/>
-        </w:rPr>
-        <w:t>界面</w:t>
-      </w:r>
-      <w:r>
-        <w:rPr>
-          <w:rFonts w:hint="eastAsia"/>
-        </w:rPr>
-        <w:t xml:space="preserve">, </w:t>
-      </w:r>
-      <w:r>
-        <w:rPr>
-          <w:rFonts w:hint="eastAsia"/>
-        </w:rPr>
-        <w:t>如图所示</w:t>
-      </w:r>
-      <w:r>
-        <w:rPr>
-          <w:rFonts w:hint="eastAsia"/>
-        </w:rPr>
-        <w:t>。</w:t>
-      </w:r>
-      <w:r>
-        <w:rPr>
-          <w:rFonts w:hint="eastAsia"/>
-        </w:rPr>
-        <w:t xml:space="preserve"> </w:t>
+          <w:rFonts w:ascii="Gilroy" w:hAnsi="Gilroy"/>
+          <w:color w:val="000000"/>
+          <w:shd w:val="clear" w:color="auto" w:fill="FFFFFF"/>
+        </w:rPr>
+        <w:t xml:space="preserve"> plugin and click plugin-&gt; FD-storm to get the FID-Storm GUI interface, as shown in the figure</w:t>
+      </w:r>
+      <w:r>
+        <w:t>;</w:t>
       </w:r>
     </w:p>
     <w:p>
@@ -1625,7 +1515,7 @@
                     <pic:cNvPicPr/>
                   </pic:nvPicPr>
                   <pic:blipFill>
-                    <a:blip r:embed="rId14"/>
+                    <a:blip r:embed="rId13"/>
                     <a:stretch>
                       <a:fillRect/>
                     </a:stretch>
@@ -1656,7 +1546,6 @@
       <w:pPr>
         <w:pStyle w:val="12FigureCaptionShort"/>
       </w:pPr>
-      <w:proofErr w:type="gramStart"/>
       <w:r>
         <w:t xml:space="preserve">Figure </w:t>
       </w:r>
@@ -1668,11 +1557,7 @@
         <w:t>2</w:t>
       </w:r>
       <w:r>
-        <w:t>.</w:t>
-      </w:r>
-      <w:proofErr w:type="gramEnd"/>
-      <w:r>
-        <w:t xml:space="preserve"> The</w:t>
+        <w:t>. The</w:t>
       </w:r>
       <w:r>
         <w:rPr>
@@ -1704,84 +1589,84 @@
           <w:lang w:eastAsia="zh-CN"/>
         </w:rPr>
       </w:pPr>
+      <w:r>
+        <w:rPr>
+          <w:rFonts w:ascii="Gilroy" w:hAnsi="Gilroy"/>
+          <w:color w:val="000000"/>
+          <w:shd w:val="clear" w:color="auto" w:fill="FFFFFF"/>
+        </w:rPr>
+        <w:t xml:space="preserve">Parameters in </w:t>
+      </w:r>
       <w:proofErr w:type="spellStart"/>
       <w:r>
         <w:rPr>
-          <w:rFonts w:hint="eastAsia"/>
-          <w:lang w:eastAsia="zh-CN"/>
-        </w:rPr>
-        <w:t>Data</w:t>
-      </w:r>
-      <w:r>
-        <w:rPr>
-          <w:lang w:eastAsia="zh-CN"/>
-        </w:rPr>
-        <w:t>Dir</w:t>
+          <w:rFonts w:ascii="Gilroy" w:hAnsi="Gilroy"/>
+          <w:color w:val="000000"/>
+          <w:shd w:val="clear" w:color="auto" w:fill="FFFFFF"/>
+        </w:rPr>
+        <w:t>DataDir</w:t>
       </w:r>
       <w:proofErr w:type="spellEnd"/>
       <w:r>
         <w:rPr>
-          <w:rFonts w:hint="eastAsia"/>
-          <w:lang w:eastAsia="zh-CN"/>
-        </w:rPr>
-        <w:t>中的参数为输入、输出数据的路径，</w:t>
-      </w:r>
-      <w:r>
-        <w:rPr>
-          <w:rFonts w:hint="eastAsia"/>
-          <w:lang w:eastAsia="zh-CN"/>
-        </w:rPr>
-        <w:t>Input</w:t>
-      </w:r>
-      <w:r>
-        <w:rPr>
-          <w:rFonts w:hint="eastAsia"/>
-          <w:lang w:eastAsia="zh-CN"/>
-        </w:rPr>
-        <w:t>文件夹中存放原始图像、</w:t>
-      </w:r>
-      <w:r>
-        <w:rPr>
-          <w:rFonts w:hint="eastAsia"/>
-          <w:lang w:eastAsia="zh-CN"/>
+          <w:rFonts w:ascii="Gilroy" w:hAnsi="Gilroy"/>
+          <w:color w:val="000000"/>
+          <w:shd w:val="clear" w:color="auto" w:fill="FFFFFF"/>
+        </w:rPr>
+        <w:t xml:space="preserve"> are the paths of Input and Output data, the input folder stores the original image </w:t>
+      </w:r>
+      <w:proofErr w:type="gramStart"/>
+      <w:r>
+        <w:rPr>
+          <w:rFonts w:ascii="Gilroy" w:hAnsi="Gilroy"/>
+          <w:color w:val="000000"/>
+          <w:shd w:val="clear" w:color="auto" w:fill="FFFFFF"/>
+          <w:lang w:eastAsia="zh-CN"/>
+        </w:rPr>
+        <w:t>and</w:t>
+      </w:r>
+      <w:r>
+        <w:rPr>
+          <w:rFonts w:ascii="Gilroy" w:hAnsi="Gilroy"/>
+          <w:color w:val="000000"/>
+          <w:shd w:val="clear" w:color="auto" w:fill="FFFFFF"/>
+        </w:rPr>
+        <w:t xml:space="preserve"> </w:t>
+      </w:r>
+      <w:r>
+        <w:rPr>
+          <w:rFonts w:ascii="Gilroy" w:hAnsi="Gilroy"/>
+          <w:color w:val="000000"/>
+          <w:shd w:val="clear" w:color="auto" w:fill="FFFFFF"/>
         </w:rPr>
         <w:t>.</w:t>
       </w:r>
       <w:proofErr w:type="spellStart"/>
       <w:r>
         <w:rPr>
-          <w:rFonts w:hint="eastAsia"/>
-          <w:lang w:eastAsia="zh-CN"/>
+          <w:rFonts w:ascii="Gilroy" w:hAnsi="Gilroy"/>
+          <w:color w:val="000000"/>
+          <w:shd w:val="clear" w:color="auto" w:fill="FFFFFF"/>
         </w:rPr>
         <w:t>onnx</w:t>
       </w:r>
       <w:proofErr w:type="spellEnd"/>
-      <w:r>
-        <w:rPr>
-          <w:rFonts w:hint="eastAsia"/>
-          <w:lang w:eastAsia="zh-CN"/>
-        </w:rPr>
-        <w:t>模型文件，</w:t>
-      </w:r>
-      <w:r>
-        <w:rPr>
-          <w:rFonts w:hint="eastAsia"/>
-          <w:lang w:eastAsia="zh-CN"/>
-        </w:rPr>
-        <w:t>Out</w:t>
-      </w:r>
-      <w:r>
-        <w:rPr>
-          <w:lang w:eastAsia="zh-CN"/>
-        </w:rPr>
-        <w:t>put</w:t>
-      </w:r>
-      <w:r>
-        <w:rPr>
-          <w:rFonts w:hint="eastAsia"/>
-          <w:lang w:eastAsia="zh-CN"/>
-        </w:rPr>
-        <w:t>文件夹中保存执行结果</w:t>
+      <w:proofErr w:type="gramEnd"/>
+      <w:r>
+        <w:rPr>
+          <w:rFonts w:ascii="Gilroy" w:hAnsi="Gilroy"/>
+          <w:color w:val="000000"/>
+          <w:shd w:val="clear" w:color="auto" w:fill="FFFFFF"/>
+        </w:rPr>
+        <w:t xml:space="preserve"> model file, and the output folder stores the execution results</w:t>
+      </w:r>
+      <w:r>
+        <w:rPr>
+          <w:rFonts w:ascii="Gilroy" w:hAnsi="Gilroy"/>
+          <w:color w:val="000000"/>
+          <w:shd w:val="clear" w:color="auto" w:fill="FFFFFF"/>
+        </w:rPr>
+        <w:t>;</w:t>
       </w:r>
     </w:p>
     <w:p>
@@ -1797,24 +1682,11 @@
       </w:pPr>
       <w:r>
         <w:rPr>
-          <w:rFonts w:hint="eastAsia"/>
-          <w:lang w:eastAsia="zh-CN"/>
-        </w:rPr>
-        <w:t>设置好</w:t>
-      </w:r>
-      <w:r>
-        <w:rPr>
-          <w:rFonts w:hint="eastAsia"/>
-          <w:lang w:eastAsia="zh-CN"/>
-        </w:rPr>
-        <w:t>GUI</w:t>
-      </w:r>
-      <w:r>
-        <w:rPr>
-          <w:rFonts w:hint="eastAsia"/>
-          <w:lang w:eastAsia="zh-CN"/>
-        </w:rPr>
-        <w:t>中的相关参数</w:t>
+          <w:rFonts w:ascii="Gilroy" w:hAnsi="Gilroy"/>
+          <w:color w:val="000000"/>
+          <w:shd w:val="clear" w:color="auto" w:fill="FFFFFF"/>
+        </w:rPr>
+        <w:t>Set relevant parameters in GUI;</w:t>
       </w:r>
     </w:p>
     <w:p>
@@ -1824,26 +1696,17 @@
           <w:lang w:eastAsia="zh-CN"/>
         </w:rPr>
       </w:pPr>
-      <w:proofErr w:type="gramStart"/>
-      <w:r>
-        <w:rPr>
-          <w:rFonts w:hint="eastAsia"/>
-          <w:lang w:eastAsia="zh-CN"/>
-        </w:rPr>
-        <w:t>Table 2.</w:t>
-      </w:r>
-      <w:proofErr w:type="gramEnd"/>
-      <w:r>
-        <w:rPr>
-          <w:rFonts w:hint="eastAsia"/>
-          <w:lang w:eastAsia="zh-CN"/>
-        </w:rPr>
-        <w:t xml:space="preserve"> The corresponding parameters in GUI</w:t>
+      <w:r>
+        <w:rPr>
+          <w:rFonts w:hint="eastAsia"/>
+          <w:lang w:eastAsia="zh-CN"/>
+        </w:rPr>
+        <w:t>Table 2. The corresponding parameters in GUI</w:t>
       </w:r>
     </w:p>
     <w:tbl>
       <w:tblPr>
-        <w:tblStyle w:val="a9"/>
+        <w:tblStyle w:val="ac"/>
         <w:tblW w:w="7371" w:type="dxa"/>
         <w:tblInd w:w="250" w:type="dxa"/>
         <w:tblLook w:val="04A0" w:firstRow="1" w:lastRow="0" w:firstColumn="1" w:lastColumn="0" w:noHBand="0" w:noVBand="1"/>
@@ -2161,13 +2024,18 @@
               <w:pStyle w:val="15TableBody"/>
             </w:pPr>
             <w:r>
-              <w:t>Indicates the type of the .</w:t>
+              <w:t xml:space="preserve">Indicates the type of </w:t>
+            </w:r>
+            <w:proofErr w:type="gramStart"/>
+            <w:r>
+              <w:t>the .</w:t>
             </w:r>
             <w:proofErr w:type="spellStart"/>
             <w:r>
               <w:t>trt</w:t>
             </w:r>
             <w:proofErr w:type="spellEnd"/>
+            <w:proofErr w:type="gramEnd"/>
             <w:r>
               <w:t xml:space="preserve"> “false” indicates 32 bits and “true” indicates 16 bits.</w:t>
             </w:r>
@@ -2188,74 +2056,50 @@
       </w:pPr>
       <w:r>
         <w:rPr>
-          <w:rFonts w:hint="eastAsia"/>
-          <w:lang w:eastAsia="zh-CN"/>
-        </w:rPr>
-        <w:t>点击</w:t>
-      </w:r>
-      <w:r>
-        <w:rPr>
-          <w:rFonts w:hint="eastAsia"/>
-          <w:lang w:eastAsia="zh-CN"/>
-        </w:rPr>
-        <w:t>start</w:t>
-      </w:r>
-      <w:r>
-        <w:rPr>
-          <w:rFonts w:hint="eastAsia"/>
-          <w:lang w:eastAsia="zh-CN"/>
-        </w:rPr>
-        <w:t>开始执行程序</w:t>
-      </w:r>
-    </w:p>
-    <w:p>
-      <w:pPr>
-        <w:pStyle w:val="09BodyFirstParagraph"/>
+          <w:rFonts w:ascii="Gilroy" w:hAnsi="Gilroy"/>
+          <w:color w:val="000000"/>
+          <w:shd w:val="clear" w:color="auto" w:fill="FFFFFF"/>
+        </w:rPr>
+        <w:t>Click start to execute the program;</w:t>
+      </w:r>
+    </w:p>
+    <w:p>
+      <w:pPr>
+        <w:pStyle w:val="af2"/>
         <w:numPr>
           <w:ilvl w:val="0"/>
           <w:numId w:val="9"/>
         </w:numPr>
-        <w:rPr>
-          <w:lang w:eastAsia="zh-CN"/>
-        </w:rPr>
-      </w:pPr>
-      <w:r>
-        <w:rPr>
-          <w:lang w:eastAsia="zh-CN"/>
-        </w:rPr>
-        <w:t>如果程序正常运行</w:t>
-      </w:r>
-      <w:r>
-        <w:rPr>
-          <w:rFonts w:hint="eastAsia"/>
-          <w:lang w:eastAsia="zh-CN"/>
-        </w:rPr>
-        <w:t>，</w:t>
-      </w:r>
-      <w:r>
-        <w:rPr>
-          <w:lang w:eastAsia="zh-CN"/>
-        </w:rPr>
-        <w:t>你将会看到</w:t>
-      </w:r>
-      <w:r>
-        <w:rPr>
-          <w:rFonts w:hint="eastAsia"/>
-          <w:lang w:eastAsia="zh-CN"/>
-        </w:rPr>
-        <w:t>推理</w:t>
-      </w:r>
-      <w:r>
-        <w:rPr>
-          <w:rFonts w:hint="eastAsia"/>
-          <w:lang w:eastAsia="zh-CN"/>
-        </w:rPr>
-        <w:t>过程、时间等窗口界面，如图。</w:t>
-      </w:r>
-    </w:p>
-    <w:p>
-      <w:pPr>
-        <w:pStyle w:val="af"/>
+        <w:ind w:firstLineChars="0"/>
+        <w:rPr>
+          <w:rFonts w:eastAsiaTheme="minorEastAsia" w:hint="eastAsia"/>
+          <w:color w:val="000000" w:themeColor="text1"/>
+          <w:kern w:val="0"/>
+          <w:sz w:val="20"/>
+        </w:rPr>
+      </w:pPr>
+      <w:r>
+        <w:rPr>
+          <w:rFonts w:eastAsiaTheme="minorEastAsia"/>
+          <w:color w:val="000000" w:themeColor="text1"/>
+          <w:kern w:val="0"/>
+          <w:sz w:val="20"/>
+        </w:rPr>
+        <w:t>If the program runs normally, you will see the reasoning process, time and other window interface, as shown in the figure</w:t>
+      </w:r>
+      <w:r>
+        <w:rPr>
+          <w:rFonts w:eastAsiaTheme="minorEastAsia"/>
+          <w:color w:val="000000" w:themeColor="text1"/>
+          <w:kern w:val="0"/>
+          <w:sz w:val="20"/>
+        </w:rPr>
+        <w:t>;</w:t>
+      </w:r>
+    </w:p>
+    <w:p>
+      <w:pPr>
+        <w:pStyle w:val="af2"/>
         <w:ind w:firstLineChars="0" w:firstLine="0"/>
         <w:jc w:val="center"/>
         <w:rPr>
@@ -2284,7 +2128,7 @@
                     <pic:cNvPicPr/>
                   </pic:nvPicPr>
                   <pic:blipFill rotWithShape="1">
-                    <a:blip r:embed="rId15"/>
+                    <a:blip r:embed="rId14"/>
                     <a:srcRect l="250" t="-719" r="9097" b="-440"/>
                     <a:stretch/>
                   </pic:blipFill>
@@ -2316,28 +2160,32 @@
       <w:pPr>
         <w:pStyle w:val="12FigureCaptionShort"/>
         <w:rPr>
-          <w:lang w:eastAsia="zh-CN"/>
-        </w:rPr>
-      </w:pPr>
-      <w:r>
-        <w:rPr>
-          <w:rFonts w:hint="eastAsia"/>
+          <w:sz w:val="20"/>
+          <w:lang w:eastAsia="zh-CN"/>
+        </w:rPr>
+      </w:pPr>
+      <w:r>
+        <w:rPr>
+          <w:rFonts w:hint="eastAsia"/>
+          <w:sz w:val="20"/>
+          <w:lang w:eastAsia="zh-CN"/>
         </w:rPr>
         <w:t>Figure</w:t>
       </w:r>
       <w:r>
         <w:rPr>
           <w:rFonts w:hint="eastAsia"/>
+          <w:sz w:val="20"/>
           <w:lang w:eastAsia="zh-CN"/>
         </w:rPr>
         <w:t xml:space="preserve"> 3. </w:t>
       </w:r>
       <w:r>
         <w:rPr>
-          <w:rFonts w:hint="eastAsia"/>
-          <w:lang w:eastAsia="zh-CN"/>
-        </w:rPr>
-        <w:t>程序运行的日志打印</w:t>
+          <w:sz w:val="20"/>
+          <w:lang w:eastAsia="zh-CN"/>
+        </w:rPr>
+        <w:t>Log printing of program running</w:t>
       </w:r>
     </w:p>
     <w:p>
@@ -2348,27 +2196,23 @@
           <w:numId w:val="9"/>
         </w:numPr>
         <w:rPr>
-          <w:rFonts w:hint="eastAsia"/>
-          <w:lang w:eastAsia="zh-CN"/>
-        </w:rPr>
-      </w:pPr>
-      <w:r>
-        <w:rPr>
-          <w:lang w:eastAsia="zh-CN"/>
-        </w:rPr>
-        <w:t>能在</w:t>
-      </w:r>
-      <w:r>
-        <w:rPr>
-          <w:lang w:eastAsia="zh-CN"/>
-        </w:rPr>
-        <w:t>output</w:t>
-      </w:r>
-      <w:r>
-        <w:rPr>
-          <w:lang w:eastAsia="zh-CN"/>
-        </w:rPr>
-        <w:t>文件夹下获得一张推理的超分辨图像</w:t>
+          <w:lang w:eastAsia="zh-CN"/>
+        </w:rPr>
+      </w:pPr>
+      <w:r>
+        <w:rPr>
+          <w:rFonts w:ascii="Gilroy" w:hAnsi="Gilroy"/>
+          <w:color w:val="000000"/>
+          <w:shd w:val="clear" w:color="auto" w:fill="FFFFFF"/>
+        </w:rPr>
+        <w:t>An inferential SR image can be obtained in the output folder</w:t>
+      </w:r>
+      <w:r>
+        <w:rPr>
+          <w:rFonts w:hint="eastAsia"/>
+          <w:lang w:eastAsia="zh-CN"/>
+        </w:rPr>
+        <w:t>.</w:t>
       </w:r>
     </w:p>
     <w:p>
@@ -2376,7 +2220,6 @@
         <w:pStyle w:val="10BodySubsequentParagraph"/>
         <w:jc w:val="center"/>
         <w:rPr>
-          <w:rFonts w:hint="eastAsia"/>
           <w:lang w:eastAsia="zh-CN"/>
         </w:rPr>
       </w:pPr>
@@ -2401,7 +2244,7 @@
                     <pic:cNvPicPr/>
                   </pic:nvPicPr>
                   <pic:blipFill rotWithShape="1">
-                    <a:blip r:embed="rId16"/>
+                    <a:blip r:embed="rId15"/>
                     <a:srcRect l="7208" t="6982" r="3829" b="8558"/>
                     <a:stretch/>
                   </pic:blipFill>
@@ -2446,10 +2289,21 @@
       </w:r>
       <w:r>
         <w:rPr>
-          <w:rFonts w:hint="eastAsia"/>
-          <w:lang w:eastAsia="zh-CN"/>
-        </w:rPr>
-        <w:t>重建的超分辨图像</w:t>
+          <w:lang w:eastAsia="zh-CN"/>
+        </w:rPr>
+        <w:t>The reconstructed super</w:t>
+      </w:r>
+      <w:r>
+        <w:rPr>
+          <w:lang w:eastAsia="zh-CN"/>
+        </w:rPr>
+        <w:t xml:space="preserve"> </w:t>
+      </w:r>
+      <w:r>
+        <w:rPr>
+          <w:lang w:eastAsia="zh-CN"/>
+        </w:rPr>
+        <w:t>resolution image</w:t>
       </w:r>
     </w:p>
     <w:p>
@@ -2504,17 +2358,11 @@
       </w:pPr>
       <w:r>
         <w:rPr>
-          <w:rFonts w:hint="eastAsia"/>
-          <w:lang w:eastAsia="zh-CN"/>
-        </w:rPr>
-        <w:t>我们推荐使用</w:t>
-      </w:r>
-      <w:r>
-        <w:rPr>
-          <w:rFonts w:hint="eastAsia"/>
-          <w:lang w:eastAsia="zh-CN"/>
-        </w:rPr>
-        <w:t>ANACONDA</w:t>
+          <w:rFonts w:ascii="Gilroy" w:hAnsi="Gilroy"/>
+          <w:color w:val="000000"/>
+          <w:shd w:val="clear" w:color="auto" w:fill="FFFFFF"/>
+        </w:rPr>
+        <w:t xml:space="preserve">We recommend using the ANACONDA </w:t>
       </w:r>
       <w:r>
         <w:rPr>
@@ -2523,10 +2371,10 @@
         </w:rPr>
         <w:t>（</w:t>
       </w:r>
-      <w:hyperlink r:id="rId17" w:history="1">
+      <w:hyperlink r:id="rId16" w:history="1">
         <w:r>
           <w:rPr>
-            <w:rStyle w:val="a8"/>
+            <w:rStyle w:val="ab"/>
             <w:lang w:eastAsia="zh-CN"/>
           </w:rPr>
           <w:t>https://www.anaconda.com/</w:t>
@@ -2544,37 +2392,33 @@
           <w:rFonts w:hint="eastAsia"/>
           <w:lang w:eastAsia="zh-CN"/>
         </w:rPr>
-        <w:t>）去管理</w:t>
-      </w:r>
-      <w:r>
-        <w:rPr>
-          <w:rFonts w:hint="eastAsia"/>
-          <w:lang w:eastAsia="zh-CN"/>
-        </w:rPr>
-        <w:t>python</w:t>
-      </w:r>
-      <w:r>
-        <w:rPr>
-          <w:rFonts w:hint="eastAsia"/>
-          <w:lang w:eastAsia="zh-CN"/>
-        </w:rPr>
-        <w:t>虚拟环境，并基于</w:t>
+        <w:t>）</w:t>
+      </w:r>
+      <w:r>
+        <w:rPr>
+          <w:rFonts w:ascii="Gilroy" w:hAnsi="Gilroy"/>
+          <w:color w:val="000000"/>
+          <w:shd w:val="clear" w:color="auto" w:fill="FFFFFF"/>
+        </w:rPr>
+        <w:t xml:space="preserve">to manage python virtual environment, and based on </w:t>
       </w:r>
       <w:proofErr w:type="spellStart"/>
       <w:r>
         <w:rPr>
-          <w:rFonts w:hint="eastAsia"/>
-          <w:lang w:eastAsia="zh-CN"/>
+          <w:rFonts w:ascii="Gilroy" w:hAnsi="Gilroy"/>
+          <w:color w:val="000000"/>
+          <w:shd w:val="clear" w:color="auto" w:fill="FFFFFF"/>
         </w:rPr>
         <w:t>pycharm</w:t>
       </w:r>
       <w:proofErr w:type="spellEnd"/>
       <w:r>
         <w:rPr>
-          <w:rFonts w:hint="eastAsia"/>
-          <w:lang w:eastAsia="zh-CN"/>
-        </w:rPr>
-        <w:t>去编写，编译及调试代码。</w:t>
+          <w:rFonts w:ascii="Gilroy" w:hAnsi="Gilroy"/>
+          <w:color w:val="000000"/>
+          <w:shd w:val="clear" w:color="auto" w:fill="FFFFFF"/>
+        </w:rPr>
+        <w:t xml:space="preserve"> to write, compile, and debug the code.</w:t>
       </w:r>
     </w:p>
     <w:p>
@@ -2587,33 +2431,17 @@
       </w:pPr>
       <w:r>
         <w:rPr>
-          <w:rFonts w:hint="eastAsia"/>
-        </w:rPr>
-        <w:t>先基于</w:t>
-      </w:r>
-      <w:r>
-        <w:rPr>
-          <w:rFonts w:hint="eastAsia"/>
-        </w:rPr>
-        <w:t>ANNACONDA</w:t>
-      </w:r>
-      <w:r>
-        <w:rPr>
-          <w:rFonts w:hint="eastAsia"/>
-        </w:rPr>
-        <w:t>去新建</w:t>
-      </w:r>
-      <w:r>
-        <w:rPr>
-          <w:rFonts w:hint="eastAsia"/>
-        </w:rPr>
-        <w:t>python</w:t>
-      </w:r>
-      <w:r>
-        <w:rPr>
-          <w:rFonts w:hint="eastAsia"/>
-        </w:rPr>
-        <w:t>虚拟环境，环境所需库包含：</w:t>
+          <w:rFonts w:ascii="Gilroy" w:hAnsi="Gilroy"/>
+          <w:color w:val="000000"/>
+          <w:shd w:val="clear" w:color="auto" w:fill="FFFFFF"/>
+        </w:rPr>
+        <w:t>Create a python virtual environment based on ANNACONDA, and the libraries required by the environment include</w:t>
+      </w:r>
+      <w:r>
+        <w:rPr>
+          <w:rFonts w:hint="eastAsia"/>
+        </w:rPr>
+        <w:t>：</w:t>
       </w:r>
     </w:p>
     <w:p>
@@ -2720,53 +2548,33 @@
           <w:numId w:val="10"/>
         </w:numPr>
       </w:pPr>
+      <w:r>
+        <w:rPr>
+          <w:rFonts w:ascii="Gilroy" w:hAnsi="Gilroy"/>
+          <w:color w:val="000000"/>
+          <w:shd w:val="clear" w:color="auto" w:fill="FFFFFF"/>
+        </w:rPr>
+        <w:lastRenderedPageBreak/>
+        <w:t xml:space="preserve">Use </w:t>
+      </w:r>
       <w:proofErr w:type="spellStart"/>
       <w:r>
         <w:rPr>
-          <w:rFonts w:hint="eastAsia"/>
-        </w:rPr>
-        <w:lastRenderedPageBreak/>
-        <w:t>使用</w:t>
-      </w:r>
-      <w:r>
-        <w:rPr>
-          <w:rFonts w:hint="eastAsia"/>
+          <w:rFonts w:ascii="Gilroy" w:hAnsi="Gilroy"/>
+          <w:color w:val="000000"/>
+          <w:shd w:val="clear" w:color="auto" w:fill="FFFFFF"/>
         </w:rPr>
         <w:t>pycharm</w:t>
       </w:r>
-      <w:r>
-        <w:rPr>
-          <w:rFonts w:hint="eastAsia"/>
-        </w:rPr>
-        <w:t>去打开</w:t>
-      </w:r>
-      <w:r>
-        <w:rPr>
-          <w:rFonts w:hint="eastAsia"/>
-        </w:rPr>
-        <w:t>FID</w:t>
-      </w:r>
       <w:proofErr w:type="spellEnd"/>
       <w:r>
         <w:rPr>
-          <w:rFonts w:hint="eastAsia"/>
-        </w:rPr>
-        <w:t xml:space="preserve">-STORM </w:t>
-      </w:r>
-      <w:proofErr w:type="spellStart"/>
-      <w:r>
-        <w:rPr>
-          <w:rFonts w:hint="eastAsia"/>
-        </w:rPr>
-        <w:t>python</w:t>
-      </w:r>
-      <w:r>
-        <w:rPr>
-          <w:rFonts w:hint="eastAsia"/>
-        </w:rPr>
-        <w:t>工程，并选择好虚拟环境新建的虚拟环境</w:t>
-      </w:r>
-      <w:proofErr w:type="spellEnd"/>
+          <w:rFonts w:ascii="Gilroy" w:hAnsi="Gilroy"/>
+          <w:color w:val="000000"/>
+          <w:shd w:val="clear" w:color="auto" w:fill="FFFFFF"/>
+        </w:rPr>
+        <w:t xml:space="preserve"> to open the FID-STORM python project and select the virtual environment to create a new environment.</w:t>
+      </w:r>
     </w:p>
     <w:p>
       <w:pPr>
@@ -2795,17 +2603,39 @@
         <w:wordWrap w:val="0"/>
       </w:pPr>
       <w:r>
-        <w:t>打开</w:t>
-      </w:r>
-      <w:r>
-        <w:t>python\demo\dataset\dataPrepare</w:t>
-      </w:r>
+        <w:rPr>
+          <w:rFonts w:hint="eastAsia"/>
+          <w:lang w:eastAsia="zh-CN"/>
+        </w:rPr>
+        <w:t>O</w:t>
+      </w:r>
+      <w:r>
+        <w:rPr>
+          <w:lang w:eastAsia="zh-CN"/>
+        </w:rPr>
+        <w:t xml:space="preserve">pen </w:t>
+      </w:r>
+      <w:r>
+        <w:t>python</w:t>
+      </w:r>
+      <w:r>
+        <w:t xml:space="preserve"> </w:t>
+      </w:r>
+      <w:r>
+        <w:t>\dataset\</w:t>
+      </w:r>
+      <w:proofErr w:type="spellStart"/>
+      <w:r>
+        <w:t>dataPrepare</w:t>
+      </w:r>
+      <w:proofErr w:type="spellEnd"/>
       <w:r>
         <w:rPr>
           <w:rFonts w:hint="eastAsia"/>
         </w:rPr>
         <w:t>\</w:t>
       </w:r>
+      <w:proofErr w:type="spellStart"/>
       <w:r>
         <w:t>GenerateTrainingData_fromQC_STORM_main</w:t>
       </w:r>
@@ -2814,6 +2644,10 @@
           <w:rFonts w:hint="eastAsia"/>
         </w:rPr>
         <w:t>.m</w:t>
+      </w:r>
+      <w:proofErr w:type="spellEnd"/>
+      <w:r>
+        <w:t>;</w:t>
       </w:r>
     </w:p>
     <w:p>
@@ -2826,21 +2660,11 @@
       </w:pPr>
       <w:r>
         <w:rPr>
-          <w:rFonts w:hint="eastAsia"/>
-        </w:rPr>
-        <w:t>设置好</w:t>
-      </w:r>
-      <w:r>
-        <w:rPr>
-          <w:rFonts w:hint="eastAsia"/>
-        </w:rPr>
-        <w:t>parameters setting</w:t>
-      </w:r>
-      <w:r>
-        <w:rPr>
-          <w:rFonts w:hint="eastAsia"/>
-        </w:rPr>
-        <w:t>下的相关参数</w:t>
+          <w:rFonts w:ascii="Gilroy" w:hAnsi="Gilroy"/>
+          <w:color w:val="000000"/>
+          <w:shd w:val="clear" w:color="auto" w:fill="FFFFFF"/>
+        </w:rPr>
+        <w:t>Set relevant parameters in parameters setting;</w:t>
       </w:r>
     </w:p>
     <w:p>
@@ -2851,7 +2675,7 @@
           <w:numId w:val="13"/>
         </w:numPr>
       </w:pPr>
-      <w:proofErr w:type="spellStart"/>
+      <w:proofErr w:type="gramStart"/>
       <w:r>
         <w:t>D</w:t>
       </w:r>
@@ -2859,15 +2683,9 @@
         <w:rPr>
           <w:rFonts w:hint="eastAsia"/>
         </w:rPr>
-        <w:t>atapath</w:t>
-      </w:r>
-      <w:proofErr w:type="spellEnd"/>
-      <w:r>
-        <w:rPr>
-          <w:rFonts w:hint="eastAsia"/>
-        </w:rPr>
-        <w:t xml:space="preserve"> :</w:t>
-      </w:r>
+        <w:t>atapath :</w:t>
+      </w:r>
+      <w:proofErr w:type="gramEnd"/>
       <w:r>
         <w:t xml:space="preserve"> data path</w:t>
       </w:r>
@@ -2881,6 +2699,7 @@
         </w:numPr>
       </w:pPr>
       <w:proofErr w:type="spellStart"/>
+      <w:proofErr w:type="gramStart"/>
       <w:r>
         <w:rPr>
           <w:rFonts w:hint="eastAsia"/>
@@ -2894,6 +2713,7 @@
         </w:rPr>
         <w:t xml:space="preserve"> :</w:t>
       </w:r>
+      <w:proofErr w:type="gramEnd"/>
       <w:r>
         <w:t xml:space="preserve"> the </w:t>
       </w:r>
@@ -2919,12 +2739,14 @@
           <w:numId w:val="13"/>
         </w:numPr>
       </w:pPr>
+      <w:proofErr w:type="gramStart"/>
       <w:r>
         <w:rPr>
           <w:rFonts w:hint="eastAsia"/>
         </w:rPr>
         <w:t>density :</w:t>
       </w:r>
+      <w:proofErr w:type="gramEnd"/>
       <w:r>
         <w:t xml:space="preserve"> filter, the density below 1.0 of raw image will be remove</w:t>
       </w:r>
@@ -2968,14 +2790,28 @@
         <w:rPr>
           <w:rFonts w:hint="eastAsia"/>
         </w:rPr>
-        <w:t>upsampling_factor</w:t>
+        <w:t>upsampling_</w:t>
+      </w:r>
+      <w:proofErr w:type="gramStart"/>
+      <w:r>
+        <w:rPr>
+          <w:rFonts w:hint="eastAsia"/>
+        </w:rPr>
+        <w:t>factor</w:t>
       </w:r>
       <w:proofErr w:type="spellEnd"/>
       <w:r>
         <w:rPr>
           <w:rFonts w:hint="eastAsia"/>
         </w:rPr>
-        <w:t xml:space="preserve"> : </w:t>
+        <w:t xml:space="preserve"> :</w:t>
+      </w:r>
+      <w:proofErr w:type="gramEnd"/>
+      <w:r>
+        <w:rPr>
+          <w:rFonts w:hint="eastAsia"/>
+        </w:rPr>
+        <w:t xml:space="preserve"> </w:t>
       </w:r>
       <w:proofErr w:type="spellStart"/>
       <w:r>
@@ -3003,6 +2839,7 @@
         </w:numPr>
       </w:pPr>
       <w:proofErr w:type="spellStart"/>
+      <w:proofErr w:type="gramStart"/>
       <w:r>
         <w:rPr>
           <w:rFonts w:hint="eastAsia"/>
@@ -3016,6 +2853,7 @@
         </w:rPr>
         <w:t xml:space="preserve"> :</w:t>
       </w:r>
+      <w:proofErr w:type="gramEnd"/>
       <w:r>
         <w:t xml:space="preserve"> </w:t>
       </w:r>
@@ -3039,7 +2877,14 @@
         <w:rPr>
           <w:rFonts w:hint="eastAsia"/>
         </w:rPr>
-        <w:t>_sigma</w:t>
+        <w:t>_</w:t>
+      </w:r>
+      <w:proofErr w:type="gramStart"/>
+      <w:r>
+        <w:rPr>
+          <w:rFonts w:hint="eastAsia"/>
+        </w:rPr>
+        <w:t>sigma</w:t>
       </w:r>
       <w:proofErr w:type="spellEnd"/>
       <w:r>
@@ -3048,6 +2893,7 @@
         </w:rPr>
         <w:t xml:space="preserve"> :</w:t>
       </w:r>
+      <w:proofErr w:type="gramEnd"/>
       <w:r>
         <w:t xml:space="preserve"> using for </w:t>
       </w:r>
@@ -3082,111 +2928,125 @@
       </w:pPr>
       <w:r>
         <w:rPr>
-          <w:rFonts w:hint="eastAsia"/>
-          <w:lang w:eastAsia="zh-CN"/>
-        </w:rPr>
-        <w:t>开始执行</w:t>
-      </w:r>
-      <w:r>
-        <w:rPr>
-          <w:rFonts w:hint="eastAsia"/>
-          <w:lang w:eastAsia="zh-CN"/>
-        </w:rPr>
-        <w:t>，执行结果会在指定的</w:t>
+          <w:rFonts w:ascii="Gilroy" w:hAnsi="Gilroy"/>
+          <w:color w:val="000000"/>
+          <w:shd w:val="clear" w:color="auto" w:fill="FFFFFF"/>
+        </w:rPr>
+        <w:t xml:space="preserve">Start </w:t>
+      </w:r>
+      <w:r>
+        <w:rPr>
+          <w:rFonts w:ascii="Gilroy" w:hAnsi="Gilroy" w:hint="eastAsia"/>
+          <w:color w:val="000000"/>
+          <w:shd w:val="clear" w:color="auto" w:fill="FFFFFF"/>
+          <w:lang w:eastAsia="zh-CN"/>
+        </w:rPr>
+        <w:t>t</w:t>
+      </w:r>
+      <w:r>
+        <w:rPr>
+          <w:rFonts w:ascii="Gilroy" w:hAnsi="Gilroy"/>
+          <w:color w:val="000000"/>
+          <w:shd w:val="clear" w:color="auto" w:fill="FFFFFF"/>
+        </w:rPr>
+        <w:t xml:space="preserve">he execution, and the result folder will be generated in the specified </w:t>
       </w:r>
       <w:proofErr w:type="spellStart"/>
       <w:r>
         <w:rPr>
-          <w:rFonts w:hint="eastAsia"/>
-          <w:lang w:eastAsia="zh-CN"/>
+          <w:rFonts w:ascii="Gilroy" w:hAnsi="Gilroy"/>
+          <w:color w:val="000000"/>
+          <w:shd w:val="clear" w:color="auto" w:fill="FFFFFF"/>
         </w:rPr>
         <w:t>datapath</w:t>
       </w:r>
       <w:proofErr w:type="spellEnd"/>
       <w:r>
         <w:rPr>
-          <w:rFonts w:hint="eastAsia"/>
-          <w:lang w:eastAsia="zh-CN"/>
-        </w:rPr>
-        <w:t>路径下生成</w:t>
-      </w:r>
-      <w:r>
-        <w:rPr>
-          <w:rFonts w:hint="eastAsia"/>
-          <w:lang w:eastAsia="zh-CN"/>
-        </w:rPr>
-        <w:t>result</w:t>
-      </w:r>
-      <w:r>
-        <w:rPr>
-          <w:rFonts w:hint="eastAsia"/>
-          <w:lang w:eastAsia="zh-CN"/>
-        </w:rPr>
-        <w:t>文件夹，文件夹中存放着</w:t>
+          <w:rFonts w:ascii="Gilroy" w:hAnsi="Gilroy"/>
+          <w:color w:val="000000"/>
+          <w:shd w:val="clear" w:color="auto" w:fill="FFFFFF"/>
+        </w:rPr>
+        <w:t xml:space="preserve"> path. The folder contains </w:t>
       </w:r>
       <w:proofErr w:type="spellStart"/>
       <w:r>
         <w:rPr>
-          <w:rFonts w:hint="eastAsia"/>
-          <w:lang w:eastAsia="zh-CN"/>
+          <w:rFonts w:ascii="Gilroy" w:hAnsi="Gilroy"/>
+          <w:color w:val="000000"/>
+          <w:shd w:val="clear" w:color="auto" w:fill="FFFFFF"/>
         </w:rPr>
         <w:t>HeatmapImg</w:t>
       </w:r>
       <w:proofErr w:type="spellEnd"/>
       <w:r>
         <w:rPr>
-          <w:rFonts w:hint="eastAsia"/>
-          <w:lang w:eastAsia="zh-CN"/>
-        </w:rPr>
-        <w:t>和</w:t>
+          <w:rFonts w:ascii="Gilroy" w:hAnsi="Gilroy"/>
+          <w:color w:val="000000"/>
+          <w:shd w:val="clear" w:color="auto" w:fill="FFFFFF"/>
+        </w:rPr>
+        <w:t xml:space="preserve"> and </w:t>
       </w:r>
       <w:proofErr w:type="spellStart"/>
       <w:r>
         <w:rPr>
-          <w:rFonts w:hint="eastAsia"/>
-          <w:lang w:eastAsia="zh-CN"/>
+          <w:rFonts w:ascii="Gilroy" w:hAnsi="Gilroy"/>
+          <w:color w:val="000000"/>
+          <w:shd w:val="clear" w:color="auto" w:fill="FFFFFF"/>
         </w:rPr>
         <w:t>rawImgUp</w:t>
       </w:r>
       <w:proofErr w:type="spellEnd"/>
       <w:r>
         <w:rPr>
-          <w:rFonts w:hint="eastAsia"/>
-          <w:lang w:eastAsia="zh-CN"/>
-        </w:rPr>
-        <w:t>，</w:t>
+          <w:rFonts w:ascii="Gilroy" w:hAnsi="Gilroy"/>
+          <w:color w:val="000000"/>
+          <w:shd w:val="clear" w:color="auto" w:fill="FFFFFF"/>
+        </w:rPr>
+        <w:t xml:space="preserve">. The </w:t>
       </w:r>
       <w:proofErr w:type="spellStart"/>
       <w:r>
         <w:rPr>
-          <w:rFonts w:hint="eastAsia"/>
-          <w:lang w:eastAsia="zh-CN"/>
+          <w:rFonts w:ascii="Gilroy" w:hAnsi="Gilroy"/>
+          <w:color w:val="000000"/>
+          <w:shd w:val="clear" w:color="auto" w:fill="FFFFFF"/>
         </w:rPr>
         <w:t>HeatmapImg</w:t>
       </w:r>
       <w:proofErr w:type="spellEnd"/>
       <w:r>
         <w:rPr>
-          <w:rFonts w:hint="eastAsia"/>
-          <w:lang w:eastAsia="zh-CN"/>
-        </w:rPr>
-        <w:t>文件夹存放着训练用真实图像、</w:t>
+          <w:rFonts w:ascii="Gilroy" w:hAnsi="Gilroy"/>
+          <w:color w:val="000000"/>
+          <w:shd w:val="clear" w:color="auto" w:fill="FFFFFF"/>
+        </w:rPr>
+        <w:t xml:space="preserve"> folder contains the real images used for training, and the </w:t>
       </w:r>
       <w:proofErr w:type="spellStart"/>
       <w:r>
         <w:rPr>
-          <w:rFonts w:hint="eastAsia"/>
-          <w:lang w:eastAsia="zh-CN"/>
+          <w:rFonts w:ascii="Gilroy" w:hAnsi="Gilroy"/>
+          <w:color w:val="000000"/>
+          <w:shd w:val="clear" w:color="auto" w:fill="FFFFFF"/>
         </w:rPr>
         <w:t>rawImg</w:t>
       </w:r>
       <w:proofErr w:type="spellEnd"/>
       <w:r>
         <w:rPr>
-          <w:rFonts w:hint="eastAsia"/>
-          <w:lang w:eastAsia="zh-CN"/>
-        </w:rPr>
-        <w:t>文件夹存放着训练用的原始图像。</w:t>
+          <w:rFonts w:ascii="Gilroy" w:hAnsi="Gilroy"/>
+          <w:color w:val="000000"/>
+          <w:shd w:val="clear" w:color="auto" w:fill="FFFFFF"/>
+        </w:rPr>
+        <w:t xml:space="preserve"> folder contains the original images used for training</w:t>
+      </w:r>
+      <w:r>
+        <w:rPr>
+          <w:rFonts w:hint="eastAsia"/>
+          <w:lang w:eastAsia="zh-CN"/>
+        </w:rPr>
+        <w:t>.</w:t>
       </w:r>
     </w:p>
     <w:p>
@@ -3218,7 +3078,7 @@
                     <pic:cNvPicPr/>
                   </pic:nvPicPr>
                   <pic:blipFill rotWithShape="1">
-                    <a:blip r:embed="rId18"/>
+                    <a:blip r:embed="rId17"/>
                     <a:srcRect r="22176"/>
                     <a:stretch/>
                   </pic:blipFill>
@@ -3285,10 +3145,17 @@
       </w:r>
       <w:r>
         <w:rPr>
-          <w:rFonts w:eastAsia="宋体" w:hint="eastAsia"/>
-          <w:lang w:eastAsia="zh-CN"/>
-        </w:rPr>
-        <w:t>数据文件夹</w:t>
+          <w:rFonts w:eastAsia="宋体"/>
+          <w:lang w:eastAsia="zh-CN"/>
+        </w:rPr>
+        <w:t>The d</w:t>
+      </w:r>
+      <w:r>
+        <w:rPr>
+          <w:rFonts w:eastAsia="宋体"/>
+          <w:lang w:eastAsia="zh-CN"/>
+        </w:rPr>
+        <w:t>ata folder</w:t>
       </w:r>
     </w:p>
     <w:p>
@@ -3319,8 +3186,15 @@
       <w:r>
         <w:rPr>
           <w:rFonts w:hint="eastAsia"/>
-        </w:rPr>
-        <w:t>打开</w:t>
+          <w:lang w:eastAsia="zh-CN"/>
+        </w:rPr>
+        <w:t>O</w:t>
+      </w:r>
+      <w:r>
+        <w:rPr>
+          <w:lang w:eastAsia="zh-CN"/>
+        </w:rPr>
+        <w:t xml:space="preserve">pen </w:t>
       </w:r>
       <w:r>
         <w:rPr>
@@ -3331,8 +3205,34 @@
       <w:r>
         <w:rPr>
           <w:rFonts w:hint="eastAsia"/>
-        </w:rPr>
-        <w:t>，设置好以下参数：</w:t>
+          <w:lang w:eastAsia="zh-CN"/>
+        </w:rPr>
+        <w:t>,</w:t>
+      </w:r>
+      <w:r>
+        <w:rPr>
+          <w:lang w:eastAsia="zh-CN"/>
+        </w:rPr>
+        <w:t xml:space="preserve"> </w:t>
+      </w:r>
+      <w:r>
+        <w:rPr>
+          <w:rFonts w:hint="eastAsia"/>
+          <w:lang w:eastAsia="zh-CN"/>
+        </w:rPr>
+        <w:t>s</w:t>
+      </w:r>
+      <w:r>
+        <w:rPr>
+          <w:lang w:eastAsia="zh-CN"/>
+        </w:rPr>
+        <w:t>et the following parameters</w:t>
+      </w:r>
+      <w:r>
+        <w:rPr>
+          <w:rFonts w:hint="eastAsia"/>
+        </w:rPr>
+        <w:t>：</w:t>
       </w:r>
     </w:p>
     <w:p>
@@ -3348,15 +3248,26 @@
         <w:rPr>
           <w:rFonts w:hint="eastAsia"/>
         </w:rPr>
-        <w:t>rawImgPath,</w:t>
-      </w:r>
-      <w:r>
-        <w:rPr>
-          <w:rFonts w:hint="eastAsia"/>
-        </w:rPr>
-        <w:t>代表生成的训练数据</w:t>
+        <w:t>rawImgPath</w:t>
       </w:r>
       <w:proofErr w:type="spellEnd"/>
+      <w:r>
+        <w:rPr>
+          <w:rFonts w:hint="eastAsia"/>
+        </w:rPr>
+        <w:t>,</w:t>
+      </w:r>
+      <w:r>
+        <w:t xml:space="preserve"> </w:t>
+      </w:r>
+      <w:r>
+        <w:rPr>
+          <w:rFonts w:ascii="Gilroy" w:hAnsi="Gilroy"/>
+          <w:color w:val="000000"/>
+          <w:shd w:val="clear" w:color="auto" w:fill="FFFFFF"/>
+        </w:rPr>
+        <w:t>represents the generated training data</w:t>
+      </w:r>
       <w:r>
         <w:rPr>
           <w:rFonts w:hint="eastAsia"/>
@@ -3386,14 +3297,12 @@
         </w:rPr>
         <w:t xml:space="preserve">, </w:t>
       </w:r>
-      <w:proofErr w:type="spellStart"/>
-      <w:r>
-        <w:rPr>
-          <w:rFonts w:hint="eastAsia"/>
-        </w:rPr>
-        <w:t>代表训练生成的模型路径</w:t>
-      </w:r>
-      <w:proofErr w:type="spellEnd"/>
+      <w:r>
+        <w:t>r</w:t>
+      </w:r>
+      <w:r>
+        <w:t>epresents the model path generated by training</w:t>
+      </w:r>
       <w:r>
         <w:rPr>
           <w:rFonts w:hint="eastAsia"/>
@@ -3408,11 +3317,15 @@
           <w:ilvl w:val="0"/>
           <w:numId w:val="15"/>
         </w:numPr>
+        <w:rPr>
+          <w:lang w:eastAsia="zh-CN"/>
+        </w:rPr>
       </w:pPr>
       <w:proofErr w:type="spellStart"/>
       <w:r>
         <w:rPr>
           <w:rFonts w:hint="eastAsia"/>
+          <w:lang w:eastAsia="zh-CN"/>
         </w:rPr>
         <w:t>saveTestPath</w:t>
       </w:r>
@@ -3420,20 +3333,26 @@
       <w:r>
         <w:rPr>
           <w:rFonts w:hint="eastAsia"/>
+          <w:lang w:eastAsia="zh-CN"/>
         </w:rPr>
         <w:t xml:space="preserve">, </w:t>
       </w:r>
-      <w:proofErr w:type="spellStart"/>
-      <w:r>
-        <w:rPr>
-          <w:rFonts w:hint="eastAsia"/>
-        </w:rPr>
-        <w:t>代表训练过程中测试图像保存路径</w:t>
-      </w:r>
-      <w:proofErr w:type="spellEnd"/>
-      <w:r>
-        <w:rPr>
-          <w:rFonts w:hint="eastAsia"/>
+      <w:r>
+        <w:rPr>
+          <w:lang w:eastAsia="zh-CN"/>
+        </w:rPr>
+        <w:t>r</w:t>
+      </w:r>
+      <w:r>
+        <w:rPr>
+          <w:lang w:eastAsia="zh-CN"/>
+        </w:rPr>
+        <w:t>epresents the saving path of test image during training</w:t>
+      </w:r>
+      <w:r>
+        <w:rPr>
+          <w:rFonts w:hint="eastAsia"/>
+          <w:lang w:eastAsia="zh-CN"/>
         </w:rPr>
         <w:t xml:space="preserve"> </w:t>
       </w:r>
@@ -3458,10 +3377,15 @@
       </w:r>
       <w:r>
         <w:rPr>
-          <w:rFonts w:hint="eastAsia"/>
-          <w:lang w:eastAsia="zh-CN"/>
-        </w:rPr>
-        <w:t>代表在训练数据上迭代次数</w:t>
+          <w:lang w:eastAsia="zh-CN"/>
+        </w:rPr>
+        <w:t>r</w:t>
+      </w:r>
+      <w:r>
+        <w:rPr>
+          <w:lang w:eastAsia="zh-CN"/>
+        </w:rPr>
+        <w:t>epresents the number of iterations on the training data</w:t>
       </w:r>
       <w:r>
         <w:rPr>
@@ -3493,14 +3417,12 @@
         </w:rPr>
         <w:t xml:space="preserve">, </w:t>
       </w:r>
-      <w:proofErr w:type="spellStart"/>
-      <w:r>
-        <w:rPr>
-          <w:rFonts w:hint="eastAsia"/>
-        </w:rPr>
-        <w:t>代表学习率</w:t>
-      </w:r>
-      <w:proofErr w:type="spellEnd"/>
+      <w:r>
+        <w:t>r</w:t>
+      </w:r>
+      <w:r>
+        <w:t>epresentative learning rate</w:t>
+      </w:r>
     </w:p>
     <w:p>
       <w:pPr>
@@ -3511,31 +3433,8 @@
         </w:numPr>
       </w:pPr>
       <w:r>
-        <w:rPr>
-          <w:rFonts w:hint="eastAsia"/>
-        </w:rPr>
-        <w:t>设置好参数后，执行</w:t>
-      </w:r>
-      <w:r>
-        <w:rPr>
-          <w:rFonts w:hint="eastAsia"/>
-        </w:rPr>
-        <w:t>train_ours.py</w:t>
-      </w:r>
-      <w:proofErr w:type="gramStart"/>
-      <w:r>
-        <w:rPr>
-          <w:rFonts w:hint="eastAsia"/>
-        </w:rPr>
-        <w:t>,</w:t>
-      </w:r>
-      <w:r>
-        <w:rPr>
-          <w:rFonts w:hint="eastAsia"/>
-        </w:rPr>
-        <w:t>开始训练</w:t>
-      </w:r>
-      <w:proofErr w:type="gramEnd"/>
+        <w:t>After setting the parameters, run train_ours.py to start the training</w:t>
+      </w:r>
       <w:r>
         <w:rPr>
           <w:rFonts w:hint="eastAsia"/>
@@ -3558,8 +3457,8 @@
           <w:lang w:eastAsia="zh-CN"/>
         </w:rPr>
         <w:drawing>
-          <wp:inline distT="0" distB="0" distL="0" distR="0" wp14:anchorId="1F31D766" wp14:editId="3B2FEC7C">
-            <wp:extent cx="4996281" cy="1301472"/>
+          <wp:inline distT="0" distB="0" distL="0" distR="0" wp14:anchorId="1F31D766" wp14:editId="22370E44">
+            <wp:extent cx="4924213" cy="1282700"/>
             <wp:effectExtent l="0" t="0" r="0" b="0"/>
             <wp:docPr id="6" name="图片 6"/>
             <wp:cNvGraphicFramePr>
@@ -3573,14 +3472,14 @@
                     <pic:cNvPicPr/>
                   </pic:nvPicPr>
                   <pic:blipFill rotWithShape="1">
-                    <a:blip r:embed="rId19"/>
+                    <a:blip r:embed="rId18"/>
                     <a:srcRect r="5271"/>
                     <a:stretch/>
                   </pic:blipFill>
                   <pic:spPr bwMode="auto">
                     <a:xfrm>
                       <a:off x="0" y="0"/>
-                      <a:ext cx="4996329" cy="1301485"/>
+                      <a:ext cx="4950344" cy="1289507"/>
                     </a:xfrm>
                     <a:prstGeom prst="rect">
                       <a:avLst/>
@@ -3611,14 +3510,12 @@
           <w:lang w:eastAsia="zh-CN"/>
         </w:rPr>
       </w:pPr>
-      <w:proofErr w:type="gramStart"/>
       <w:r>
         <w:rPr>
           <w:rFonts w:eastAsia="宋体" w:cs="Times New Roman" w:hint="eastAsia"/>
           <w:szCs w:val="28"/>
           <w:lang w:eastAsia="zh-CN"/>
         </w:rPr>
-        <w:lastRenderedPageBreak/>
         <w:t>Figure</w:t>
       </w:r>
       <w:r>
@@ -3627,24 +3524,23 @@
           <w:szCs w:val="28"/>
           <w:lang w:eastAsia="zh-CN"/>
         </w:rPr>
-        <w:t xml:space="preserve"> 6.</w:t>
-      </w:r>
-      <w:proofErr w:type="gramEnd"/>
+        <w:t xml:space="preserve"> 6. </w:t>
+      </w:r>
       <w:r>
         <w:rPr>
           <w:rFonts w:eastAsia="宋体" w:cs="Times New Roman" w:hint="eastAsia"/>
           <w:szCs w:val="28"/>
           <w:lang w:eastAsia="zh-CN"/>
         </w:rPr>
-        <w:t xml:space="preserve"> </w:t>
-      </w:r>
-      <w:r>
-        <w:rPr>
-          <w:rFonts w:eastAsia="宋体" w:cs="Times New Roman" w:hint="eastAsia"/>
+        <w:t>T</w:t>
+      </w:r>
+      <w:r>
+        <w:rPr>
+          <w:rFonts w:eastAsia="宋体" w:cs="Times New Roman"/>
           <w:szCs w:val="28"/>
           <w:lang w:eastAsia="zh-CN"/>
         </w:rPr>
-        <w:t>训练日志</w:t>
+        <w:t>he log of training</w:t>
       </w:r>
     </w:p>
     <w:p>
@@ -3660,22 +3556,13 @@
       </w:pPr>
       <w:r>
         <w:rPr>
-          <w:rFonts w:hint="eastAsia"/>
-          <w:lang w:eastAsia="zh-CN"/>
-        </w:rPr>
-        <w:t>训练完成后的模型被保存</w:t>
-      </w:r>
-      <w:r>
-        <w:rPr>
-          <w:rFonts w:hint="eastAsia"/>
-          <w:lang w:eastAsia="zh-CN"/>
-        </w:rPr>
-        <w:t>到了参数</w:t>
+          <w:lang w:eastAsia="zh-CN"/>
+        </w:rPr>
+        <w:t xml:space="preserve">The model after training is saved to the folder specified by parameter </w:t>
       </w:r>
       <w:proofErr w:type="spellStart"/>
       <w:r>
         <w:rPr>
-          <w:rFonts w:hint="eastAsia"/>
           <w:lang w:eastAsia="zh-CN"/>
         </w:rPr>
         <w:t>savePath</w:t>
@@ -3683,10 +3570,9 @@
       <w:proofErr w:type="spellEnd"/>
       <w:r>
         <w:rPr>
-          <w:rFonts w:hint="eastAsia"/>
-          <w:lang w:eastAsia="zh-CN"/>
-        </w:rPr>
-        <w:t>指定的文件夹。</w:t>
+          <w:lang w:eastAsia="zh-CN"/>
+        </w:rPr>
+        <w:t>.</w:t>
       </w:r>
     </w:p>
     <w:p>
@@ -3698,14 +3584,26 @@
       </w:pPr>
       <w:r>
         <w:rPr>
-          <w:rFonts w:hint="eastAsia"/>
-          <w:lang w:eastAsia="zh-CN"/>
-        </w:rPr>
-        <w:t>模型保存格式为</w:t>
-      </w:r>
-      <w:r>
-        <w:rPr>
-          <w:rFonts w:hint="eastAsia"/>
+          <w:lang w:eastAsia="zh-CN"/>
+        </w:rPr>
+        <w:lastRenderedPageBreak/>
+        <w:t xml:space="preserve">The model is saved </w:t>
+      </w:r>
+      <w:proofErr w:type="gramStart"/>
+      <w:r>
+        <w:rPr>
+          <w:lang w:eastAsia="zh-CN"/>
+        </w:rPr>
+        <w:t>in</w:t>
+      </w:r>
+      <w:r>
+        <w:rPr>
+          <w:lang w:eastAsia="zh-CN"/>
+        </w:rPr>
+        <w:t xml:space="preserve"> </w:t>
+      </w:r>
+      <w:r>
+        <w:rPr>
           <w:lang w:eastAsia="zh-CN"/>
         </w:rPr>
         <w:t>.</w:t>
@@ -3713,41 +3611,49 @@
       <w:proofErr w:type="spellStart"/>
       <w:r>
         <w:rPr>
-          <w:rFonts w:hint="eastAsia"/>
           <w:lang w:eastAsia="zh-CN"/>
         </w:rPr>
         <w:t>pkl</w:t>
       </w:r>
       <w:proofErr w:type="spellEnd"/>
-      <w:r>
-        <w:rPr>
-          <w:rFonts w:hint="eastAsia"/>
-          <w:lang w:eastAsia="zh-CN"/>
-        </w:rPr>
-        <w:t>，</w:t>
-      </w:r>
-      <w:r>
-        <w:rPr>
-          <w:rFonts w:hint="eastAsia"/>
-          <w:lang w:eastAsia="zh-CN"/>
-        </w:rPr>
-        <w:t>其中</w:t>
+      <w:proofErr w:type="gramEnd"/>
+      <w:r>
+        <w:rPr>
+          <w:lang w:eastAsia="zh-CN"/>
+        </w:rPr>
+        <w:t xml:space="preserve"> format, where </w:t>
       </w:r>
       <w:proofErr w:type="spellStart"/>
       <w:r>
         <w:rPr>
-          <w:rFonts w:hint="eastAsia"/>
-          <w:lang w:eastAsia="zh-CN"/>
-        </w:rPr>
-        <w:t>best.pkl</w:t>
+          <w:lang w:eastAsia="zh-CN"/>
+        </w:rPr>
+        <w:t>best</w:t>
+      </w:r>
+      <w:r>
+        <w:rPr>
+          <w:lang w:eastAsia="zh-CN"/>
+        </w:rPr>
+        <w:t>.</w:t>
+      </w:r>
+      <w:r>
+        <w:rPr>
+          <w:lang w:eastAsia="zh-CN"/>
+        </w:rPr>
+        <w:t>pkl</w:t>
       </w:r>
       <w:proofErr w:type="spellEnd"/>
       <w:r>
         <w:rPr>
-          <w:rFonts w:hint="eastAsia"/>
-          <w:lang w:eastAsia="zh-CN"/>
-        </w:rPr>
-        <w:t>为损失值最小的模型；</w:t>
+          <w:lang w:eastAsia="zh-CN"/>
+        </w:rPr>
+        <w:t xml:space="preserve"> is the model with the smallest loss value</w:t>
+      </w:r>
+      <w:r>
+        <w:rPr>
+          <w:lang w:eastAsia="zh-CN"/>
+        </w:rPr>
+        <w:t xml:space="preserve">. </w:t>
       </w:r>
       <w:proofErr w:type="spellStart"/>
       <w:r>
@@ -3760,10 +3666,22 @@
       <w:proofErr w:type="spellEnd"/>
       <w:r>
         <w:rPr>
-          <w:rFonts w:hint="eastAsia"/>
-          <w:lang w:eastAsia="zh-CN"/>
-        </w:rPr>
-        <w:t>和</w:t>
+          <w:lang w:eastAsia="zh-CN"/>
+        </w:rPr>
+        <w:t xml:space="preserve"> </w:t>
+      </w:r>
+      <w:r>
+        <w:rPr>
+          <w:rFonts w:hint="eastAsia"/>
+          <w:lang w:eastAsia="zh-CN"/>
+        </w:rPr>
+        <w:t>a</w:t>
+      </w:r>
+      <w:r>
+        <w:rPr>
+          <w:lang w:eastAsia="zh-CN"/>
+        </w:rPr>
+        <w:t xml:space="preserve">nd </w:t>
       </w:r>
       <w:proofErr w:type="spellStart"/>
       <w:r>
@@ -3776,59 +3694,33 @@
       <w:proofErr w:type="spellEnd"/>
       <w:r>
         <w:rPr>
-          <w:rFonts w:hint="eastAsia"/>
-          <w:lang w:eastAsia="zh-CN"/>
-        </w:rPr>
-        <w:t>分别存放着训练和测试损失；训练结束后，可以看到训练和验证损失函数的曲线，</w:t>
-      </w:r>
-      <w:r>
-        <w:rPr>
-          <w:rFonts w:hint="eastAsia"/>
-          <w:lang w:eastAsia="zh-CN"/>
-        </w:rPr>
-        <w:t>下图为</w:t>
-      </w:r>
-      <w:r>
-        <w:rPr>
-          <w:rFonts w:hint="eastAsia"/>
-          <w:lang w:eastAsia="zh-CN"/>
-        </w:rPr>
-        <w:t>30</w:t>
-      </w:r>
-      <w:r>
-        <w:rPr>
-          <w:rFonts w:hint="eastAsia"/>
-          <w:lang w:eastAsia="zh-CN"/>
-        </w:rPr>
-        <w:t>个</w:t>
-      </w:r>
-      <w:r>
-        <w:rPr>
-          <w:rFonts w:hint="eastAsia"/>
-          <w:lang w:eastAsia="zh-CN"/>
-        </w:rPr>
-        <w:t>epoch</w:t>
-      </w:r>
-      <w:r>
-        <w:rPr>
-          <w:rFonts w:hint="eastAsia"/>
-          <w:lang w:eastAsia="zh-CN"/>
-        </w:rPr>
-        <w:t>的训练和测试损失</w:t>
-      </w:r>
-      <w:r>
-        <w:rPr>
-          <w:rFonts w:hint="eastAsia"/>
-          <w:lang w:eastAsia="zh-CN"/>
-        </w:rPr>
-        <w:t>曲线图</w:t>
-      </w:r>
-      <w:r>
-        <w:rPr>
-          <w:rFonts w:hint="eastAsia"/>
-          <w:lang w:eastAsia="zh-CN"/>
-        </w:rPr>
-        <w:t>。</w:t>
+          <w:lang w:eastAsia="zh-CN"/>
+        </w:rPr>
+        <w:t xml:space="preserve"> store training and test losses, respectively</w:t>
+      </w:r>
+      <w:r>
+        <w:rPr>
+          <w:lang w:eastAsia="zh-CN"/>
+        </w:rPr>
+        <w:t xml:space="preserve">. </w:t>
+      </w:r>
+      <w:r>
+        <w:rPr>
+          <w:lang w:eastAsia="zh-CN"/>
+        </w:rPr>
+        <w:t>After the training, you can see the curves of the training and test loss function. The following figure shows the curves of the training and test loss of 30 epochs</w:t>
+      </w:r>
+      <w:r>
+        <w:rPr>
+          <w:lang w:eastAsia="zh-CN"/>
+        </w:rPr>
+        <w:t>.</w:t>
+      </w:r>
+      <w:r>
+        <w:rPr>
+          <w:lang w:eastAsia="zh-CN"/>
+        </w:rPr>
+        <w:t xml:space="preserve"> </w:t>
       </w:r>
     </w:p>
     <w:p>
@@ -3861,7 +3753,7 @@
                     <pic:cNvPicPr/>
                   </pic:nvPicPr>
                   <pic:blipFill rotWithShape="1">
-                    <a:blip r:embed="rId20"/>
+                    <a:blip r:embed="rId19"/>
                     <a:srcRect b="2269"/>
                     <a:stretch/>
                   </pic:blipFill>
@@ -3917,11 +3809,19 @@
       </w:r>
       <w:r>
         <w:rPr>
-          <w:rFonts w:eastAsia="宋体" w:cs="Times New Roman" w:hint="eastAsia"/>
+          <w:rFonts w:eastAsia="宋体" w:cs="Times New Roman"/>
           <w:szCs w:val="28"/>
           <w:lang w:eastAsia="zh-CN"/>
         </w:rPr>
-        <w:t>训练损失和测试损失</w:t>
+        <w:t>The t</w:t>
+      </w:r>
+      <w:r>
+        <w:rPr>
+          <w:rFonts w:eastAsia="宋体" w:cs="Times New Roman"/>
+          <w:szCs w:val="28"/>
+          <w:lang w:eastAsia="zh-CN"/>
+        </w:rPr>
+        <w:t>raining losses and test losses</w:t>
       </w:r>
     </w:p>
     <w:p>
@@ -3956,8 +3856,15 @@
       <w:r>
         <w:rPr>
           <w:rFonts w:hint="eastAsia"/>
-        </w:rPr>
-        <w:t>打开</w:t>
+          <w:lang w:eastAsia="zh-CN"/>
+        </w:rPr>
+        <w:t>O</w:t>
+      </w:r>
+      <w:r>
+        <w:rPr>
+          <w:lang w:eastAsia="zh-CN"/>
+        </w:rPr>
+        <w:t xml:space="preserve">pen </w:t>
       </w:r>
       <w:r>
         <w:rPr>
@@ -3975,10 +3882,10 @@
         </w:numPr>
       </w:pPr>
       <w:r>
-        <w:rPr>
-          <w:rFonts w:hint="eastAsia"/>
-        </w:rPr>
-        <w:t>设置好以下参数</w:t>
+        <w:t>Set the following parameters</w:t>
+      </w:r>
+      <w:r>
+        <w:t>:</w:t>
       </w:r>
     </w:p>
     <w:p>
@@ -4109,40 +4016,23 @@
           <w:numId w:val="16"/>
         </w:numPr>
       </w:pPr>
+      <w:r>
+        <w:t xml:space="preserve">Execute the code and the inference image will be saved under the folder </w:t>
+      </w:r>
+      <w:r>
+        <w:t>“</w:t>
+      </w:r>
       <w:proofErr w:type="spellStart"/>
       <w:r>
-        <w:rPr>
-          <w:rFonts w:hint="eastAsia"/>
-        </w:rPr>
-        <w:t>执行代码，推理图像将被保存在</w:t>
-      </w:r>
-      <w:r>
-        <w:rPr>
-          <w:rFonts w:hint="eastAsia"/>
-        </w:rPr>
         <w:t>trainingResult</w:t>
       </w:r>
       <w:proofErr w:type="spellEnd"/>
       <w:r>
-        <w:rPr>
-          <w:rFonts w:hint="eastAsia"/>
-        </w:rPr>
-        <w:t>\</w:t>
-      </w:r>
-      <w:proofErr w:type="spellStart"/>
-      <w:r>
-        <w:rPr>
-          <w:rFonts w:hint="eastAsia"/>
-        </w:rPr>
-        <w:t>output</w:t>
-      </w:r>
-      <w:r>
-        <w:rPr>
-          <w:rFonts w:hint="eastAsia"/>
-        </w:rPr>
-        <w:t>文件夹下</w:t>
-      </w:r>
-      <w:proofErr w:type="spellEnd"/>
+        <w:t>\output</w:t>
+      </w:r>
+      <w:r>
+        <w:t>”</w:t>
+      </w:r>
     </w:p>
     <w:p>
       <w:pPr>
@@ -4162,6 +4052,340 @@
             <wp:extent cx="4440326" cy="2672932"/>
             <wp:effectExtent l="0" t="0" r="0" b="0"/>
             <wp:docPr id="9" name="图片 9"/>
+            <wp:cNvGraphicFramePr>
+              <a:graphicFrameLocks xmlns:a="http://schemas.openxmlformats.org/drawingml/2006/main" noChangeAspect="1"/>
+            </wp:cNvGraphicFramePr>
+            <a:graphic xmlns:a="http://schemas.openxmlformats.org/drawingml/2006/main">
+              <a:graphicData uri="http://schemas.openxmlformats.org/drawingml/2006/picture">
+                <pic:pic xmlns:pic="http://schemas.openxmlformats.org/drawingml/2006/picture">
+                  <pic:nvPicPr>
+                    <pic:cNvPr id="0" name=""/>
+                    <pic:cNvPicPr/>
+                  </pic:nvPicPr>
+                  <pic:blipFill>
+                    <a:blip r:embed="rId20"/>
+                    <a:stretch>
+                      <a:fillRect/>
+                    </a:stretch>
+                  </pic:blipFill>
+                  <pic:spPr>
+                    <a:xfrm>
+                      <a:off x="0" y="0"/>
+                      <a:ext cx="4440560" cy="2673073"/>
+                    </a:xfrm>
+                    <a:prstGeom prst="rect">
+                      <a:avLst/>
+                    </a:prstGeom>
+                  </pic:spPr>
+                </pic:pic>
+              </a:graphicData>
+            </a:graphic>
+          </wp:inline>
+        </w:drawing>
+      </w:r>
+    </w:p>
+    <w:p>
+      <w:pPr>
+        <w:pStyle w:val="10BodySubsequentParagraph"/>
+        <w:jc w:val="center"/>
+        <w:rPr>
+          <w:rFonts w:eastAsia="宋体"/>
+          <w:lang w:eastAsia="zh-CN"/>
+        </w:rPr>
+      </w:pPr>
+      <w:r>
+        <w:rPr>
+          <w:rFonts w:eastAsia="宋体" w:hint="eastAsia"/>
+          <w:lang w:eastAsia="zh-CN"/>
+        </w:rPr>
+        <w:t>Figure</w:t>
+      </w:r>
+      <w:r>
+        <w:rPr>
+          <w:rFonts w:eastAsia="宋体" w:hint="eastAsia"/>
+          <w:lang w:eastAsia="zh-CN"/>
+        </w:rPr>
+        <w:t xml:space="preserve"> 8.</w:t>
+      </w:r>
+      <w:r>
+        <w:rPr>
+          <w:rFonts w:eastAsia="宋体" w:hint="eastAsia"/>
+          <w:lang w:eastAsia="zh-CN"/>
+        </w:rPr>
+        <w:t xml:space="preserve"> </w:t>
+      </w:r>
+      <w:r>
+        <w:rPr>
+          <w:rFonts w:eastAsia="宋体"/>
+          <w:lang w:eastAsia="zh-CN"/>
+        </w:rPr>
+        <w:t>Image output after inference</w:t>
+      </w:r>
+    </w:p>
+    <w:p>
+      <w:pPr>
+        <w:pStyle w:val="08SectionHeader2"/>
+        <w:numPr>
+          <w:ilvl w:val="1"/>
+          <w:numId w:val="7"/>
+        </w:numPr>
+        <w:ind w:left="357" w:hanging="357"/>
+        <w:outlineLvl w:val="1"/>
+        <w:rPr>
+          <w:rFonts w:eastAsia="宋体" w:cs="Times New Roman"/>
+          <w:szCs w:val="28"/>
+        </w:rPr>
+      </w:pPr>
+      <w:r>
+        <w:rPr>
+          <w:rFonts w:hint="eastAsia"/>
+        </w:rPr>
+        <w:lastRenderedPageBreak/>
+        <w:t>Converting</w:t>
+      </w:r>
+      <w:r>
+        <w:rPr>
+          <w:rFonts w:eastAsia="宋体" w:cs="Times New Roman" w:hint="eastAsia"/>
+          <w:szCs w:val="28"/>
+        </w:rPr>
+        <w:t xml:space="preserve"> trained model </w:t>
+      </w:r>
+      <w:proofErr w:type="gramStart"/>
+      <w:r>
+        <w:rPr>
+          <w:rFonts w:eastAsia="宋体" w:cs="Times New Roman" w:hint="eastAsia"/>
+          <w:szCs w:val="28"/>
+        </w:rPr>
+        <w:t>into .</w:t>
+      </w:r>
+      <w:proofErr w:type="spellStart"/>
+      <w:r>
+        <w:rPr>
+          <w:rFonts w:eastAsia="宋体" w:cs="Times New Roman" w:hint="eastAsia"/>
+          <w:szCs w:val="28"/>
+        </w:rPr>
+        <w:t>onnx</w:t>
+      </w:r>
+      <w:proofErr w:type="spellEnd"/>
+      <w:proofErr w:type="gramEnd"/>
+      <w:r>
+        <w:rPr>
+          <w:rFonts w:eastAsia="宋体" w:cs="Times New Roman" w:hint="eastAsia"/>
+          <w:szCs w:val="28"/>
+        </w:rPr>
+        <w:t xml:space="preserve"> format</w:t>
+      </w:r>
+    </w:p>
+    <w:p>
+      <w:pPr>
+        <w:pStyle w:val="09BodyFirstParagraph"/>
+        <w:numPr>
+          <w:ilvl w:val="0"/>
+          <w:numId w:val="18"/>
+        </w:numPr>
+      </w:pPr>
+      <w:r>
+        <w:rPr>
+          <w:rFonts w:hint="eastAsia"/>
+          <w:lang w:eastAsia="zh-CN"/>
+        </w:rPr>
+        <w:t>O</w:t>
+      </w:r>
+      <w:r>
+        <w:rPr>
+          <w:lang w:eastAsia="zh-CN"/>
+        </w:rPr>
+        <w:t xml:space="preserve">pen </w:t>
+      </w:r>
+      <w:proofErr w:type="spellStart"/>
+      <w:r>
+        <w:t>onnx</w:t>
+      </w:r>
+      <w:r>
+        <w:rPr>
+          <w:rFonts w:hint="eastAsia"/>
+        </w:rPr>
+        <w:t>Convert</w:t>
+      </w:r>
+      <w:proofErr w:type="spellEnd"/>
+      <w:r>
+        <w:rPr>
+          <w:rFonts w:hint="eastAsia"/>
+        </w:rPr>
+        <w:t>\</w:t>
+      </w:r>
+      <w:r>
+        <w:t>pytorchT</w:t>
+      </w:r>
+      <w:r>
+        <w:rPr>
+          <w:rFonts w:hint="eastAsia"/>
+        </w:rPr>
+        <w:t>oOnnx.py</w:t>
+      </w:r>
+      <w:r>
+        <w:rPr>
+          <w:rFonts w:hint="eastAsia"/>
+          <w:lang w:eastAsia="zh-CN"/>
+        </w:rPr>
+        <w:t>,</w:t>
+      </w:r>
+      <w:r>
+        <w:rPr>
+          <w:lang w:eastAsia="zh-CN"/>
+        </w:rPr>
+        <w:t xml:space="preserve"> </w:t>
+      </w:r>
+      <w:r>
+        <w:rPr>
+          <w:rFonts w:hint="eastAsia"/>
+          <w:lang w:eastAsia="zh-CN"/>
+        </w:rPr>
+        <w:t>s</w:t>
+      </w:r>
+      <w:r>
+        <w:t>et the following two parameters</w:t>
+      </w:r>
+      <w:r>
+        <w:rPr>
+          <w:rFonts w:hint="eastAsia"/>
+        </w:rPr>
+        <w:t>：</w:t>
+      </w:r>
+    </w:p>
+    <w:p>
+      <w:pPr>
+        <w:pStyle w:val="09BodyFirstParagraph"/>
+        <w:numPr>
+          <w:ilvl w:val="0"/>
+          <w:numId w:val="19"/>
+        </w:numPr>
+      </w:pPr>
+      <w:proofErr w:type="spellStart"/>
+      <w:r>
+        <w:rPr>
+          <w:rFonts w:hint="eastAsia"/>
+        </w:rPr>
+        <w:t>modelName</w:t>
+      </w:r>
+      <w:proofErr w:type="spellEnd"/>
+      <w:r>
+        <w:rPr>
+          <w:rFonts w:hint="eastAsia"/>
+          <w:lang w:eastAsia="zh-CN"/>
+        </w:rPr>
+        <w:t>:</w:t>
+      </w:r>
+      <w:r>
+        <w:rPr>
+          <w:lang w:eastAsia="zh-CN"/>
+        </w:rPr>
+        <w:t xml:space="preserve"> </w:t>
+      </w:r>
+      <w:r>
+        <w:t>The trained model name</w:t>
+      </w:r>
+    </w:p>
+    <w:p>
+      <w:pPr>
+        <w:pStyle w:val="09BodyFirstParagraph"/>
+        <w:numPr>
+          <w:ilvl w:val="0"/>
+          <w:numId w:val="19"/>
+        </w:numPr>
+      </w:pPr>
+      <w:r>
+        <w:rPr>
+          <w:rFonts w:hint="eastAsia"/>
+        </w:rPr>
+        <w:t>shape</w:t>
+      </w:r>
+      <w:r>
+        <w:rPr>
+          <w:lang w:eastAsia="zh-CN"/>
+        </w:rPr>
+        <w:t xml:space="preserve">: </w:t>
+      </w:r>
+      <w:r>
+        <w:t>The input limit size of the exported model</w:t>
+      </w:r>
+    </w:p>
+    <w:p>
+      <w:pPr>
+        <w:pStyle w:val="09BodyFirstParagraph"/>
+        <w:numPr>
+          <w:ilvl w:val="0"/>
+          <w:numId w:val="18"/>
+        </w:numPr>
+        <w:rPr>
+          <w:lang w:eastAsia="zh-CN"/>
+        </w:rPr>
+      </w:pPr>
+      <w:r>
+        <w:rPr>
+          <w:lang w:eastAsia="zh-CN"/>
+        </w:rPr>
+        <w:t xml:space="preserve">Run and export the </w:t>
+      </w:r>
+      <w:proofErr w:type="spellStart"/>
+      <w:r>
+        <w:rPr>
+          <w:lang w:eastAsia="zh-CN"/>
+        </w:rPr>
+        <w:t>onnx</w:t>
+      </w:r>
+      <w:proofErr w:type="spellEnd"/>
+      <w:r>
+        <w:rPr>
+          <w:lang w:eastAsia="zh-CN"/>
+        </w:rPr>
+        <w:t xml:space="preserve"> model. Below is an exported </w:t>
+      </w:r>
+      <w:proofErr w:type="spellStart"/>
+      <w:r>
+        <w:rPr>
+          <w:lang w:eastAsia="zh-CN"/>
+        </w:rPr>
+        <w:t>onnx</w:t>
+      </w:r>
+      <w:proofErr w:type="spellEnd"/>
+      <w:r>
+        <w:rPr>
+          <w:lang w:eastAsia="zh-CN"/>
+        </w:rPr>
+        <w:t xml:space="preserve"> </w:t>
+      </w:r>
+      <w:r>
+        <w:rPr>
+          <w:lang w:eastAsia="zh-CN"/>
+        </w:rPr>
+        <w:t>model of four different sizes</w:t>
+      </w:r>
+      <w:r>
+        <w:rPr>
+          <w:rFonts w:hint="eastAsia"/>
+          <w:lang w:eastAsia="zh-CN"/>
+        </w:rPr>
+        <w:t>。</w:t>
+      </w:r>
+    </w:p>
+    <w:p>
+      <w:pPr>
+        <w:rPr>
+          <w:rFonts w:eastAsia="宋体"/>
+          <w:lang w:eastAsia="zh-CN"/>
+        </w:rPr>
+      </w:pPr>
+      <w:r>
+        <w:rPr>
+          <w:noProof/>
+          <w:lang w:eastAsia="zh-CN"/>
+        </w:rPr>
+        <w:drawing>
+          <wp:inline distT="0" distB="0" distL="0" distR="0" wp14:anchorId="7ECAE60B" wp14:editId="0EF6BE4A">
+            <wp:extent cx="5201107" cy="635691"/>
+            <wp:effectExtent l="0" t="0" r="0" b="0"/>
+            <wp:docPr id="8" name="图片 8"/>
             <wp:cNvGraphicFramePr>
               <a:graphicFrameLocks xmlns:a="http://schemas.openxmlformats.org/drawingml/2006/main" noChangeAspect="1"/>
             </wp:cNvGraphicFramePr>
@@ -4181,7 +4405,7 @@
                   <pic:spPr>
                     <a:xfrm>
                       <a:off x="0" y="0"/>
-                      <a:ext cx="4440560" cy="2673073"/>
+                      <a:ext cx="5201157" cy="635697"/>
                     </a:xfrm>
                     <a:prstGeom prst="rect">
                       <a:avLst/>
@@ -4208,7 +4432,6 @@
           <w:rFonts w:eastAsia="宋体" w:hint="eastAsia"/>
           <w:lang w:eastAsia="zh-CN"/>
         </w:rPr>
-        <w:lastRenderedPageBreak/>
         <w:t>Figure</w:t>
       </w:r>
       <w:r>
@@ -4216,42 +4439,64 @@
           <w:rFonts w:eastAsia="宋体" w:hint="eastAsia"/>
           <w:lang w:eastAsia="zh-CN"/>
         </w:rPr>
-        <w:t xml:space="preserve"> 8.</w:t>
-      </w:r>
-      <w:r>
-        <w:rPr>
-          <w:rFonts w:eastAsia="宋体" w:hint="eastAsia"/>
-          <w:lang w:eastAsia="zh-CN"/>
-        </w:rPr>
-        <w:t xml:space="preserve"> </w:t>
-      </w:r>
-      <w:r>
-        <w:rPr>
-          <w:rFonts w:eastAsia="宋体" w:hint="eastAsia"/>
-          <w:lang w:eastAsia="zh-CN"/>
-        </w:rPr>
-        <w:t>推理</w:t>
-      </w:r>
-      <w:r>
-        <w:rPr>
-          <w:rFonts w:eastAsia="宋体" w:hint="eastAsia"/>
-          <w:lang w:eastAsia="zh-CN"/>
-        </w:rPr>
-        <w:t>后的</w:t>
-      </w:r>
-      <w:r>
-        <w:rPr>
-          <w:rFonts w:eastAsia="宋体" w:hint="eastAsia"/>
-          <w:lang w:eastAsia="zh-CN"/>
-        </w:rPr>
-        <w:t>图像</w:t>
-      </w:r>
-      <w:r>
-        <w:rPr>
-          <w:rFonts w:eastAsia="宋体" w:hint="eastAsia"/>
-          <w:lang w:eastAsia="zh-CN"/>
-        </w:rPr>
-        <w:t>输出</w:t>
+        <w:t xml:space="preserve"> 9. </w:t>
+      </w:r>
+      <w:r>
+        <w:rPr>
+          <w:rFonts w:eastAsia="宋体"/>
+          <w:lang w:eastAsia="zh-CN"/>
+        </w:rPr>
+        <w:t xml:space="preserve">Model output after conversion to </w:t>
+      </w:r>
+      <w:proofErr w:type="spellStart"/>
+      <w:r>
+        <w:rPr>
+          <w:rFonts w:eastAsia="宋体"/>
+          <w:lang w:eastAsia="zh-CN"/>
+        </w:rPr>
+        <w:t>onnx</w:t>
+      </w:r>
+      <w:proofErr w:type="spellEnd"/>
+      <w:r>
+        <w:rPr>
+          <w:rFonts w:eastAsia="宋体"/>
+          <w:lang w:eastAsia="zh-CN"/>
+        </w:rPr>
+        <w:t xml:space="preserve"> format</w:t>
+      </w:r>
+    </w:p>
+    <w:p>
+      <w:pPr>
+        <w:pStyle w:val="08SectionHeader10"/>
+        <w:numPr>
+          <w:ilvl w:val="0"/>
+          <w:numId w:val="7"/>
+        </w:numPr>
+        <w:ind w:left="357" w:hanging="357"/>
+        <w:outlineLvl w:val="0"/>
+      </w:pPr>
+      <w:r>
+        <w:t>How to debug</w:t>
+      </w:r>
+      <w:r>
+        <w:rPr>
+          <w:rFonts w:hint="eastAsia"/>
+        </w:rPr>
+        <w:t xml:space="preserve"> the proposed </w:t>
+      </w:r>
+      <w:proofErr w:type="spellStart"/>
+      <w:r>
+        <w:rPr>
+          <w:rFonts w:hint="eastAsia"/>
+        </w:rPr>
+        <w:t>tensorRT</w:t>
+      </w:r>
+      <w:proofErr w:type="spellEnd"/>
+      <w:r>
+        <w:rPr>
+          <w:rFonts w:hint="eastAsia"/>
+        </w:rPr>
+        <w:t xml:space="preserve"> code</w:t>
       </w:r>
     </w:p>
     <w:p>
@@ -4263,39 +4508,40 @@
         </w:numPr>
         <w:ind w:left="357" w:hanging="357"/>
         <w:outlineLvl w:val="1"/>
-        <w:rPr>
-          <w:rFonts w:eastAsia="宋体" w:cs="Times New Roman"/>
-          <w:szCs w:val="28"/>
-        </w:rPr>
-      </w:pPr>
-      <w:r>
-        <w:rPr>
-          <w:rFonts w:hint="eastAsia"/>
-        </w:rPr>
-        <w:t>Converting</w:t>
-      </w:r>
-      <w:r>
-        <w:rPr>
-          <w:rFonts w:eastAsia="宋体" w:cs="Times New Roman" w:hint="eastAsia"/>
-          <w:szCs w:val="28"/>
-        </w:rPr>
-        <w:t xml:space="preserve"> trained model into .</w:t>
+      </w:pPr>
+      <w:r>
+        <w:rPr>
+          <w:rFonts w:hint="eastAsia"/>
+        </w:rPr>
+        <w:t>Environment preparation for debug in visual studio 2017</w:t>
+      </w:r>
+    </w:p>
+    <w:p>
+      <w:pPr>
+        <w:pStyle w:val="09BodyFirstParagraph"/>
+        <w:rPr>
+          <w:lang w:eastAsia="zh-CN"/>
+        </w:rPr>
+      </w:pPr>
+      <w:r>
+        <w:rPr>
+          <w:lang w:eastAsia="zh-CN"/>
+        </w:rPr>
+        <w:t xml:space="preserve">If you want to debug your inference code based on the </w:t>
       </w:r>
       <w:proofErr w:type="spellStart"/>
       <w:r>
         <w:rPr>
-          <w:rFonts w:eastAsia="宋体" w:cs="Times New Roman" w:hint="eastAsia"/>
-          <w:szCs w:val="28"/>
-        </w:rPr>
-        <w:t>onnx</w:t>
+          <w:lang w:eastAsia="zh-CN"/>
+        </w:rPr>
+        <w:t>TensorRT</w:t>
       </w:r>
       <w:proofErr w:type="spellEnd"/>
       <w:r>
         <w:rPr>
-          <w:rFonts w:eastAsia="宋体" w:cs="Times New Roman" w:hint="eastAsia"/>
-          <w:szCs w:val="28"/>
-        </w:rPr>
-        <w:t xml:space="preserve"> format</w:t>
+          <w:lang w:eastAsia="zh-CN"/>
+        </w:rPr>
+        <w:t xml:space="preserve"> model, you can install the following environment:</w:t>
       </w:r>
     </w:p>
     <w:p>
@@ -4303,35 +4549,17 @@
         <w:pStyle w:val="09BodyFirstParagraph"/>
         <w:numPr>
           <w:ilvl w:val="0"/>
-          <w:numId w:val="18"/>
+          <w:numId w:val="20"/>
         </w:numPr>
       </w:pPr>
       <w:r>
-        <w:t>打开</w:t>
-      </w:r>
-      <w:r>
-        <w:t>onnx</w:t>
-      </w:r>
-      <w:r>
-        <w:rPr>
-          <w:rFonts w:hint="eastAsia"/>
-        </w:rPr>
-        <w:t>Convert\</w:t>
-      </w:r>
-      <w:r>
-        <w:t>pytorchT</w:t>
-      </w:r>
-      <w:r>
-        <w:rPr>
-          <w:rFonts w:hint="eastAsia"/>
-        </w:rPr>
-        <w:t>oOnnx.py</w:t>
-      </w:r>
-      <w:r>
-        <w:rPr>
-          <w:rFonts w:hint="eastAsia"/>
-        </w:rPr>
-        <w:t>，设置好两个参数：</w:t>
+        <w:t>V</w:t>
+      </w:r>
+      <w:r>
+        <w:rPr>
+          <w:rFonts w:hint="eastAsia"/>
+        </w:rPr>
+        <w:t>isual studio 2017 community</w:t>
       </w:r>
     </w:p>
     <w:p>
@@ -4339,43 +4567,51 @@
         <w:pStyle w:val="09BodyFirstParagraph"/>
         <w:numPr>
           <w:ilvl w:val="0"/>
-          <w:numId w:val="19"/>
+          <w:numId w:val="20"/>
         </w:numPr>
       </w:pPr>
       <w:proofErr w:type="spellStart"/>
       <w:r>
-        <w:rPr>
-          <w:rFonts w:hint="eastAsia"/>
-        </w:rPr>
-        <w:t>modelName</w:t>
-      </w:r>
-      <w:r>
-        <w:rPr>
-          <w:rFonts w:hint="eastAsia"/>
-        </w:rPr>
-        <w:t>：训练好的模型名称</w:t>
+        <w:t>C</w:t>
+      </w:r>
+      <w:r>
+        <w:rPr>
+          <w:rFonts w:hint="eastAsia"/>
+        </w:rPr>
+        <w:t>uda</w:t>
       </w:r>
       <w:proofErr w:type="spellEnd"/>
+      <w:r>
+        <w:rPr>
+          <w:rFonts w:hint="eastAsia"/>
+        </w:rPr>
+        <w:t xml:space="preserve"> 11.6</w:t>
+      </w:r>
     </w:p>
     <w:p>
       <w:pPr>
         <w:pStyle w:val="09BodyFirstParagraph"/>
         <w:numPr>
           <w:ilvl w:val="0"/>
-          <w:numId w:val="19"/>
+          <w:numId w:val="20"/>
         </w:numPr>
       </w:pPr>
-      <w:r>
-        <w:rPr>
-          <w:rFonts w:hint="eastAsia"/>
-        </w:rPr>
-        <w:t>shape</w:t>
-      </w:r>
-      <w:r>
-        <w:rPr>
-          <w:rFonts w:hint="eastAsia"/>
-        </w:rPr>
-        <w:t>：导出模型的输入限制尺寸</w:t>
+      <w:proofErr w:type="spellStart"/>
+      <w:r>
+        <w:t>C</w:t>
+      </w:r>
+      <w:r>
+        <w:rPr>
+          <w:rFonts w:hint="eastAsia"/>
+        </w:rPr>
+        <w:t>udnn</w:t>
+      </w:r>
+      <w:proofErr w:type="spellEnd"/>
+      <w:r>
+        <w:rPr>
+          <w:rFonts w:hint="eastAsia"/>
+        </w:rPr>
+        <w:t xml:space="preserve"> 8.4</w:t>
       </w:r>
     </w:p>
     <w:p>
@@ -4383,91 +4619,112 @@
         <w:pStyle w:val="09BodyFirstParagraph"/>
         <w:numPr>
           <w:ilvl w:val="0"/>
-          <w:numId w:val="18"/>
+          <w:numId w:val="20"/>
         </w:numPr>
-        <w:rPr>
-          <w:lang w:eastAsia="zh-CN"/>
-        </w:rPr>
-      </w:pPr>
-      <w:r>
-        <w:rPr>
-          <w:lang w:eastAsia="zh-CN"/>
-        </w:rPr>
-        <w:t>运行</w:t>
-      </w:r>
-      <w:r>
-        <w:rPr>
-          <w:rFonts w:hint="eastAsia"/>
-          <w:lang w:eastAsia="zh-CN"/>
-        </w:rPr>
-        <w:t>，</w:t>
-      </w:r>
-      <w:r>
-        <w:rPr>
-          <w:lang w:eastAsia="zh-CN"/>
-        </w:rPr>
-        <w:t>导出</w:t>
-      </w:r>
-      <w:proofErr w:type="spellStart"/>
-      <w:r>
-        <w:rPr>
-          <w:lang w:eastAsia="zh-CN"/>
-        </w:rPr>
-        <w:t>onnx</w:t>
-      </w:r>
-      <w:proofErr w:type="spellEnd"/>
-      <w:r>
-        <w:rPr>
-          <w:lang w:eastAsia="zh-CN"/>
-        </w:rPr>
-        <w:t>模型</w:t>
-      </w:r>
-      <w:r>
-        <w:rPr>
-          <w:rFonts w:hint="eastAsia"/>
-          <w:lang w:eastAsia="zh-CN"/>
-        </w:rPr>
-        <w:t>。</w:t>
-      </w:r>
-      <w:r>
-        <w:rPr>
-          <w:lang w:eastAsia="zh-CN"/>
-        </w:rPr>
-        <w:t>下图为导出的</w:t>
-      </w:r>
-      <w:r>
-        <w:rPr>
-          <w:rFonts w:hint="eastAsia"/>
-          <w:lang w:eastAsia="zh-CN"/>
-        </w:rPr>
-        <w:t>4</w:t>
-      </w:r>
-      <w:r>
-        <w:rPr>
-          <w:rFonts w:hint="eastAsia"/>
-          <w:lang w:eastAsia="zh-CN"/>
-        </w:rPr>
-        <w:t>种不同尺寸的</w:t>
-      </w:r>
-      <w:proofErr w:type="spellStart"/>
-      <w:r>
-        <w:rPr>
-          <w:rFonts w:hint="eastAsia"/>
-          <w:lang w:eastAsia="zh-CN"/>
-        </w:rPr>
-        <w:t>onnx</w:t>
-      </w:r>
-      <w:proofErr w:type="spellEnd"/>
-      <w:r>
-        <w:rPr>
-          <w:rFonts w:hint="eastAsia"/>
-          <w:lang w:eastAsia="zh-CN"/>
-        </w:rPr>
-        <w:t>模型。</w:t>
-      </w:r>
-    </w:p>
-    <w:p>
-      <w:pPr>
+      </w:pPr>
+      <w:r>
+        <w:rPr>
+          <w:rFonts w:hint="eastAsia"/>
+        </w:rPr>
+        <w:t>tensorRT-8.4.2.4</w:t>
+      </w:r>
+    </w:p>
+    <w:p>
+      <w:pPr>
+        <w:pStyle w:val="09BodyFirstParagraph"/>
+      </w:pPr>
+      <w:r>
+        <w:rPr>
+          <w:rFonts w:hint="eastAsia"/>
+        </w:rPr>
+        <w:t>Notice</w:t>
+      </w:r>
+      <w:r>
+        <w:rPr>
+          <w:rFonts w:hint="eastAsia"/>
+          <w:lang w:eastAsia="zh-CN"/>
+        </w:rPr>
+        <w:t xml:space="preserve">: </w:t>
+      </w:r>
+      <w:r>
+        <w:rPr>
+          <w:rFonts w:hint="eastAsia"/>
+        </w:rPr>
+        <w:t>The detailed description can be seen in Section 2.1</w:t>
+      </w:r>
+    </w:p>
+    <w:p/>
+    <w:p>
+      <w:pPr>
+        <w:pStyle w:val="08SectionHeader2"/>
+        <w:numPr>
+          <w:ilvl w:val="1"/>
+          <w:numId w:val="7"/>
+        </w:numPr>
+        <w:ind w:left="357" w:hanging="357"/>
+        <w:outlineLvl w:val="1"/>
+      </w:pPr>
+      <w:r>
+        <w:rPr>
+          <w:rFonts w:hint="eastAsia"/>
+        </w:rPr>
+        <w:t>Modifica</w:t>
+      </w:r>
+      <w:r>
+        <w:rPr>
+          <w:rFonts w:hint="eastAsia"/>
+        </w:rPr>
+        <w:t>tions of the configuration in visual</w:t>
+      </w:r>
+      <w:r>
+        <w:rPr>
+          <w:rFonts w:hint="eastAsia"/>
+          <w:lang w:eastAsia="zh-CN"/>
+        </w:rPr>
+        <w:t xml:space="preserve"> studio</w:t>
+      </w:r>
+      <w:r>
+        <w:rPr>
+          <w:rFonts w:hint="eastAsia"/>
+        </w:rPr>
+        <w:t xml:space="preserve"> 2017</w:t>
+      </w:r>
+    </w:p>
+    <w:p>
+      <w:pPr>
+        <w:pStyle w:val="09BodyFirstParagraph"/>
+        <w:numPr>
+          <w:ilvl w:val="0"/>
+          <w:numId w:val="21"/>
+        </w:numPr>
+      </w:pPr>
+      <w:r>
+        <w:t xml:space="preserve">Open FID-STORM with Visual studio </w:t>
+      </w:r>
+      <w:proofErr w:type="gramStart"/>
+      <w:r>
+        <w:t xml:space="preserve">2017 </w:t>
+      </w:r>
+      <w:r>
+        <w:t>,</w:t>
+      </w:r>
+      <w:proofErr w:type="gramEnd"/>
+      <w:r>
+        <w:t xml:space="preserve"> modify the project -&gt; Configure Properties to the application</w:t>
+      </w:r>
+      <w:r>
+        <w:rPr>
+          <w:rFonts w:hint="eastAsia"/>
+        </w:rPr>
+        <w:t>(exe)</w:t>
+      </w:r>
+      <w:r>
+        <w:t>;</w:t>
+      </w:r>
+    </w:p>
+    <w:p>
+      <w:pPr>
+        <w:jc w:val="center"/>
         <w:rPr>
           <w:rFonts w:eastAsia="宋体"/>
           <w:lang w:eastAsia="zh-CN"/>
@@ -4479,10 +4736,10 @@
           <w:lang w:eastAsia="zh-CN"/>
         </w:rPr>
         <w:drawing>
-          <wp:inline distT="0" distB="0" distL="0" distR="0" wp14:anchorId="7ECAE60B" wp14:editId="0EF6BE4A">
-            <wp:extent cx="5201107" cy="635691"/>
+          <wp:inline distT="0" distB="0" distL="0" distR="0" wp14:anchorId="0F94955D" wp14:editId="213C8218">
+            <wp:extent cx="4506164" cy="2425061"/>
             <wp:effectExtent l="0" t="0" r="0" b="0"/>
-            <wp:docPr id="8" name="图片 8"/>
+            <wp:docPr id="13" name="图片 13"/>
             <wp:cNvGraphicFramePr>
               <a:graphicFrameLocks xmlns:a="http://schemas.openxmlformats.org/drawingml/2006/main" noChangeAspect="1"/>
             </wp:cNvGraphicFramePr>
@@ -4490,7 +4747,7 @@
               <a:graphicData uri="http://schemas.openxmlformats.org/drawingml/2006/picture">
                 <pic:pic xmlns:pic="http://schemas.openxmlformats.org/drawingml/2006/picture">
                   <pic:nvPicPr>
-                    <pic:cNvPr id="0" name=""/>
+                    <pic:cNvPr id="1" name=""/>
                     <pic:cNvPicPr/>
                   </pic:nvPicPr>
                   <pic:blipFill>
@@ -4502,7 +4759,7 @@
                   <pic:spPr>
                     <a:xfrm>
                       <a:off x="0" y="0"/>
-                      <a:ext cx="5201157" cy="635697"/>
+                      <a:ext cx="4506407" cy="2425192"/>
                     </a:xfrm>
                     <a:prstGeom prst="rect">
                       <a:avLst/>
@@ -4536,265 +4793,28 @@
           <w:rFonts w:eastAsia="宋体" w:hint="eastAsia"/>
           <w:lang w:eastAsia="zh-CN"/>
         </w:rPr>
-        <w:t xml:space="preserve"> 9. </w:t>
+        <w:t xml:space="preserve"> 10. </w:t>
+      </w:r>
+      <w:r>
+        <w:rPr>
+          <w:rFonts w:eastAsia="宋体"/>
+          <w:lang w:eastAsia="zh-CN"/>
+        </w:rPr>
+        <w:t>The project setup of v</w:t>
       </w:r>
       <w:r>
         <w:rPr>
           <w:rFonts w:eastAsia="宋体" w:hint="eastAsia"/>
           <w:lang w:eastAsia="zh-CN"/>
         </w:rPr>
-        <w:t>转换为</w:t>
-      </w:r>
-      <w:proofErr w:type="spellStart"/>
-      <w:r>
-        <w:rPr>
-          <w:rFonts w:eastAsia="宋体" w:hint="eastAsia"/>
-          <w:lang w:eastAsia="zh-CN"/>
-        </w:rPr>
-        <w:t>onnx</w:t>
-      </w:r>
-      <w:proofErr w:type="spellEnd"/>
-      <w:r>
-        <w:rPr>
-          <w:rFonts w:eastAsia="宋体" w:hint="eastAsia"/>
-          <w:lang w:eastAsia="zh-CN"/>
-        </w:rPr>
-        <w:t>格式后的</w:t>
-      </w:r>
-      <w:r>
-        <w:rPr>
-          <w:rFonts w:eastAsia="宋体" w:hint="eastAsia"/>
-          <w:lang w:eastAsia="zh-CN"/>
-        </w:rPr>
-        <w:t>模型输出</w:t>
-      </w:r>
-    </w:p>
-    <w:p>
-      <w:pPr>
-        <w:pStyle w:val="08SectionHeader10"/>
-        <w:numPr>
-          <w:ilvl w:val="0"/>
-          <w:numId w:val="7"/>
-        </w:numPr>
-        <w:ind w:left="357" w:hanging="357"/>
-        <w:outlineLvl w:val="0"/>
-      </w:pPr>
-      <w:r>
-        <w:t>How to debug</w:t>
-      </w:r>
-      <w:r>
-        <w:rPr>
-          <w:rFonts w:hint="eastAsia"/>
-        </w:rPr>
-        <w:t xml:space="preserve"> the proposed </w:t>
-      </w:r>
-      <w:proofErr w:type="spellStart"/>
-      <w:r>
-        <w:rPr>
-          <w:rFonts w:hint="eastAsia"/>
-        </w:rPr>
-        <w:t>tensorRT</w:t>
-      </w:r>
-      <w:proofErr w:type="spellEnd"/>
-      <w:r>
-        <w:rPr>
-          <w:rFonts w:hint="eastAsia"/>
-        </w:rPr>
-        <w:t xml:space="preserve"> code</w:t>
-      </w:r>
-    </w:p>
-    <w:p>
-      <w:pPr>
-        <w:pStyle w:val="08SectionHeader2"/>
-        <w:numPr>
-          <w:ilvl w:val="1"/>
-          <w:numId w:val="7"/>
-        </w:numPr>
-        <w:ind w:left="357" w:hanging="357"/>
-        <w:outlineLvl w:val="1"/>
-      </w:pPr>
-      <w:r>
-        <w:rPr>
-          <w:rFonts w:hint="eastAsia"/>
-        </w:rPr>
-        <w:t>Environment preparation for debug in visual studio 2017</w:t>
-      </w:r>
-    </w:p>
-    <w:p>
-      <w:pPr>
-        <w:pStyle w:val="09BodyFirstParagraph"/>
-        <w:rPr>
-          <w:lang w:eastAsia="zh-CN"/>
-        </w:rPr>
-      </w:pPr>
-      <w:r>
-        <w:rPr>
-          <w:rFonts w:hint="eastAsia"/>
-          <w:lang w:eastAsia="zh-CN"/>
-        </w:rPr>
-        <w:t>如果想对基于</w:t>
-      </w:r>
-      <w:proofErr w:type="spellStart"/>
-      <w:r>
-        <w:rPr>
-          <w:rFonts w:hint="eastAsia"/>
-          <w:lang w:eastAsia="zh-CN"/>
-        </w:rPr>
-        <w:t>TensorRT</w:t>
-      </w:r>
-      <w:proofErr w:type="spellEnd"/>
-      <w:r>
-        <w:rPr>
-          <w:rFonts w:hint="eastAsia"/>
-          <w:lang w:eastAsia="zh-CN"/>
-        </w:rPr>
-        <w:t>的模型推理代码进行调试，可以安装以下环境：</w:t>
-      </w:r>
-    </w:p>
-    <w:p>
-      <w:pPr>
-        <w:pStyle w:val="09BodyFirstParagraph"/>
-        <w:numPr>
-          <w:ilvl w:val="0"/>
-          <w:numId w:val="20"/>
-        </w:numPr>
-      </w:pPr>
-      <w:r>
-        <w:t>V</w:t>
-      </w:r>
-      <w:r>
-        <w:rPr>
-          <w:rFonts w:hint="eastAsia"/>
-        </w:rPr>
-        <w:t>isual studio 2017 community</w:t>
-      </w:r>
-    </w:p>
-    <w:p>
-      <w:pPr>
-        <w:pStyle w:val="09BodyFirstParagraph"/>
-        <w:numPr>
-          <w:ilvl w:val="0"/>
-          <w:numId w:val="20"/>
-        </w:numPr>
-      </w:pPr>
-      <w:proofErr w:type="spellStart"/>
-      <w:r>
-        <w:t>C</w:t>
-      </w:r>
-      <w:r>
-        <w:rPr>
-          <w:rFonts w:hint="eastAsia"/>
-        </w:rPr>
-        <w:t>uda</w:t>
-      </w:r>
-      <w:proofErr w:type="spellEnd"/>
-      <w:r>
-        <w:rPr>
-          <w:rFonts w:hint="eastAsia"/>
-        </w:rPr>
-        <w:t xml:space="preserve"> 11.6</w:t>
-      </w:r>
-    </w:p>
-    <w:p>
-      <w:pPr>
-        <w:pStyle w:val="09BodyFirstParagraph"/>
-        <w:numPr>
-          <w:ilvl w:val="0"/>
-          <w:numId w:val="20"/>
-        </w:numPr>
-      </w:pPr>
-      <w:proofErr w:type="spellStart"/>
-      <w:r>
-        <w:t>C</w:t>
-      </w:r>
-      <w:r>
-        <w:rPr>
-          <w:rFonts w:hint="eastAsia"/>
-        </w:rPr>
-        <w:t>udnn</w:t>
-      </w:r>
-      <w:proofErr w:type="spellEnd"/>
-      <w:r>
-        <w:rPr>
-          <w:rFonts w:hint="eastAsia"/>
-        </w:rPr>
-        <w:t xml:space="preserve"> 8.4</w:t>
-      </w:r>
-    </w:p>
-    <w:p>
-      <w:pPr>
-        <w:pStyle w:val="09BodyFirstParagraph"/>
-        <w:numPr>
-          <w:ilvl w:val="0"/>
-          <w:numId w:val="20"/>
-        </w:numPr>
-      </w:pPr>
-      <w:r>
-        <w:rPr>
-          <w:rFonts w:hint="eastAsia"/>
-        </w:rPr>
-        <w:t>tensorRT-8.4.2.4</w:t>
-      </w:r>
-    </w:p>
-    <w:p>
-      <w:pPr>
-        <w:pStyle w:val="09BodyFirstParagraph"/>
-      </w:pPr>
-      <w:r>
-        <w:rPr>
-          <w:rFonts w:hint="eastAsia"/>
-        </w:rPr>
-        <w:t>Notice</w:t>
-      </w:r>
-      <w:r>
-        <w:rPr>
-          <w:rFonts w:hint="eastAsia"/>
-          <w:lang w:eastAsia="zh-CN"/>
-        </w:rPr>
-        <w:t xml:space="preserve">: </w:t>
-      </w:r>
-      <w:r>
-        <w:rPr>
-          <w:rFonts w:hint="eastAsia"/>
-        </w:rPr>
-        <w:t>The detailed description can be seen in Section 2.1</w:t>
-      </w:r>
-    </w:p>
-    <w:p/>
-    <w:p>
-      <w:pPr>
-        <w:pStyle w:val="08SectionHeader2"/>
-        <w:numPr>
-          <w:ilvl w:val="1"/>
-          <w:numId w:val="7"/>
-        </w:numPr>
-        <w:ind w:left="357" w:hanging="357"/>
-        <w:outlineLvl w:val="1"/>
-      </w:pPr>
-      <w:r>
-        <w:rPr>
-          <w:rFonts w:hint="eastAsia"/>
-        </w:rPr>
-        <w:t>Modifica</w:t>
-      </w:r>
-      <w:r>
-        <w:rPr>
-          <w:rFonts w:hint="eastAsia"/>
-        </w:rPr>
-        <w:t>tions of the configuration in visual</w:t>
-      </w:r>
-      <w:r>
-        <w:rPr>
-          <w:rFonts w:hint="eastAsia"/>
-          <w:lang w:eastAsia="zh-CN"/>
-        </w:rPr>
-        <w:t xml:space="preserve"> studio</w:t>
-      </w:r>
-      <w:r>
-        <w:rPr>
-          <w:rFonts w:hint="eastAsia"/>
-        </w:rPr>
-        <w:t xml:space="preserve"> 2017</w:t>
+        <w:t>isual studio 2017</w:t>
+      </w:r>
+      <w:r>
+        <w:rPr>
+          <w:rFonts w:eastAsia="宋体"/>
+          <w:lang w:eastAsia="zh-CN"/>
+        </w:rPr>
+        <w:t xml:space="preserve"> </w:t>
       </w:r>
     </w:p>
     <w:p>
@@ -4805,82 +4825,261 @@
           <w:numId w:val="21"/>
         </w:numPr>
       </w:pPr>
+      <w:r>
+        <w:lastRenderedPageBreak/>
+        <w:t>Modify related parameters in the main_test.cpp file</w:t>
+      </w:r>
+      <w:r>
+        <w:t>;</w:t>
+      </w:r>
+    </w:p>
+    <w:p>
+      <w:pPr>
+        <w:pStyle w:val="09BodyFirstParagraph"/>
+        <w:numPr>
+          <w:ilvl w:val="0"/>
+          <w:numId w:val="22"/>
+        </w:numPr>
+      </w:pPr>
       <w:proofErr w:type="spellStart"/>
       <w:r>
-        <w:rPr>
-          <w:rFonts w:hint="eastAsia"/>
-        </w:rPr>
-        <w:t>使用</w:t>
-      </w:r>
-      <w:r>
-        <w:t>V</w:t>
-      </w:r>
-      <w:r>
-        <w:rPr>
-          <w:rFonts w:hint="eastAsia"/>
-        </w:rPr>
-        <w:t>isual</w:t>
+        <w:t>inputDataDir</w:t>
       </w:r>
       <w:proofErr w:type="spellEnd"/>
       <w:r>
+        <w:rPr>
+          <w:rFonts w:hint="eastAsia"/>
+        </w:rPr>
+        <w:t>:</w:t>
+      </w:r>
+      <w:r>
         <w:t xml:space="preserve"> </w:t>
       </w:r>
       <w:r>
-        <w:rPr>
-          <w:rFonts w:hint="eastAsia"/>
-        </w:rPr>
-        <w:t>studio</w:t>
-      </w:r>
-      <w:r>
-        <w:t xml:space="preserve"> 2017</w:t>
-      </w:r>
-      <w:r>
-        <w:rPr>
-          <w:rFonts w:hint="eastAsia"/>
-        </w:rPr>
-        <w:t>打开</w:t>
-      </w:r>
-      <w:r>
-        <w:rPr>
-          <w:rFonts w:hint="eastAsia"/>
-        </w:rPr>
-        <w:t>FID</w:t>
-      </w:r>
-      <w:r>
-        <w:t>-STORM</w:t>
-      </w:r>
-      <w:r>
-        <w:rPr>
-          <w:rFonts w:hint="eastAsia"/>
-        </w:rPr>
-        <w:t>，修改项目</w:t>
-      </w:r>
-      <w:r>
-        <w:t>-&gt;</w:t>
-      </w:r>
+        <w:t>The folder where the original image and training model are located</w:t>
+      </w:r>
+    </w:p>
+    <w:p>
+      <w:pPr>
+        <w:pStyle w:val="09BodyFirstParagraph"/>
+        <w:numPr>
+          <w:ilvl w:val="0"/>
+          <w:numId w:val="22"/>
+        </w:numPr>
+      </w:pPr>
       <w:proofErr w:type="spellStart"/>
       <w:r>
-        <w:rPr>
-          <w:rFonts w:hint="eastAsia"/>
-        </w:rPr>
-        <w:t>配置属性为应用程序</w:t>
+        <w:t>outputDataDir</w:t>
       </w:r>
       <w:proofErr w:type="spellEnd"/>
       <w:r>
-        <w:rPr>
-          <w:rFonts w:hint="eastAsia"/>
-        </w:rPr>
-        <w:t>(exe)</w:t>
-      </w:r>
-      <w:r>
-        <w:t>;</w:t>
-      </w:r>
-    </w:p>
-    <w:p>
-      <w:pPr>
-        <w:jc w:val="center"/>
-        <w:rPr>
-          <w:rFonts w:eastAsia="宋体"/>
+        <w:t xml:space="preserve">: </w:t>
+      </w:r>
+      <w:r>
+        <w:t>The folder used to store the output</w:t>
+      </w:r>
+    </w:p>
+    <w:p>
+      <w:pPr>
+        <w:pStyle w:val="09BodyFirstParagraph"/>
+        <w:numPr>
+          <w:ilvl w:val="0"/>
+          <w:numId w:val="22"/>
+        </w:numPr>
+      </w:pPr>
+      <w:proofErr w:type="spellStart"/>
+      <w:r>
+        <w:rPr>
+          <w:rFonts w:hint="eastAsia"/>
+        </w:rPr>
+        <w:t>file</w:t>
+      </w:r>
+      <w:r>
+        <w:t>Name</w:t>
+      </w:r>
+      <w:proofErr w:type="spellEnd"/>
+      <w:r>
+        <w:t xml:space="preserve">: </w:t>
+      </w:r>
+      <w:r>
+        <w:t>Original image name</w:t>
+      </w:r>
+    </w:p>
+    <w:p>
+      <w:pPr>
+        <w:pStyle w:val="09BodyFirstParagraph"/>
+        <w:numPr>
+          <w:ilvl w:val="0"/>
+          <w:numId w:val="22"/>
+        </w:numPr>
+        <w:rPr>
+          <w:lang w:eastAsia="zh-CN"/>
+        </w:rPr>
+      </w:pPr>
+      <w:proofErr w:type="spellStart"/>
+      <w:r>
+        <w:rPr>
+          <w:lang w:eastAsia="zh-CN"/>
+        </w:rPr>
+        <w:t>batchSize</w:t>
+      </w:r>
+      <w:proofErr w:type="spellEnd"/>
+      <w:r>
+        <w:rPr>
+          <w:lang w:eastAsia="zh-CN"/>
+        </w:rPr>
+        <w:t xml:space="preserve">: </w:t>
+      </w:r>
+      <w:r>
+        <w:rPr>
+          <w:lang w:eastAsia="zh-CN"/>
+        </w:rPr>
+        <w:t>The number of samples selected in one training</w:t>
+      </w:r>
+    </w:p>
+    <w:p>
+      <w:pPr>
+        <w:pStyle w:val="09BodyFirstParagraph"/>
+        <w:numPr>
+          <w:ilvl w:val="0"/>
+          <w:numId w:val="22"/>
+        </w:numPr>
+      </w:pPr>
+      <w:r>
+        <w:t xml:space="preserve">fp16: </w:t>
+      </w:r>
+      <w:r>
+        <w:rPr>
+          <w:rFonts w:hint="eastAsia"/>
+        </w:rPr>
+        <w:t>.</w:t>
+      </w:r>
+      <w:proofErr w:type="spellStart"/>
+      <w:r>
+        <w:t>trt</w:t>
+      </w:r>
+      <w:proofErr w:type="spellEnd"/>
+      <w:r>
+        <w:t xml:space="preserve"> f</w:t>
+      </w:r>
+      <w:r>
+        <w:t>ile type</w:t>
+      </w:r>
+      <w:r>
+        <w:rPr>
+          <w:rFonts w:hint="eastAsia"/>
+          <w:lang w:eastAsia="zh-CN"/>
+        </w:rPr>
+        <w:t>,</w:t>
+      </w:r>
+      <w:r>
+        <w:rPr>
+          <w:lang w:eastAsia="zh-CN"/>
+        </w:rPr>
+        <w:t xml:space="preserve"> </w:t>
+      </w:r>
+      <w:r>
+        <w:rPr>
+          <w:rFonts w:hint="eastAsia"/>
+        </w:rPr>
+        <w:t>true</w:t>
+      </w:r>
+      <w:r>
+        <w:t xml:space="preserve"> r</w:t>
+      </w:r>
+      <w:r>
+        <w:t>epresents 16 bits</w:t>
+      </w:r>
+      <w:r>
+        <w:rPr>
+          <w:rFonts w:hint="eastAsia"/>
+          <w:lang w:eastAsia="zh-CN"/>
+        </w:rPr>
+        <w:t>,</w:t>
+      </w:r>
+      <w:r>
+        <w:rPr>
+          <w:lang w:eastAsia="zh-CN"/>
+        </w:rPr>
+        <w:t xml:space="preserve"> </w:t>
+      </w:r>
+      <w:r>
+        <w:rPr>
+          <w:rFonts w:hint="eastAsia"/>
+        </w:rPr>
+        <w:t>false</w:t>
+      </w:r>
+      <w:r>
+        <w:t xml:space="preserve"> r</w:t>
+      </w:r>
+      <w:r>
+        <w:t xml:space="preserve">epresents </w:t>
+      </w:r>
+      <w:r>
+        <w:t>32</w:t>
+      </w:r>
+      <w:r>
+        <w:t xml:space="preserve"> bits</w:t>
+      </w:r>
+    </w:p>
+    <w:p>
+      <w:pPr>
+        <w:pStyle w:val="09BodyFirstParagraph"/>
+        <w:numPr>
+          <w:ilvl w:val="0"/>
+          <w:numId w:val="22"/>
+        </w:numPr>
+      </w:pPr>
+      <w:proofErr w:type="spellStart"/>
+      <w:r>
+        <w:rPr>
+          <w:rFonts w:hint="eastAsia"/>
+        </w:rPr>
+        <w:t>mo</w:t>
+      </w:r>
+      <w:r>
+        <w:t>delType</w:t>
+      </w:r>
+      <w:proofErr w:type="spellEnd"/>
+      <w:r>
+        <w:t xml:space="preserve">: </w:t>
+      </w:r>
+      <w:r>
+        <w:rPr>
+          <w:lang w:eastAsia="zh-CN"/>
+        </w:rPr>
+        <w:t>Size of the row image</w:t>
+      </w:r>
+    </w:p>
+    <w:p>
+      <w:pPr>
+        <w:pStyle w:val="09BodyFirstParagraph"/>
+        <w:numPr>
+          <w:ilvl w:val="0"/>
+          <w:numId w:val="22"/>
+        </w:numPr>
+      </w:pPr>
+      <w:proofErr w:type="spellStart"/>
+      <w:r>
+        <w:t>scaleFactor</w:t>
+      </w:r>
+      <w:proofErr w:type="spellEnd"/>
+      <w:r>
+        <w:t xml:space="preserve">: </w:t>
+      </w:r>
+      <w:r>
+        <w:t>Magnification of image</w:t>
+      </w:r>
+    </w:p>
+    <w:p>
+      <w:pPr>
+        <w:pStyle w:val="09BodyFirstParagraph"/>
+        <w:numPr>
+          <w:ilvl w:val="0"/>
+          <w:numId w:val="21"/>
+        </w:numPr>
+        <w:jc w:val="left"/>
+        <w:rPr>
           <w:lang w:eastAsia="zh-CN"/>
         </w:rPr>
       </w:pPr>
@@ -4889,11 +5088,46 @@
           <w:noProof/>
           <w:lang w:eastAsia="zh-CN"/>
         </w:rPr>
+        <w:t xml:space="preserve">Run the code and </w:t>
+      </w:r>
+      <w:r>
+        <w:rPr>
+          <w:noProof/>
+          <w:lang w:eastAsia="zh-CN"/>
+        </w:rPr>
+        <w:t xml:space="preserve">the </w:t>
+      </w:r>
+      <w:r>
+        <w:rPr>
+          <w:noProof/>
+          <w:lang w:eastAsia="zh-CN"/>
+        </w:rPr>
+        <w:t>related log printing</w:t>
+      </w:r>
+      <w:r>
+        <w:rPr>
+          <w:noProof/>
+          <w:lang w:eastAsia="zh-CN"/>
+        </w:rPr>
+        <w:t xml:space="preserve"> as </w:t>
+      </w:r>
+      <w:r>
+        <w:rPr>
+          <w:noProof/>
+          <w:lang w:eastAsia="zh-CN"/>
+        </w:rPr>
+        <w:t>Fig 11.</w:t>
+      </w:r>
+      <w:r>
+        <w:rPr>
+          <w:noProof/>
+          <w:lang w:eastAsia="zh-CN"/>
+        </w:rPr>
         <w:drawing>
-          <wp:inline distT="0" distB="0" distL="0" distR="0" wp14:anchorId="0F94955D" wp14:editId="213C8218">
-            <wp:extent cx="4506164" cy="2425061"/>
-            <wp:effectExtent l="0" t="0" r="0" b="0"/>
-            <wp:docPr id="13" name="图片 13"/>
+          <wp:inline distT="0" distB="0" distL="0" distR="0" wp14:anchorId="01216A32" wp14:editId="24460BD1">
+            <wp:extent cx="4477407" cy="2681268"/>
+            <wp:effectExtent l="0" t="0" r="0" b="5080"/>
+            <wp:docPr id="14" name="图片 14"/>
             <wp:cNvGraphicFramePr>
               <a:graphicFrameLocks xmlns:a="http://schemas.openxmlformats.org/drawingml/2006/main" noChangeAspect="1"/>
             </wp:cNvGraphicFramePr>
@@ -4913,433 +5147,6 @@
                   <pic:spPr>
                     <a:xfrm>
                       <a:off x="0" y="0"/>
-                      <a:ext cx="4506407" cy="2425192"/>
-                    </a:xfrm>
-                    <a:prstGeom prst="rect">
-                      <a:avLst/>
-                    </a:prstGeom>
-                  </pic:spPr>
-                </pic:pic>
-              </a:graphicData>
-            </a:graphic>
-          </wp:inline>
-        </w:drawing>
-      </w:r>
-    </w:p>
-    <w:p>
-      <w:pPr>
-        <w:pStyle w:val="10BodySubsequentParagraph"/>
-        <w:jc w:val="center"/>
-        <w:rPr>
-          <w:rFonts w:eastAsia="宋体"/>
-          <w:lang w:eastAsia="zh-CN"/>
-        </w:rPr>
-      </w:pPr>
-      <w:proofErr w:type="gramStart"/>
-      <w:r>
-        <w:rPr>
-          <w:rFonts w:eastAsia="宋体" w:hint="eastAsia"/>
-          <w:lang w:eastAsia="zh-CN"/>
-        </w:rPr>
-        <w:t>Figure</w:t>
-      </w:r>
-      <w:r>
-        <w:rPr>
-          <w:rFonts w:eastAsia="宋体" w:hint="eastAsia"/>
-          <w:lang w:eastAsia="zh-CN"/>
-        </w:rPr>
-        <w:t xml:space="preserve"> 10.</w:t>
-      </w:r>
-      <w:proofErr w:type="gramEnd"/>
-      <w:r>
-        <w:rPr>
-          <w:rFonts w:eastAsia="宋体" w:hint="eastAsia"/>
-          <w:lang w:eastAsia="zh-CN"/>
-        </w:rPr>
-        <w:t xml:space="preserve"> </w:t>
-      </w:r>
-      <w:r>
-        <w:rPr>
-          <w:rFonts w:eastAsia="宋体" w:hint="eastAsia"/>
-          <w:lang w:eastAsia="zh-CN"/>
-        </w:rPr>
-        <w:t>Visual studio 2017</w:t>
-      </w:r>
-      <w:r>
-        <w:rPr>
-          <w:rFonts w:eastAsia="宋体" w:hint="eastAsia"/>
-          <w:lang w:eastAsia="zh-CN"/>
-        </w:rPr>
-        <w:t>的工程设置</w:t>
-      </w:r>
-    </w:p>
-    <w:p>
-      <w:pPr>
-        <w:pStyle w:val="09BodyFirstParagraph"/>
-        <w:numPr>
-          <w:ilvl w:val="0"/>
-          <w:numId w:val="21"/>
-        </w:numPr>
-      </w:pPr>
-      <w:proofErr w:type="spellStart"/>
-      <w:r>
-        <w:rPr>
-          <w:rFonts w:hint="eastAsia"/>
-        </w:rPr>
-        <w:lastRenderedPageBreak/>
-        <w:t>修改</w:t>
-      </w:r>
-      <w:r>
-        <w:rPr>
-          <w:rFonts w:hint="eastAsia"/>
-        </w:rPr>
-        <w:t>main_</w:t>
-      </w:r>
-      <w:r>
-        <w:t>test.cpp</w:t>
-      </w:r>
-      <w:r>
-        <w:rPr>
-          <w:rFonts w:hint="eastAsia"/>
-        </w:rPr>
-        <w:t>文件中的相关参数</w:t>
-      </w:r>
-      <w:proofErr w:type="spellEnd"/>
-    </w:p>
-    <w:p>
-      <w:pPr>
-        <w:pStyle w:val="09BodyFirstParagraph"/>
-        <w:numPr>
-          <w:ilvl w:val="0"/>
-          <w:numId w:val="22"/>
-        </w:numPr>
-      </w:pPr>
-      <w:proofErr w:type="spellStart"/>
-      <w:r>
-        <w:t>inputDataDir</w:t>
-      </w:r>
-      <w:proofErr w:type="spellEnd"/>
-      <w:r>
-        <w:rPr>
-          <w:rFonts w:hint="eastAsia"/>
-        </w:rPr>
-        <w:t>:</w:t>
-      </w:r>
-      <w:r>
-        <w:t xml:space="preserve"> </w:t>
-      </w:r>
-      <w:proofErr w:type="spellStart"/>
-      <w:r>
-        <w:rPr>
-          <w:rFonts w:hint="eastAsia"/>
-        </w:rPr>
-        <w:t>原始图像和训练模型所在文件夹</w:t>
-      </w:r>
-      <w:proofErr w:type="spellEnd"/>
-    </w:p>
-    <w:p>
-      <w:pPr>
-        <w:pStyle w:val="09BodyFirstParagraph"/>
-        <w:numPr>
-          <w:ilvl w:val="0"/>
-          <w:numId w:val="22"/>
-        </w:numPr>
-      </w:pPr>
-      <w:proofErr w:type="spellStart"/>
-      <w:r>
-        <w:t>outputDataDir</w:t>
-      </w:r>
-      <w:proofErr w:type="spellEnd"/>
-      <w:r>
-        <w:t xml:space="preserve">: </w:t>
-      </w:r>
-      <w:proofErr w:type="spellStart"/>
-      <w:r>
-        <w:rPr>
-          <w:rFonts w:hint="eastAsia"/>
-        </w:rPr>
-        <w:t>用于存放输出结果的文件夹</w:t>
-      </w:r>
-      <w:proofErr w:type="spellEnd"/>
-    </w:p>
-    <w:p>
-      <w:pPr>
-        <w:pStyle w:val="09BodyFirstParagraph"/>
-        <w:numPr>
-          <w:ilvl w:val="0"/>
-          <w:numId w:val="22"/>
-        </w:numPr>
-      </w:pPr>
-      <w:proofErr w:type="spellStart"/>
-      <w:r>
-        <w:rPr>
-          <w:rFonts w:hint="eastAsia"/>
-        </w:rPr>
-        <w:t>file</w:t>
-      </w:r>
-      <w:r>
-        <w:t>Name</w:t>
-      </w:r>
-      <w:proofErr w:type="spellEnd"/>
-      <w:r>
-        <w:t xml:space="preserve">: </w:t>
-      </w:r>
-      <w:proofErr w:type="spellStart"/>
-      <w:r>
-        <w:rPr>
-          <w:rFonts w:hint="eastAsia"/>
-        </w:rPr>
-        <w:t>原始图像名称</w:t>
-      </w:r>
-      <w:proofErr w:type="spellEnd"/>
-    </w:p>
-    <w:p>
-      <w:pPr>
-        <w:pStyle w:val="09BodyFirstParagraph"/>
-        <w:numPr>
-          <w:ilvl w:val="0"/>
-          <w:numId w:val="22"/>
-        </w:numPr>
-        <w:rPr>
-          <w:lang w:eastAsia="zh-CN"/>
-        </w:rPr>
-      </w:pPr>
-      <w:proofErr w:type="spellStart"/>
-      <w:r>
-        <w:rPr>
-          <w:lang w:eastAsia="zh-CN"/>
-        </w:rPr>
-        <w:t>batchSize</w:t>
-      </w:r>
-      <w:proofErr w:type="spellEnd"/>
-      <w:r>
-        <w:rPr>
-          <w:lang w:eastAsia="zh-CN"/>
-        </w:rPr>
-        <w:t xml:space="preserve">: </w:t>
-      </w:r>
-      <w:r>
-        <w:rPr>
-          <w:rFonts w:hint="eastAsia"/>
-          <w:lang w:eastAsia="zh-CN"/>
-        </w:rPr>
-        <w:t>一次训练选取的样本数量</w:t>
-      </w:r>
-    </w:p>
-    <w:p>
-      <w:pPr>
-        <w:pStyle w:val="09BodyFirstParagraph"/>
-        <w:numPr>
-          <w:ilvl w:val="0"/>
-          <w:numId w:val="22"/>
-        </w:numPr>
-      </w:pPr>
-      <w:r>
-        <w:t xml:space="preserve">fp16: </w:t>
-      </w:r>
-      <w:r>
-        <w:rPr>
-          <w:rFonts w:hint="eastAsia"/>
-        </w:rPr>
-        <w:t>.</w:t>
-      </w:r>
-      <w:r>
-        <w:t>trt</w:t>
-      </w:r>
-      <w:r>
-        <w:rPr>
-          <w:rFonts w:hint="eastAsia"/>
-        </w:rPr>
-        <w:t>文件类型，</w:t>
-      </w:r>
-      <w:r>
-        <w:rPr>
-          <w:rFonts w:hint="eastAsia"/>
-        </w:rPr>
-        <w:t>true</w:t>
-      </w:r>
-      <w:r>
-        <w:rPr>
-          <w:rFonts w:hint="eastAsia"/>
-        </w:rPr>
-        <w:t>表示</w:t>
-      </w:r>
-      <w:r>
-        <w:rPr>
-          <w:rFonts w:hint="eastAsia"/>
-        </w:rPr>
-        <w:t>1</w:t>
-      </w:r>
-      <w:r>
-        <w:t>6</w:t>
-      </w:r>
-      <w:r>
-        <w:rPr>
-          <w:rFonts w:hint="eastAsia"/>
-        </w:rPr>
-        <w:t>位，</w:t>
-      </w:r>
-      <w:r>
-        <w:rPr>
-          <w:rFonts w:hint="eastAsia"/>
-        </w:rPr>
-        <w:t>false</w:t>
-      </w:r>
-      <w:r>
-        <w:rPr>
-          <w:rFonts w:hint="eastAsia"/>
-        </w:rPr>
-        <w:t>表示</w:t>
-      </w:r>
-      <w:r>
-        <w:rPr>
-          <w:rFonts w:hint="eastAsia"/>
-        </w:rPr>
-        <w:t>3</w:t>
-      </w:r>
-      <w:r>
-        <w:t>2</w:t>
-      </w:r>
-      <w:r>
-        <w:rPr>
-          <w:rFonts w:hint="eastAsia"/>
-        </w:rPr>
-        <w:t>位</w:t>
-      </w:r>
-    </w:p>
-    <w:p>
-      <w:pPr>
-        <w:pStyle w:val="09BodyFirstParagraph"/>
-        <w:numPr>
-          <w:ilvl w:val="0"/>
-          <w:numId w:val="22"/>
-        </w:numPr>
-      </w:pPr>
-      <w:proofErr w:type="spellStart"/>
-      <w:r>
-        <w:rPr>
-          <w:rFonts w:hint="eastAsia"/>
-        </w:rPr>
-        <w:t>mo</w:t>
-      </w:r>
-      <w:r>
-        <w:t>delType</w:t>
-      </w:r>
-      <w:proofErr w:type="spellEnd"/>
-      <w:r>
-        <w:t xml:space="preserve">: </w:t>
-      </w:r>
-      <w:proofErr w:type="spellStart"/>
-      <w:r>
-        <w:rPr>
-          <w:rFonts w:hint="eastAsia"/>
-        </w:rPr>
-        <w:t>原始图像尺寸</w:t>
-      </w:r>
-      <w:proofErr w:type="spellEnd"/>
-    </w:p>
-    <w:p>
-      <w:pPr>
-        <w:pStyle w:val="09BodyFirstParagraph"/>
-        <w:numPr>
-          <w:ilvl w:val="0"/>
-          <w:numId w:val="22"/>
-        </w:numPr>
-      </w:pPr>
-      <w:proofErr w:type="spellStart"/>
-      <w:r>
-        <w:t>scaleFactor</w:t>
-      </w:r>
-      <w:proofErr w:type="spellEnd"/>
-      <w:r>
-        <w:t xml:space="preserve">: </w:t>
-      </w:r>
-      <w:proofErr w:type="spellStart"/>
-      <w:r>
-        <w:rPr>
-          <w:rFonts w:hint="eastAsia"/>
-        </w:rPr>
-        <w:t>图像放大倍数</w:t>
-      </w:r>
-      <w:proofErr w:type="spellEnd"/>
-    </w:p>
-    <w:p>
-      <w:pPr>
-        <w:pStyle w:val="09BodyFirstParagraph"/>
-        <w:numPr>
-          <w:ilvl w:val="0"/>
-          <w:numId w:val="21"/>
-        </w:numPr>
-        <w:jc w:val="left"/>
-        <w:rPr>
-          <w:lang w:eastAsia="zh-CN"/>
-        </w:rPr>
-      </w:pPr>
-      <w:r>
-        <w:rPr>
-          <w:rFonts w:hint="eastAsia"/>
-          <w:lang w:eastAsia="zh-CN"/>
-        </w:rPr>
-        <w:t>运行代码，</w:t>
-      </w:r>
-      <w:r>
-        <w:rPr>
-          <w:noProof/>
-          <w:lang w:eastAsia="zh-CN"/>
-        </w:rPr>
-        <w:t xml:space="preserve"> </w:t>
-      </w:r>
-      <w:r>
-        <w:rPr>
-          <w:noProof/>
-          <w:lang w:eastAsia="zh-CN"/>
-        </w:rPr>
-        <w:t>相关日志打印见</w:t>
-      </w:r>
-      <w:r>
-        <w:rPr>
-          <w:noProof/>
-          <w:lang w:eastAsia="zh-CN"/>
-        </w:rPr>
-        <w:t>Fig</w:t>
-      </w:r>
-      <w:r>
-        <w:rPr>
-          <w:rFonts w:hint="eastAsia"/>
-          <w:noProof/>
-          <w:lang w:eastAsia="zh-CN"/>
-        </w:rPr>
-        <w:t xml:space="preserve"> 11.</w:t>
-      </w:r>
-      <w:r>
-        <w:rPr>
-          <w:noProof/>
-          <w:lang w:eastAsia="zh-CN"/>
-        </w:rPr>
-        <w:drawing>
-          <wp:inline distT="0" distB="0" distL="0" distR="0" wp14:anchorId="01216A32" wp14:editId="24460BD1">
-            <wp:extent cx="4477407" cy="2681268"/>
-            <wp:effectExtent l="0" t="0" r="0" b="5080"/>
-            <wp:docPr id="14" name="图片 14"/>
-            <wp:cNvGraphicFramePr>
-              <a:graphicFrameLocks xmlns:a="http://schemas.openxmlformats.org/drawingml/2006/main" noChangeAspect="1"/>
-            </wp:cNvGraphicFramePr>
-            <a:graphic xmlns:a="http://schemas.openxmlformats.org/drawingml/2006/main">
-              <a:graphicData uri="http://schemas.openxmlformats.org/drawingml/2006/picture">
-                <pic:pic xmlns:pic="http://schemas.openxmlformats.org/drawingml/2006/picture">
-                  <pic:nvPicPr>
-                    <pic:cNvPr id="1" name=""/>
-                    <pic:cNvPicPr/>
-                  </pic:nvPicPr>
-                  <pic:blipFill>
-                    <a:blip r:embed="rId24"/>
-                    <a:stretch>
-                      <a:fillRect/>
-                    </a:stretch>
-                  </pic:blipFill>
-                  <pic:spPr>
-                    <a:xfrm>
-                      <a:off x="0" y="0"/>
                       <a:ext cx="4485432" cy="2686074"/>
                     </a:xfrm>
                     <a:prstGeom prst="rect">
@@ -5358,37 +5165,37 @@
         <w:pStyle w:val="10BodySubsequentParagraph"/>
         <w:jc w:val="center"/>
         <w:rPr>
+          <w:rFonts w:eastAsia="宋体"/>
+          <w:lang w:eastAsia="zh-CN"/>
+        </w:rPr>
+      </w:pPr>
+      <w:r>
+        <w:rPr>
           <w:rFonts w:eastAsia="宋体" w:hint="eastAsia"/>
           <w:lang w:eastAsia="zh-CN"/>
         </w:rPr>
-      </w:pPr>
+        <w:t>Figure</w:t>
+      </w:r>
       <w:r>
         <w:rPr>
           <w:rFonts w:eastAsia="宋体" w:hint="eastAsia"/>
           <w:lang w:eastAsia="zh-CN"/>
         </w:rPr>
-        <w:t>Figure</w:t>
+        <w:t xml:space="preserve"> </w:t>
       </w:r>
       <w:r>
         <w:rPr>
           <w:rFonts w:eastAsia="宋体" w:hint="eastAsia"/>
           <w:lang w:eastAsia="zh-CN"/>
         </w:rPr>
-        <w:t xml:space="preserve"> </w:t>
-      </w:r>
-      <w:r>
-        <w:rPr>
-          <w:rFonts w:eastAsia="宋体" w:hint="eastAsia"/>
-          <w:lang w:eastAsia="zh-CN"/>
-        </w:rPr>
         <w:t xml:space="preserve">11. </w:t>
       </w:r>
       <w:r>
         <w:rPr>
-          <w:rFonts w:eastAsia="宋体" w:hint="eastAsia"/>
-          <w:lang w:eastAsia="zh-CN"/>
-        </w:rPr>
-        <w:t>日志输出</w:t>
+          <w:rFonts w:eastAsia="宋体"/>
+          <w:lang w:eastAsia="zh-CN"/>
+        </w:rPr>
+        <w:t>Log output</w:t>
       </w:r>
     </w:p>
     <w:p>
@@ -5399,58 +5206,64 @@
           <w:numId w:val="21"/>
         </w:numPr>
         <w:rPr>
-          <w:rFonts w:hint="eastAsia"/>
-          <w:lang w:eastAsia="zh-CN"/>
-        </w:rPr>
-      </w:pPr>
-      <w:r>
-        <w:rPr>
-          <w:lang w:eastAsia="zh-CN"/>
-        </w:rPr>
-        <w:t>推理后的重建图像</w:t>
-      </w:r>
-      <w:r>
-        <w:rPr>
-          <w:rFonts w:hint="eastAsia"/>
-          <w:lang w:eastAsia="zh-CN"/>
-        </w:rPr>
-        <w:t>将保存在</w:t>
+          <w:lang w:eastAsia="zh-CN"/>
+        </w:rPr>
+      </w:pPr>
+      <w:r>
+        <w:rPr>
+          <w:lang w:eastAsia="zh-CN"/>
+        </w:rPr>
+        <w:t xml:space="preserve">The reconstructed image </w:t>
+      </w:r>
+      <w:r>
+        <w:rPr>
+          <w:lang w:eastAsia="zh-CN"/>
+        </w:rPr>
+        <w:t xml:space="preserve">after </w:t>
+      </w:r>
+      <w:r>
+        <w:rPr>
+          <w:lang w:eastAsia="zh-CN"/>
+        </w:rPr>
+        <w:t>inferr</w:t>
+      </w:r>
+      <w:r>
+        <w:rPr>
+          <w:lang w:eastAsia="zh-CN"/>
+        </w:rPr>
+        <w:t xml:space="preserve">ing </w:t>
+      </w:r>
+      <w:r>
+        <w:rPr>
+          <w:lang w:eastAsia="zh-CN"/>
+        </w:rPr>
+        <w:t xml:space="preserve">will be saved in the path of the </w:t>
       </w:r>
       <w:proofErr w:type="spellStart"/>
       <w:r>
         <w:rPr>
-          <w:rFonts w:hint="eastAsia"/>
-          <w:lang w:eastAsia="zh-CN"/>
-        </w:rPr>
-        <w:t>output</w:t>
-      </w:r>
-      <w:r>
-        <w:rPr>
-          <w:lang w:eastAsia="zh-CN"/>
-        </w:rPr>
-        <w:t>D</w:t>
-      </w:r>
-      <w:r>
-        <w:rPr>
-          <w:rFonts w:hint="eastAsia"/>
-          <w:lang w:eastAsia="zh-CN"/>
-        </w:rPr>
-        <w:t>ataDir</w:t>
+          <w:lang w:eastAsia="zh-CN"/>
+        </w:rPr>
+        <w:t>outputDataDir</w:t>
       </w:r>
       <w:proofErr w:type="spellEnd"/>
       <w:r>
         <w:rPr>
-          <w:rFonts w:hint="eastAsia"/>
-          <w:lang w:eastAsia="zh-CN"/>
-        </w:rPr>
-        <w:t>参数的路径中。</w:t>
+          <w:lang w:eastAsia="zh-CN"/>
+        </w:rPr>
+        <w:t xml:space="preserve"> parameter</w:t>
+      </w:r>
+      <w:r>
+        <w:rPr>
+          <w:lang w:eastAsia="zh-CN"/>
+        </w:rPr>
+        <w:t>.</w:t>
       </w:r>
     </w:p>
     <w:p>
       <w:pPr>
         <w:jc w:val="center"/>
         <w:rPr>
-          <w:rFonts w:hint="eastAsia"/>
           <w:lang w:eastAsia="zh-CN"/>
         </w:rPr>
       </w:pPr>
@@ -5475,7 +5288,7 @@
                     <pic:cNvPicPr/>
                   </pic:nvPicPr>
                   <pic:blipFill rotWithShape="1">
-                    <a:blip r:embed="rId16"/>
+                    <a:blip r:embed="rId15"/>
                     <a:srcRect l="7208" t="6982" r="3829" b="8558"/>
                     <a:stretch/>
                   </pic:blipFill>
@@ -5521,10 +5334,10 @@
       </w:r>
       <w:r>
         <w:rPr>
-          <w:rFonts w:eastAsia="宋体" w:hint="eastAsia"/>
-          <w:lang w:eastAsia="zh-CN"/>
-        </w:rPr>
-        <w:t>重建图像</w:t>
+          <w:rFonts w:eastAsia="宋体"/>
+          <w:lang w:eastAsia="zh-CN"/>
+        </w:rPr>
+        <w:t>The reconstructed image</w:t>
       </w:r>
     </w:p>
     <w:p>
@@ -5539,8 +5352,6 @@
           <w:lang w:eastAsia="zh-CN"/>
         </w:rPr>
       </w:pPr>
-      <w:bookmarkStart w:id="0" w:name="_GoBack"/>
-      <w:bookmarkEnd w:id="0"/>
     </w:p>
     <w:sectPr>
       <w:pgSz w:w="12240" w:h="15840" w:code="1"/>
@@ -5554,8 +5365,8 @@
 </file>
 
 <file path=word/numbering.xml><?xml version="1.0" encoding="utf-8"?>
-<w:numbering xmlns:wpc="http://schemas.microsoft.com/office/word/2010/wordprocessingCanvas" xmlns:mc="http://schemas.openxmlformats.org/markup-compatibility/2006" xmlns:o="urn:schemas-microsoft-com:office:office" xmlns:r="http://schemas.openxmlformats.org/officeDocument/2006/relationships" xmlns:m="http://schemas.openxmlformats.org/officeDocument/2006/math" xmlns:v="urn:schemas-microsoft-com:vml" xmlns:wp14="http://schemas.microsoft.com/office/word/2010/wordprocessingDrawing" xmlns:wp="http://schemas.openxmlformats.org/drawingml/2006/wordprocessingDrawing" xmlns:w10="urn:schemas-microsoft-com:office:word" xmlns:w="http://schemas.openxmlformats.org/wordprocessingml/2006/main" xmlns:w14="http://schemas.microsoft.com/office/word/2010/wordml" xmlns:wpg="http://schemas.microsoft.com/office/word/2010/wordprocessingGroup" xmlns:wpi="http://schemas.microsoft.com/office/word/2010/wordprocessingInk" xmlns:wne="http://schemas.microsoft.com/office/word/2006/wordml" xmlns:wps="http://schemas.microsoft.com/office/word/2010/wordprocessingShape" mc:Ignorable="w14 wp14">
-  <w:abstractNum w:abstractNumId="0">
+<w:numbering xmlns:wpc="http://schemas.microsoft.com/office/word/2010/wordprocessingCanvas" xmlns:cx="http://schemas.microsoft.com/office/drawing/2014/chartex" xmlns:cx1="http://schemas.microsoft.com/office/drawing/2015/9/8/chartex" xmlns:cx2="http://schemas.microsoft.com/office/drawing/2015/10/21/chartex" xmlns:cx3="http://schemas.microsoft.com/office/drawing/2016/5/9/chartex" xmlns:cx4="http://schemas.microsoft.com/office/drawing/2016/5/10/chartex" xmlns:cx5="http://schemas.microsoft.com/office/drawing/2016/5/11/chartex" xmlns:cx6="http://schemas.microsoft.com/office/drawing/2016/5/12/chartex" xmlns:cx7="http://schemas.microsoft.com/office/drawing/2016/5/13/chartex" xmlns:cx8="http://schemas.microsoft.com/office/drawing/2016/5/14/chartex" xmlns:mc="http://schemas.openxmlformats.org/markup-compatibility/2006" xmlns:aink="http://schemas.microsoft.com/office/drawing/2016/ink" xmlns:am3d="http://schemas.microsoft.com/office/drawing/2017/model3d" xmlns:o="urn:schemas-microsoft-com:office:office" xmlns:oel="http://schemas.microsoft.com/office/2019/extlst" xmlns:r="http://schemas.openxmlformats.org/officeDocument/2006/relationships" xmlns:m="http://schemas.openxmlformats.org/officeDocument/2006/math" xmlns:v="urn:schemas-microsoft-com:vml" xmlns:wp14="http://schemas.microsoft.com/office/word/2010/wordprocessingDrawing" xmlns:wp="http://schemas.openxmlformats.org/drawingml/2006/wordprocessingDrawing" xmlns:w10="urn:schemas-microsoft-com:office:word" xmlns:w="http://schemas.openxmlformats.org/wordprocessingml/2006/main" xmlns:w14="http://schemas.microsoft.com/office/word/2010/wordml" xmlns:w15="http://schemas.microsoft.com/office/word/2012/wordml" xmlns:w16cex="http://schemas.microsoft.com/office/word/2018/wordml/cex" xmlns:w16cid="http://schemas.microsoft.com/office/word/2016/wordml/cid" xmlns:w16="http://schemas.microsoft.com/office/word/2018/wordml" xmlns:w16sdtdh="http://schemas.microsoft.com/office/word/2020/wordml/sdtdatahash" xmlns:w16se="http://schemas.microsoft.com/office/word/2015/wordml/symex" xmlns:wpg="http://schemas.microsoft.com/office/word/2010/wordprocessingGroup" xmlns:wpi="http://schemas.microsoft.com/office/word/2010/wordprocessingInk" xmlns:wne="http://schemas.microsoft.com/office/word/2006/wordml" xmlns:wps="http://schemas.microsoft.com/office/word/2010/wordprocessingShape" mc:Ignorable="w14 w15 w16se w16cid w16 w16cex w16sdtdh wp14">
+  <w:abstractNum w:abstractNumId="0" w15:restartNumberingAfterBreak="0">
     <w:nsid w:val="03017EF2"/>
     <w:multiLevelType w:val="multilevel"/>
     <w:tmpl w:val="03017EF2"/>
@@ -5646,7 +5457,7 @@
       </w:pPr>
     </w:lvl>
   </w:abstractNum>
-  <w:abstractNum w:abstractNumId="1">
+  <w:abstractNum w:abstractNumId="1" w15:restartNumberingAfterBreak="0">
     <w:nsid w:val="043065A7"/>
     <w:multiLevelType w:val="hybridMultilevel"/>
     <w:tmpl w:val="81E4825A"/>
@@ -5732,7 +5543,7 @@
       </w:pPr>
     </w:lvl>
   </w:abstractNum>
-  <w:abstractNum w:abstractNumId="2">
+  <w:abstractNum w:abstractNumId="2" w15:restartNumberingAfterBreak="0">
     <w:nsid w:val="069C2FD1"/>
     <w:multiLevelType w:val="hybridMultilevel"/>
     <w:tmpl w:val="DE7A7C88"/>
@@ -5818,7 +5629,7 @@
       </w:pPr>
     </w:lvl>
   </w:abstractNum>
-  <w:abstractNum w:abstractNumId="3">
+  <w:abstractNum w:abstractNumId="3" w15:restartNumberingAfterBreak="0">
     <w:nsid w:val="06B878B4"/>
     <w:multiLevelType w:val="hybridMultilevel"/>
     <w:tmpl w:val="CECC033E"/>
@@ -5904,7 +5715,7 @@
       </w:pPr>
     </w:lvl>
   </w:abstractNum>
-  <w:abstractNum w:abstractNumId="4">
+  <w:abstractNum w:abstractNumId="4" w15:restartNumberingAfterBreak="0">
     <w:nsid w:val="093A33AD"/>
     <w:multiLevelType w:val="hybridMultilevel"/>
     <w:tmpl w:val="831E8016"/>
@@ -6018,7 +5829,7 @@
       </w:rPr>
     </w:lvl>
   </w:abstractNum>
-  <w:abstractNum w:abstractNumId="5">
+  <w:abstractNum w:abstractNumId="5" w15:restartNumberingAfterBreak="0">
     <w:nsid w:val="14010ED4"/>
     <w:multiLevelType w:val="multilevel"/>
     <w:tmpl w:val="72E88FE4"/>
@@ -6140,7 +5951,7 @@
       </w:rPr>
     </w:lvl>
   </w:abstractNum>
-  <w:abstractNum w:abstractNumId="6">
+  <w:abstractNum w:abstractNumId="6" w15:restartNumberingAfterBreak="0">
     <w:nsid w:val="1BD43D3D"/>
     <w:multiLevelType w:val="hybridMultilevel"/>
     <w:tmpl w:val="B6661A3E"/>
@@ -6229,7 +6040,7 @@
       </w:pPr>
     </w:lvl>
   </w:abstractNum>
-  <w:abstractNum w:abstractNumId="7">
+  <w:abstractNum w:abstractNumId="7" w15:restartNumberingAfterBreak="0">
     <w:nsid w:val="1D672D37"/>
     <w:multiLevelType w:val="hybridMultilevel"/>
     <w:tmpl w:val="C4BAA0DC"/>
@@ -6342,7 +6153,7 @@
       </w:rPr>
     </w:lvl>
   </w:abstractNum>
-  <w:abstractNum w:abstractNumId="8">
+  <w:abstractNum w:abstractNumId="8" w15:restartNumberingAfterBreak="0">
     <w:nsid w:val="1D772220"/>
     <w:multiLevelType w:val="hybridMultilevel"/>
     <w:tmpl w:val="4C54C734"/>
@@ -6432,7 +6243,7 @@
       </w:pPr>
     </w:lvl>
   </w:abstractNum>
-  <w:abstractNum w:abstractNumId="9">
+  <w:abstractNum w:abstractNumId="9" w15:restartNumberingAfterBreak="0">
     <w:nsid w:val="28796284"/>
     <w:multiLevelType w:val="hybridMultilevel"/>
     <w:tmpl w:val="4FE457FE"/>
@@ -6545,7 +6356,7 @@
       </w:rPr>
     </w:lvl>
   </w:abstractNum>
-  <w:abstractNum w:abstractNumId="10">
+  <w:abstractNum w:abstractNumId="10" w15:restartNumberingAfterBreak="0">
     <w:nsid w:val="34CF1CE9"/>
     <w:multiLevelType w:val="hybridMultilevel"/>
     <w:tmpl w:val="8D2A2AB8"/>
@@ -6658,7 +6469,7 @@
       </w:rPr>
     </w:lvl>
   </w:abstractNum>
-  <w:abstractNum w:abstractNumId="11">
+  <w:abstractNum w:abstractNumId="11" w15:restartNumberingAfterBreak="0">
     <w:nsid w:val="36C200DB"/>
     <w:multiLevelType w:val="hybridMultilevel"/>
     <w:tmpl w:val="2E1C5D96"/>
@@ -6744,7 +6555,7 @@
       </w:pPr>
     </w:lvl>
   </w:abstractNum>
-  <w:abstractNum w:abstractNumId="12">
+  <w:abstractNum w:abstractNumId="12" w15:restartNumberingAfterBreak="0">
     <w:nsid w:val="3A1157CB"/>
     <w:multiLevelType w:val="hybridMultilevel"/>
     <w:tmpl w:val="A5A88D2A"/>
@@ -6857,7 +6668,7 @@
       </w:rPr>
     </w:lvl>
   </w:abstractNum>
-  <w:abstractNum w:abstractNumId="13">
+  <w:abstractNum w:abstractNumId="13" w15:restartNumberingAfterBreak="0">
     <w:nsid w:val="3D702862"/>
     <w:multiLevelType w:val="hybridMultilevel"/>
     <w:tmpl w:val="C5B8E152"/>
@@ -6970,7 +6781,7 @@
       </w:rPr>
     </w:lvl>
   </w:abstractNum>
-  <w:abstractNum w:abstractNumId="14">
+  <w:abstractNum w:abstractNumId="14" w15:restartNumberingAfterBreak="0">
     <w:nsid w:val="49ED5C70"/>
     <w:multiLevelType w:val="hybridMultilevel"/>
     <w:tmpl w:val="D06A0E82"/>
@@ -7056,7 +6867,7 @@
       </w:pPr>
     </w:lvl>
   </w:abstractNum>
-  <w:abstractNum w:abstractNumId="15">
+  <w:abstractNum w:abstractNumId="15" w15:restartNumberingAfterBreak="0">
     <w:nsid w:val="549929DE"/>
     <w:multiLevelType w:val="hybridMultilevel"/>
     <w:tmpl w:val="D6FE65AC"/>
@@ -7143,7 +6954,7 @@
       </w:pPr>
     </w:lvl>
   </w:abstractNum>
-  <w:abstractNum w:abstractNumId="16">
+  <w:abstractNum w:abstractNumId="16" w15:restartNumberingAfterBreak="0">
     <w:nsid w:val="5C2656C1"/>
     <w:multiLevelType w:val="hybridMultilevel"/>
     <w:tmpl w:val="DACC4992"/>
@@ -7256,7 +7067,7 @@
       </w:rPr>
     </w:lvl>
   </w:abstractNum>
-  <w:abstractNum w:abstractNumId="17">
+  <w:abstractNum w:abstractNumId="17" w15:restartNumberingAfterBreak="0">
     <w:nsid w:val="614F5512"/>
     <w:multiLevelType w:val="hybridMultilevel"/>
     <w:tmpl w:val="BBD0917C"/>
@@ -7369,7 +7180,7 @@
       </w:rPr>
     </w:lvl>
   </w:abstractNum>
-  <w:abstractNum w:abstractNumId="18">
+  <w:abstractNum w:abstractNumId="18" w15:restartNumberingAfterBreak="0">
     <w:nsid w:val="68DA4EE4"/>
     <w:multiLevelType w:val="hybridMultilevel"/>
     <w:tmpl w:val="778493BC"/>
@@ -7455,7 +7266,7 @@
       </w:pPr>
     </w:lvl>
   </w:abstractNum>
-  <w:abstractNum w:abstractNumId="19">
+  <w:abstractNum w:abstractNumId="19" w15:restartNumberingAfterBreak="0">
     <w:nsid w:val="6990773D"/>
     <w:multiLevelType w:val="multilevel"/>
     <w:tmpl w:val="14010ED4"/>
@@ -7576,7 +7387,7 @@
       </w:rPr>
     </w:lvl>
   </w:abstractNum>
-  <w:abstractNum w:abstractNumId="20">
+  <w:abstractNum w:abstractNumId="20" w15:restartNumberingAfterBreak="0">
     <w:nsid w:val="6EC84BF4"/>
     <w:multiLevelType w:val="hybridMultilevel"/>
     <w:tmpl w:val="D6761426"/>
@@ -7663,7 +7474,7 @@
       </w:pPr>
     </w:lvl>
   </w:abstractNum>
-  <w:abstractNum w:abstractNumId="21">
+  <w:abstractNum w:abstractNumId="21" w15:restartNumberingAfterBreak="0">
     <w:nsid w:val="7405393D"/>
     <w:multiLevelType w:val="hybridMultilevel"/>
     <w:tmpl w:val="A0FC4EE0"/>
@@ -7749,70 +7560,70 @@
       </w:pPr>
     </w:lvl>
   </w:abstractNum>
-  <w:num w:numId="1">
+  <w:num w:numId="1" w16cid:durableId="931820674">
     <w:abstractNumId w:val="8"/>
   </w:num>
-  <w:num w:numId="2">
+  <w:num w:numId="2" w16cid:durableId="653989195">
     <w:abstractNumId w:val="5"/>
   </w:num>
-  <w:num w:numId="3">
+  <w:num w:numId="3" w16cid:durableId="994643070">
     <w:abstractNumId w:val="15"/>
   </w:num>
-  <w:num w:numId="4">
+  <w:num w:numId="4" w16cid:durableId="903414658">
     <w:abstractNumId w:val="20"/>
   </w:num>
-  <w:num w:numId="5">
+  <w:num w:numId="5" w16cid:durableId="992367642">
     <w:abstractNumId w:val="4"/>
   </w:num>
-  <w:num w:numId="6">
+  <w:num w:numId="6" w16cid:durableId="632298355">
     <w:abstractNumId w:val="0"/>
   </w:num>
-  <w:num w:numId="7">
+  <w:num w:numId="7" w16cid:durableId="882792215">
     <w:abstractNumId w:val="19"/>
   </w:num>
-  <w:num w:numId="8">
+  <w:num w:numId="8" w16cid:durableId="102267841">
     <w:abstractNumId w:val="6"/>
   </w:num>
-  <w:num w:numId="9">
+  <w:num w:numId="9" w16cid:durableId="937297671">
     <w:abstractNumId w:val="1"/>
   </w:num>
-  <w:num w:numId="10">
+  <w:num w:numId="10" w16cid:durableId="875237364">
     <w:abstractNumId w:val="3"/>
   </w:num>
-  <w:num w:numId="11">
+  <w:num w:numId="11" w16cid:durableId="2038042150">
     <w:abstractNumId w:val="7"/>
   </w:num>
-  <w:num w:numId="12">
+  <w:num w:numId="12" w16cid:durableId="2048530247">
     <w:abstractNumId w:val="14"/>
   </w:num>
-  <w:num w:numId="13">
+  <w:num w:numId="13" w16cid:durableId="1902862145">
     <w:abstractNumId w:val="10"/>
   </w:num>
-  <w:num w:numId="14">
+  <w:num w:numId="14" w16cid:durableId="790437746">
     <w:abstractNumId w:val="11"/>
   </w:num>
-  <w:num w:numId="15">
+  <w:num w:numId="15" w16cid:durableId="1611622851">
     <w:abstractNumId w:val="12"/>
   </w:num>
-  <w:num w:numId="16">
+  <w:num w:numId="16" w16cid:durableId="1700085601">
     <w:abstractNumId w:val="21"/>
   </w:num>
-  <w:num w:numId="17">
+  <w:num w:numId="17" w16cid:durableId="1608391690">
     <w:abstractNumId w:val="9"/>
   </w:num>
-  <w:num w:numId="18">
+  <w:num w:numId="18" w16cid:durableId="1070495855">
     <w:abstractNumId w:val="2"/>
   </w:num>
-  <w:num w:numId="19">
+  <w:num w:numId="19" w16cid:durableId="823592624">
     <w:abstractNumId w:val="16"/>
   </w:num>
-  <w:num w:numId="20">
+  <w:num w:numId="20" w16cid:durableId="161236824">
     <w:abstractNumId w:val="13"/>
   </w:num>
-  <w:num w:numId="21">
+  <w:num w:numId="21" w16cid:durableId="422342235">
     <w:abstractNumId w:val="18"/>
   </w:num>
-  <w:num w:numId="22">
+  <w:num w:numId="22" w16cid:durableId="1525363404">
     <w:abstractNumId w:val="17"/>
   </w:num>
   <w:numIdMacAtCleanup w:val="22"/>
@@ -7820,7 +7631,7 @@
 </file>
 
 <file path=word/styles.xml><?xml version="1.0" encoding="utf-8"?>
-<w:styles xmlns:mc="http://schemas.openxmlformats.org/markup-compatibility/2006" xmlns:r="http://schemas.openxmlformats.org/officeDocument/2006/relationships" xmlns:w="http://schemas.openxmlformats.org/wordprocessingml/2006/main" xmlns:w14="http://schemas.microsoft.com/office/word/2010/wordml" mc:Ignorable="w14">
+<w:styles xmlns:mc="http://schemas.openxmlformats.org/markup-compatibility/2006" xmlns:r="http://schemas.openxmlformats.org/officeDocument/2006/relationships" xmlns:w="http://schemas.openxmlformats.org/wordprocessingml/2006/main" xmlns:w14="http://schemas.microsoft.com/office/word/2010/wordml" xmlns:w15="http://schemas.microsoft.com/office/word/2012/wordml" xmlns:w16cex="http://schemas.microsoft.com/office/word/2018/wordml/cex" xmlns:w16cid="http://schemas.microsoft.com/office/word/2016/wordml/cid" xmlns:w16="http://schemas.microsoft.com/office/word/2018/wordml" xmlns:w16sdtdh="http://schemas.microsoft.com/office/word/2020/wordml/sdtdatahash" xmlns:w16se="http://schemas.microsoft.com/office/word/2015/wordml/symex" mc:Ignorable="w14 w15 w16se w16cid w16 w16cex w16sdtdh">
   <w:docDefaults>
     <w:rPrDefault>
       <w:rPr>
@@ -7836,144 +7647,383 @@
       </w:pPr>
     </w:pPrDefault>
   </w:docDefaults>
-  <w:latentStyles w:defLockedState="0" w:defUIPriority="99" w:defSemiHidden="1" w:defUnhideWhenUsed="1" w:defQFormat="0" w:count="267">
-    <w:lsdException w:name="Normal" w:semiHidden="0" w:uiPriority="0" w:unhideWhenUsed="0"/>
-    <w:lsdException w:name="heading 1" w:semiHidden="0" w:uiPriority="9" w:unhideWhenUsed="0"/>
-    <w:lsdException w:name="heading 2" w:uiPriority="9"/>
-    <w:lsdException w:name="heading 3" w:uiPriority="9" w:qFormat="1"/>
-    <w:lsdException w:name="heading 4" w:uiPriority="9" w:qFormat="1"/>
-    <w:lsdException w:name="heading 5" w:uiPriority="9" w:qFormat="1"/>
-    <w:lsdException w:name="heading 6" w:uiPriority="9" w:qFormat="1"/>
-    <w:lsdException w:name="heading 7" w:uiPriority="9" w:qFormat="1"/>
-    <w:lsdException w:name="heading 8" w:uiPriority="9" w:qFormat="1"/>
-    <w:lsdException w:name="heading 9" w:uiPriority="9" w:qFormat="1"/>
-    <w:lsdException w:name="toc 1" w:uiPriority="39"/>
-    <w:lsdException w:name="toc 2" w:uiPriority="39"/>
-    <w:lsdException w:name="toc 3" w:uiPriority="39"/>
-    <w:lsdException w:name="toc 4" w:uiPriority="39"/>
-    <w:lsdException w:name="toc 5" w:uiPriority="39"/>
-    <w:lsdException w:name="toc 6" w:uiPriority="39"/>
-    <w:lsdException w:name="toc 7" w:uiPriority="39"/>
-    <w:lsdException w:name="toc 8" w:uiPriority="39"/>
-    <w:lsdException w:name="toc 9" w:uiPriority="39"/>
-    <w:lsdException w:name="caption" w:uiPriority="35" w:qFormat="1"/>
-    <w:lsdException w:name="Title" w:semiHidden="0" w:uiPriority="10" w:unhideWhenUsed="0"/>
-    <w:lsdException w:name="Default Paragraph Font" w:uiPriority="1"/>
+  <w:latentStyles w:defLockedState="0" w:defUIPriority="99" w:defSemiHidden="0" w:defUnhideWhenUsed="0" w:defQFormat="0" w:count="376">
+    <w:lsdException w:name="Normal" w:uiPriority="0"/>
+    <w:lsdException w:name="heading 1" w:uiPriority="9"/>
+    <w:lsdException w:name="heading 2" w:semiHidden="1" w:uiPriority="9" w:unhideWhenUsed="1"/>
+    <w:lsdException w:name="heading 3" w:semiHidden="1" w:uiPriority="9" w:unhideWhenUsed="1" w:qFormat="1"/>
+    <w:lsdException w:name="heading 4" w:semiHidden="1" w:uiPriority="9" w:unhideWhenUsed="1" w:qFormat="1"/>
+    <w:lsdException w:name="heading 5" w:semiHidden="1" w:uiPriority="9" w:unhideWhenUsed="1" w:qFormat="1"/>
+    <w:lsdException w:name="heading 6" w:semiHidden="1" w:uiPriority="9" w:unhideWhenUsed="1" w:qFormat="1"/>
+    <w:lsdException w:name="heading 7" w:semiHidden="1" w:uiPriority="9" w:unhideWhenUsed="1" w:qFormat="1"/>
+    <w:lsdException w:name="heading 8" w:semiHidden="1" w:uiPriority="9" w:unhideWhenUsed="1" w:qFormat="1"/>
+    <w:lsdException w:name="heading 9" w:semiHidden="1" w:uiPriority="9" w:unhideWhenUsed="1" w:qFormat="1"/>
+    <w:lsdException w:name="index 1" w:semiHidden="1" w:unhideWhenUsed="1"/>
+    <w:lsdException w:name="index 2" w:semiHidden="1" w:unhideWhenUsed="1"/>
+    <w:lsdException w:name="index 3" w:semiHidden="1" w:unhideWhenUsed="1"/>
+    <w:lsdException w:name="index 4" w:semiHidden="1" w:unhideWhenUsed="1"/>
+    <w:lsdException w:name="index 5" w:semiHidden="1" w:unhideWhenUsed="1"/>
+    <w:lsdException w:name="index 6" w:semiHidden="1" w:unhideWhenUsed="1"/>
+    <w:lsdException w:name="index 7" w:semiHidden="1" w:unhideWhenUsed="1"/>
+    <w:lsdException w:name="index 8" w:semiHidden="1" w:unhideWhenUsed="1"/>
+    <w:lsdException w:name="index 9" w:semiHidden="1" w:unhideWhenUsed="1"/>
+    <w:lsdException w:name="toc 1" w:semiHidden="1" w:uiPriority="39" w:unhideWhenUsed="1"/>
+    <w:lsdException w:name="toc 2" w:semiHidden="1" w:uiPriority="39" w:unhideWhenUsed="1"/>
+    <w:lsdException w:name="toc 3" w:semiHidden="1" w:uiPriority="39" w:unhideWhenUsed="1"/>
+    <w:lsdException w:name="toc 4" w:semiHidden="1" w:uiPriority="39" w:unhideWhenUsed="1"/>
+    <w:lsdException w:name="toc 5" w:semiHidden="1" w:uiPriority="39" w:unhideWhenUsed="1"/>
+    <w:lsdException w:name="toc 6" w:semiHidden="1" w:uiPriority="39" w:unhideWhenUsed="1"/>
+    <w:lsdException w:name="toc 7" w:semiHidden="1" w:uiPriority="39" w:unhideWhenUsed="1"/>
+    <w:lsdException w:name="toc 8" w:semiHidden="1" w:uiPriority="39" w:unhideWhenUsed="1"/>
+    <w:lsdException w:name="toc 9" w:semiHidden="1" w:uiPriority="39" w:unhideWhenUsed="1"/>
+    <w:lsdException w:name="Normal Indent" w:semiHidden="1" w:unhideWhenUsed="1"/>
+    <w:lsdException w:name="footnote text" w:semiHidden="1" w:unhideWhenUsed="1"/>
+    <w:lsdException w:name="annotation text" w:semiHidden="1" w:unhideWhenUsed="1"/>
+    <w:lsdException w:name="header" w:semiHidden="1" w:unhideWhenUsed="1"/>
+    <w:lsdException w:name="footer" w:semiHidden="1" w:unhideWhenUsed="1"/>
+    <w:lsdException w:name="index heading" w:semiHidden="1" w:unhideWhenUsed="1"/>
+    <w:lsdException w:name="caption" w:semiHidden="1" w:uiPriority="35" w:unhideWhenUsed="1" w:qFormat="1"/>
+    <w:lsdException w:name="table of figures" w:semiHidden="1" w:unhideWhenUsed="1"/>
+    <w:lsdException w:name="envelope address" w:semiHidden="1" w:unhideWhenUsed="1"/>
+    <w:lsdException w:name="envelope return" w:semiHidden="1" w:unhideWhenUsed="1"/>
+    <w:lsdException w:name="footnote reference" w:semiHidden="1" w:unhideWhenUsed="1"/>
+    <w:lsdException w:name="annotation reference" w:semiHidden="1" w:unhideWhenUsed="1"/>
+    <w:lsdException w:name="line number" w:semiHidden="1" w:unhideWhenUsed="1"/>
+    <w:lsdException w:name="page number" w:semiHidden="1" w:unhideWhenUsed="1"/>
+    <w:lsdException w:name="endnote reference" w:semiHidden="1" w:unhideWhenUsed="1"/>
+    <w:lsdException w:name="endnote text" w:semiHidden="1" w:unhideWhenUsed="1"/>
+    <w:lsdException w:name="table of authorities" w:semiHidden="1" w:unhideWhenUsed="1"/>
+    <w:lsdException w:name="macro" w:semiHidden="1" w:unhideWhenUsed="1"/>
+    <w:lsdException w:name="toa heading" w:semiHidden="1" w:unhideWhenUsed="1"/>
+    <w:lsdException w:name="List" w:semiHidden="1" w:unhideWhenUsed="1"/>
+    <w:lsdException w:name="List Bullet" w:semiHidden="1" w:unhideWhenUsed="1"/>
+    <w:lsdException w:name="List Number" w:semiHidden="1" w:unhideWhenUsed="1"/>
+    <w:lsdException w:name="List 2" w:semiHidden="1" w:unhideWhenUsed="1"/>
+    <w:lsdException w:name="List 3" w:semiHidden="1" w:unhideWhenUsed="1"/>
+    <w:lsdException w:name="List 4" w:semiHidden="1" w:unhideWhenUsed="1"/>
+    <w:lsdException w:name="List 5" w:semiHidden="1" w:unhideWhenUsed="1"/>
+    <w:lsdException w:name="List Bullet 2" w:semiHidden="1" w:unhideWhenUsed="1"/>
+    <w:lsdException w:name="List Bullet 3" w:semiHidden="1" w:unhideWhenUsed="1"/>
+    <w:lsdException w:name="List Bullet 4" w:semiHidden="1" w:unhideWhenUsed="1"/>
+    <w:lsdException w:name="List Bullet 5" w:semiHidden="1" w:unhideWhenUsed="1"/>
+    <w:lsdException w:name="List Number 2" w:semiHidden="1" w:unhideWhenUsed="1"/>
+    <w:lsdException w:name="List Number 3" w:semiHidden="1" w:unhideWhenUsed="1"/>
+    <w:lsdException w:name="List Number 4" w:semiHidden="1" w:unhideWhenUsed="1"/>
+    <w:lsdException w:name="List Number 5" w:semiHidden="1" w:unhideWhenUsed="1"/>
+    <w:lsdException w:name="Title" w:uiPriority="10"/>
+    <w:lsdException w:name="Closing" w:semiHidden="1" w:unhideWhenUsed="1"/>
+    <w:lsdException w:name="Signature" w:semiHidden="1" w:unhideWhenUsed="1"/>
+    <w:lsdException w:name="Default Paragraph Font" w:semiHidden="1" w:uiPriority="1" w:unhideWhenUsed="1"/>
+    <w:lsdException w:name="Body Text" w:semiHidden="1" w:unhideWhenUsed="1"/>
+    <w:lsdException w:name="Body Text Indent" w:semiHidden="1" w:unhideWhenUsed="1"/>
+    <w:lsdException w:name="List Continue" w:semiHidden="1" w:unhideWhenUsed="1"/>
+    <w:lsdException w:name="List Continue 2" w:semiHidden="1" w:unhideWhenUsed="1"/>
+    <w:lsdException w:name="List Continue 3" w:semiHidden="1" w:unhideWhenUsed="1"/>
+    <w:lsdException w:name="List Continue 4" w:semiHidden="1" w:unhideWhenUsed="1"/>
+    <w:lsdException w:name="List Continue 5" w:semiHidden="1" w:unhideWhenUsed="1"/>
+    <w:lsdException w:name="Message Header" w:semiHidden="1" w:unhideWhenUsed="1"/>
     <w:lsdException w:name="Subtitle" w:uiPriority="11" w:qFormat="1"/>
-    <w:lsdException w:name="Strong" w:semiHidden="0" w:uiPriority="22" w:unhideWhenUsed="0" w:qFormat="1"/>
-    <w:lsdException w:name="Emphasis" w:semiHidden="0" w:uiPriority="20" w:unhideWhenUsed="0" w:qFormat="1"/>
-    <w:lsdException w:name="Table Grid" w:semiHidden="0" w:uiPriority="39" w:unhideWhenUsed="0"/>
-    <w:lsdException w:name="Placeholder Text" w:unhideWhenUsed="0"/>
-    <w:lsdException w:name="No Spacing" w:semiHidden="0" w:uiPriority="1" w:unhideWhenUsed="0"/>
-    <w:lsdException w:name="Light Shading" w:semiHidden="0" w:uiPriority="60" w:unhideWhenUsed="0"/>
-    <w:lsdException w:name="Light List" w:semiHidden="0" w:uiPriority="61" w:unhideWhenUsed="0"/>
-    <w:lsdException w:name="Light Grid" w:semiHidden="0" w:uiPriority="62" w:unhideWhenUsed="0"/>
-    <w:lsdException w:name="Medium Shading 1" w:semiHidden="0" w:uiPriority="63" w:unhideWhenUsed="0"/>
-    <w:lsdException w:name="Medium Shading 2" w:semiHidden="0" w:uiPriority="64" w:unhideWhenUsed="0"/>
-    <w:lsdException w:name="Medium List 1" w:semiHidden="0" w:uiPriority="65" w:unhideWhenUsed="0"/>
-    <w:lsdException w:name="Medium List 2" w:semiHidden="0" w:uiPriority="66" w:unhideWhenUsed="0"/>
-    <w:lsdException w:name="Medium Grid 1" w:semiHidden="0" w:uiPriority="67" w:unhideWhenUsed="0"/>
-    <w:lsdException w:name="Medium Grid 2" w:semiHidden="0" w:uiPriority="68" w:unhideWhenUsed="0"/>
-    <w:lsdException w:name="Medium Grid 3" w:semiHidden="0" w:uiPriority="69" w:unhideWhenUsed="0"/>
-    <w:lsdException w:name="Dark List" w:semiHidden="0" w:uiPriority="70" w:unhideWhenUsed="0"/>
-    <w:lsdException w:name="Colorful Shading" w:semiHidden="0" w:uiPriority="71" w:unhideWhenUsed="0"/>
-    <w:lsdException w:name="Colorful List" w:semiHidden="0" w:uiPriority="72" w:unhideWhenUsed="0"/>
-    <w:lsdException w:name="Colorful Grid" w:semiHidden="0" w:uiPriority="73" w:unhideWhenUsed="0"/>
-    <w:lsdException w:name="Light Shading Accent 1" w:semiHidden="0" w:uiPriority="60" w:unhideWhenUsed="0"/>
-    <w:lsdException w:name="Light List Accent 1" w:semiHidden="0" w:uiPriority="61" w:unhideWhenUsed="0"/>
-    <w:lsdException w:name="Light Grid Accent 1" w:semiHidden="0" w:uiPriority="62" w:unhideWhenUsed="0"/>
-    <w:lsdException w:name="Medium Shading 1 Accent 1" w:semiHidden="0" w:uiPriority="63" w:unhideWhenUsed="0"/>
-    <w:lsdException w:name="Medium Shading 2 Accent 1" w:semiHidden="0" w:uiPriority="64" w:unhideWhenUsed="0"/>
-    <w:lsdException w:name="Medium List 1 Accent 1" w:semiHidden="0" w:uiPriority="65" w:unhideWhenUsed="0"/>
-    <w:lsdException w:name="Revision" w:unhideWhenUsed="0"/>
-    <w:lsdException w:name="List Paragraph" w:semiHidden="0" w:uiPriority="34" w:unhideWhenUsed="0" w:qFormat="1"/>
-    <w:lsdException w:name="Quote" w:semiHidden="0" w:uiPriority="29" w:unhideWhenUsed="0" w:qFormat="1"/>
-    <w:lsdException w:name="Intense Quote" w:semiHidden="0" w:uiPriority="30" w:unhideWhenUsed="0" w:qFormat="1"/>
-    <w:lsdException w:name="Medium List 2 Accent 1" w:semiHidden="0" w:uiPriority="66" w:unhideWhenUsed="0"/>
-    <w:lsdException w:name="Medium Grid 1 Accent 1" w:semiHidden="0" w:uiPriority="67" w:unhideWhenUsed="0"/>
-    <w:lsdException w:name="Medium Grid 2 Accent 1" w:semiHidden="0" w:uiPriority="68" w:unhideWhenUsed="0"/>
-    <w:lsdException w:name="Medium Grid 3 Accent 1" w:semiHidden="0" w:uiPriority="69" w:unhideWhenUsed="0"/>
-    <w:lsdException w:name="Dark List Accent 1" w:semiHidden="0" w:uiPriority="70" w:unhideWhenUsed="0"/>
-    <w:lsdException w:name="Colorful Shading Accent 1" w:semiHidden="0" w:uiPriority="71" w:unhideWhenUsed="0"/>
-    <w:lsdException w:name="Colorful List Accent 1" w:semiHidden="0" w:uiPriority="72" w:unhideWhenUsed="0"/>
-    <w:lsdException w:name="Colorful Grid Accent 1" w:semiHidden="0" w:uiPriority="73" w:unhideWhenUsed="0"/>
-    <w:lsdException w:name="Light Shading Accent 2" w:semiHidden="0" w:uiPriority="60" w:unhideWhenUsed="0"/>
-    <w:lsdException w:name="Light List Accent 2" w:semiHidden="0" w:uiPriority="61" w:unhideWhenUsed="0"/>
-    <w:lsdException w:name="Light Grid Accent 2" w:semiHidden="0" w:uiPriority="62" w:unhideWhenUsed="0"/>
-    <w:lsdException w:name="Medium Shading 1 Accent 2" w:semiHidden="0" w:uiPriority="63" w:unhideWhenUsed="0"/>
-    <w:lsdException w:name="Medium Shading 2 Accent 2" w:semiHidden="0" w:uiPriority="64" w:unhideWhenUsed="0"/>
-    <w:lsdException w:name="Medium List 1 Accent 2" w:semiHidden="0" w:uiPriority="65" w:unhideWhenUsed="0"/>
-    <w:lsdException w:name="Medium List 2 Accent 2" w:semiHidden="0" w:uiPriority="66" w:unhideWhenUsed="0"/>
-    <w:lsdException w:name="Medium Grid 1 Accent 2" w:semiHidden="0" w:uiPriority="67" w:unhideWhenUsed="0"/>
-    <w:lsdException w:name="Medium Grid 2 Accent 2" w:semiHidden="0" w:uiPriority="68" w:unhideWhenUsed="0"/>
-    <w:lsdException w:name="Medium Grid 3 Accent 2" w:semiHidden="0" w:uiPriority="69" w:unhideWhenUsed="0"/>
-    <w:lsdException w:name="Dark List Accent 2" w:semiHidden="0" w:uiPriority="70" w:unhideWhenUsed="0"/>
-    <w:lsdException w:name="Colorful Shading Accent 2" w:semiHidden="0" w:uiPriority="71" w:unhideWhenUsed="0"/>
-    <w:lsdException w:name="Colorful List Accent 2" w:semiHidden="0" w:uiPriority="72" w:unhideWhenUsed="0"/>
-    <w:lsdException w:name="Colorful Grid Accent 2" w:semiHidden="0" w:uiPriority="73" w:unhideWhenUsed="0"/>
-    <w:lsdException w:name="Light Shading Accent 3" w:semiHidden="0" w:uiPriority="60" w:unhideWhenUsed="0"/>
-    <w:lsdException w:name="Light List Accent 3" w:semiHidden="0" w:uiPriority="61" w:unhideWhenUsed="0"/>
-    <w:lsdException w:name="Light Grid Accent 3" w:semiHidden="0" w:uiPriority="62" w:unhideWhenUsed="0"/>
-    <w:lsdException w:name="Medium Shading 1 Accent 3" w:semiHidden="0" w:uiPriority="63" w:unhideWhenUsed="0"/>
-    <w:lsdException w:name="Medium Shading 2 Accent 3" w:semiHidden="0" w:uiPriority="64" w:unhideWhenUsed="0"/>
-    <w:lsdException w:name="Medium List 1 Accent 3" w:semiHidden="0" w:uiPriority="65" w:unhideWhenUsed="0"/>
-    <w:lsdException w:name="Medium List 2 Accent 3" w:semiHidden="0" w:uiPriority="66" w:unhideWhenUsed="0"/>
-    <w:lsdException w:name="Medium Grid 1 Accent 3" w:semiHidden="0" w:uiPriority="67" w:unhideWhenUsed="0"/>
-    <w:lsdException w:name="Medium Grid 2 Accent 3" w:semiHidden="0" w:uiPriority="68" w:unhideWhenUsed="0"/>
-    <w:lsdException w:name="Medium Grid 3 Accent 3" w:semiHidden="0" w:uiPriority="69" w:unhideWhenUsed="0"/>
-    <w:lsdException w:name="Dark List Accent 3" w:semiHidden="0" w:uiPriority="70" w:unhideWhenUsed="0"/>
-    <w:lsdException w:name="Colorful Shading Accent 3" w:semiHidden="0" w:uiPriority="71" w:unhideWhenUsed="0"/>
-    <w:lsdException w:name="Colorful List Accent 3" w:semiHidden="0" w:uiPriority="72" w:unhideWhenUsed="0"/>
-    <w:lsdException w:name="Colorful Grid Accent 3" w:semiHidden="0" w:uiPriority="73" w:unhideWhenUsed="0"/>
-    <w:lsdException w:name="Light Shading Accent 4" w:semiHidden="0" w:uiPriority="60" w:unhideWhenUsed="0"/>
-    <w:lsdException w:name="Light List Accent 4" w:semiHidden="0" w:uiPriority="61" w:unhideWhenUsed="0"/>
-    <w:lsdException w:name="Light Grid Accent 4" w:semiHidden="0" w:uiPriority="62" w:unhideWhenUsed="0"/>
-    <w:lsdException w:name="Medium Shading 1 Accent 4" w:semiHidden="0" w:uiPriority="63" w:unhideWhenUsed="0"/>
-    <w:lsdException w:name="Medium Shading 2 Accent 4" w:semiHidden="0" w:uiPriority="64" w:unhideWhenUsed="0"/>
-    <w:lsdException w:name="Medium List 1 Accent 4" w:semiHidden="0" w:uiPriority="65" w:unhideWhenUsed="0"/>
-    <w:lsdException w:name="Medium List 2 Accent 4" w:semiHidden="0" w:uiPriority="66" w:unhideWhenUsed="0"/>
-    <w:lsdException w:name="Medium Grid 1 Accent 4" w:semiHidden="0" w:uiPriority="67" w:unhideWhenUsed="0"/>
-    <w:lsdException w:name="Medium Grid 2 Accent 4" w:semiHidden="0" w:uiPriority="68" w:unhideWhenUsed="0"/>
-    <w:lsdException w:name="Medium Grid 3 Accent 4" w:semiHidden="0" w:uiPriority="69" w:unhideWhenUsed="0"/>
-    <w:lsdException w:name="Dark List Accent 4" w:semiHidden="0" w:uiPriority="70" w:unhideWhenUsed="0"/>
-    <w:lsdException w:name="Colorful Shading Accent 4" w:semiHidden="0" w:uiPriority="71" w:unhideWhenUsed="0"/>
-    <w:lsdException w:name="Colorful List Accent 4" w:semiHidden="0" w:uiPriority="72" w:unhideWhenUsed="0"/>
-    <w:lsdException w:name="Colorful Grid Accent 4" w:semiHidden="0" w:uiPriority="73" w:unhideWhenUsed="0"/>
-    <w:lsdException w:name="Light Shading Accent 5" w:semiHidden="0" w:uiPriority="60" w:unhideWhenUsed="0"/>
-    <w:lsdException w:name="Light List Accent 5" w:semiHidden="0" w:uiPriority="61" w:unhideWhenUsed="0"/>
-    <w:lsdException w:name="Light Grid Accent 5" w:semiHidden="0" w:uiPriority="62" w:unhideWhenUsed="0"/>
-    <w:lsdException w:name="Medium Shading 1 Accent 5" w:semiHidden="0" w:uiPriority="63" w:unhideWhenUsed="0"/>
-    <w:lsdException w:name="Medium Shading 2 Accent 5" w:semiHidden="0" w:uiPriority="64" w:unhideWhenUsed="0"/>
-    <w:lsdException w:name="Medium List 1 Accent 5" w:semiHidden="0" w:uiPriority="65" w:unhideWhenUsed="0"/>
-    <w:lsdException w:name="Medium List 2 Accent 5" w:semiHidden="0" w:uiPriority="66" w:unhideWhenUsed="0"/>
-    <w:lsdException w:name="Medium Grid 1 Accent 5" w:semiHidden="0" w:uiPriority="67" w:unhideWhenUsed="0"/>
-    <w:lsdException w:name="Medium Grid 2 Accent 5" w:semiHidden="0" w:uiPriority="68" w:unhideWhenUsed="0"/>
-    <w:lsdException w:name="Medium Grid 3 Accent 5" w:semiHidden="0" w:uiPriority="69" w:unhideWhenUsed="0"/>
-    <w:lsdException w:name="Dark List Accent 5" w:semiHidden="0" w:uiPriority="70" w:unhideWhenUsed="0"/>
-    <w:lsdException w:name="Colorful Shading Accent 5" w:semiHidden="0" w:uiPriority="71" w:unhideWhenUsed="0"/>
-    <w:lsdException w:name="Colorful List Accent 5" w:semiHidden="0" w:uiPriority="72" w:unhideWhenUsed="0"/>
-    <w:lsdException w:name="Colorful Grid Accent 5" w:semiHidden="0" w:uiPriority="73" w:unhideWhenUsed="0"/>
-    <w:lsdException w:name="Light Shading Accent 6" w:semiHidden="0" w:uiPriority="60" w:unhideWhenUsed="0"/>
-    <w:lsdException w:name="Light List Accent 6" w:semiHidden="0" w:uiPriority="61" w:unhideWhenUsed="0"/>
-    <w:lsdException w:name="Light Grid Accent 6" w:semiHidden="0" w:uiPriority="62" w:unhideWhenUsed="0"/>
-    <w:lsdException w:name="Medium Shading 1 Accent 6" w:semiHidden="0" w:uiPriority="63" w:unhideWhenUsed="0"/>
-    <w:lsdException w:name="Medium Shading 2 Accent 6" w:semiHidden="0" w:uiPriority="64" w:unhideWhenUsed="0"/>
-    <w:lsdException w:name="Medium List 1 Accent 6" w:semiHidden="0" w:uiPriority="65" w:unhideWhenUsed="0"/>
-    <w:lsdException w:name="Medium List 2 Accent 6" w:semiHidden="0" w:uiPriority="66" w:unhideWhenUsed="0"/>
-    <w:lsdException w:name="Medium Grid 1 Accent 6" w:semiHidden="0" w:uiPriority="67" w:unhideWhenUsed="0"/>
-    <w:lsdException w:name="Medium Grid 2 Accent 6" w:semiHidden="0" w:uiPriority="68" w:unhideWhenUsed="0"/>
-    <w:lsdException w:name="Medium Grid 3 Accent 6" w:semiHidden="0" w:uiPriority="69" w:unhideWhenUsed="0"/>
-    <w:lsdException w:name="Dark List Accent 6" w:semiHidden="0" w:uiPriority="70" w:unhideWhenUsed="0"/>
-    <w:lsdException w:name="Colorful Shading Accent 6" w:semiHidden="0" w:uiPriority="71" w:unhideWhenUsed="0"/>
-    <w:lsdException w:name="Colorful List Accent 6" w:semiHidden="0" w:uiPriority="72" w:unhideWhenUsed="0"/>
-    <w:lsdException w:name="Colorful Grid Accent 6" w:semiHidden="0" w:uiPriority="73" w:unhideWhenUsed="0"/>
-    <w:lsdException w:name="Subtle Emphasis" w:semiHidden="0" w:uiPriority="19" w:unhideWhenUsed="0" w:qFormat="1"/>
-    <w:lsdException w:name="Intense Emphasis" w:semiHidden="0" w:uiPriority="21" w:unhideWhenUsed="0" w:qFormat="1"/>
-    <w:lsdException w:name="Subtle Reference" w:semiHidden="0" w:uiPriority="31" w:unhideWhenUsed="0" w:qFormat="1"/>
-    <w:lsdException w:name="Intense Reference" w:semiHidden="0" w:uiPriority="32" w:unhideWhenUsed="0" w:qFormat="1"/>
-    <w:lsdException w:name="Book Title" w:semiHidden="0" w:uiPriority="33" w:unhideWhenUsed="0"/>
-    <w:lsdException w:name="Bibliography" w:uiPriority="37"/>
-    <w:lsdException w:name="TOC Heading" w:uiPriority="39" w:qFormat="1"/>
+    <w:lsdException w:name="Salutation" w:semiHidden="1" w:unhideWhenUsed="1"/>
+    <w:lsdException w:name="Date" w:semiHidden="1" w:unhideWhenUsed="1"/>
+    <w:lsdException w:name="Body Text First Indent" w:semiHidden="1" w:unhideWhenUsed="1"/>
+    <w:lsdException w:name="Body Text First Indent 2" w:semiHidden="1" w:unhideWhenUsed="1"/>
+    <w:lsdException w:name="Note Heading" w:semiHidden="1" w:unhideWhenUsed="1"/>
+    <w:lsdException w:name="Body Text 2" w:semiHidden="1" w:unhideWhenUsed="1"/>
+    <w:lsdException w:name="Body Text 3" w:semiHidden="1" w:unhideWhenUsed="1"/>
+    <w:lsdException w:name="Body Text Indent 2" w:semiHidden="1" w:unhideWhenUsed="1"/>
+    <w:lsdException w:name="Body Text Indent 3" w:semiHidden="1" w:unhideWhenUsed="1"/>
+    <w:lsdException w:name="Block Text" w:semiHidden="1" w:unhideWhenUsed="1"/>
+    <w:lsdException w:name="Hyperlink" w:semiHidden="1" w:unhideWhenUsed="1"/>
+    <w:lsdException w:name="FollowedHyperlink" w:semiHidden="1" w:unhideWhenUsed="1"/>
+    <w:lsdException w:name="Strong" w:uiPriority="22" w:qFormat="1"/>
+    <w:lsdException w:name="Emphasis" w:uiPriority="20" w:qFormat="1"/>
+    <w:lsdException w:name="Document Map" w:semiHidden="1" w:unhideWhenUsed="1"/>
+    <w:lsdException w:name="Plain Text" w:semiHidden="1" w:unhideWhenUsed="1"/>
+    <w:lsdException w:name="E-mail Signature" w:semiHidden="1" w:unhideWhenUsed="1"/>
+    <w:lsdException w:name="HTML Top of Form" w:semiHidden="1" w:unhideWhenUsed="1"/>
+    <w:lsdException w:name="HTML Bottom of Form" w:semiHidden="1" w:unhideWhenUsed="1"/>
+    <w:lsdException w:name="Normal (Web)" w:semiHidden="1" w:unhideWhenUsed="1"/>
+    <w:lsdException w:name="HTML Acronym" w:semiHidden="1" w:unhideWhenUsed="1"/>
+    <w:lsdException w:name="HTML Address" w:semiHidden="1" w:unhideWhenUsed="1"/>
+    <w:lsdException w:name="HTML Cite" w:semiHidden="1" w:unhideWhenUsed="1"/>
+    <w:lsdException w:name="HTML Code" w:semiHidden="1" w:unhideWhenUsed="1"/>
+    <w:lsdException w:name="HTML Definition" w:semiHidden="1" w:unhideWhenUsed="1"/>
+    <w:lsdException w:name="HTML Keyboard" w:semiHidden="1" w:unhideWhenUsed="1"/>
+    <w:lsdException w:name="HTML Preformatted" w:semiHidden="1" w:unhideWhenUsed="1"/>
+    <w:lsdException w:name="HTML Sample" w:semiHidden="1" w:unhideWhenUsed="1"/>
+    <w:lsdException w:name="HTML Typewriter" w:semiHidden="1" w:unhideWhenUsed="1"/>
+    <w:lsdException w:name="HTML Variable" w:semiHidden="1" w:unhideWhenUsed="1"/>
+    <w:lsdException w:name="Normal Table" w:semiHidden="1" w:unhideWhenUsed="1"/>
+    <w:lsdException w:name="annotation subject" w:semiHidden="1" w:unhideWhenUsed="1"/>
+    <w:lsdException w:name="No List" w:semiHidden="1" w:unhideWhenUsed="1"/>
+    <w:lsdException w:name="Outline List 1" w:semiHidden="1" w:unhideWhenUsed="1"/>
+    <w:lsdException w:name="Outline List 2" w:semiHidden="1" w:unhideWhenUsed="1"/>
+    <w:lsdException w:name="Outline List 3" w:semiHidden="1" w:unhideWhenUsed="1"/>
+    <w:lsdException w:name="Table Simple 1" w:semiHidden="1" w:unhideWhenUsed="1"/>
+    <w:lsdException w:name="Table Simple 2" w:semiHidden="1" w:unhideWhenUsed="1"/>
+    <w:lsdException w:name="Table Simple 3" w:semiHidden="1" w:unhideWhenUsed="1"/>
+    <w:lsdException w:name="Table Classic 1" w:semiHidden="1" w:unhideWhenUsed="1"/>
+    <w:lsdException w:name="Table Classic 2" w:semiHidden="1" w:unhideWhenUsed="1"/>
+    <w:lsdException w:name="Table Classic 3" w:semiHidden="1" w:unhideWhenUsed="1"/>
+    <w:lsdException w:name="Table Classic 4" w:semiHidden="1" w:unhideWhenUsed="1"/>
+    <w:lsdException w:name="Table Colorful 1" w:semiHidden="1" w:unhideWhenUsed="1"/>
+    <w:lsdException w:name="Table Colorful 2" w:semiHidden="1" w:unhideWhenUsed="1"/>
+    <w:lsdException w:name="Table Colorful 3" w:semiHidden="1" w:unhideWhenUsed="1"/>
+    <w:lsdException w:name="Table Columns 1" w:semiHidden="1" w:unhideWhenUsed="1"/>
+    <w:lsdException w:name="Table Columns 2" w:semiHidden="1" w:unhideWhenUsed="1"/>
+    <w:lsdException w:name="Table Columns 3" w:semiHidden="1" w:unhideWhenUsed="1"/>
+    <w:lsdException w:name="Table Columns 4" w:semiHidden="1" w:unhideWhenUsed="1"/>
+    <w:lsdException w:name="Table Columns 5" w:semiHidden="1" w:unhideWhenUsed="1"/>
+    <w:lsdException w:name="Table Grid 1" w:semiHidden="1" w:unhideWhenUsed="1"/>
+    <w:lsdException w:name="Table Grid 2" w:semiHidden="1" w:unhideWhenUsed="1"/>
+    <w:lsdException w:name="Table Grid 3" w:semiHidden="1" w:unhideWhenUsed="1"/>
+    <w:lsdException w:name="Table Grid 4" w:semiHidden="1" w:unhideWhenUsed="1"/>
+    <w:lsdException w:name="Table Grid 5" w:semiHidden="1" w:unhideWhenUsed="1"/>
+    <w:lsdException w:name="Table Grid 6" w:semiHidden="1" w:unhideWhenUsed="1"/>
+    <w:lsdException w:name="Table Grid 7" w:semiHidden="1" w:unhideWhenUsed="1"/>
+    <w:lsdException w:name="Table Grid 8" w:semiHidden="1" w:unhideWhenUsed="1"/>
+    <w:lsdException w:name="Table List 1" w:semiHidden="1" w:unhideWhenUsed="1"/>
+    <w:lsdException w:name="Table List 2" w:semiHidden="1" w:unhideWhenUsed="1"/>
+    <w:lsdException w:name="Table List 3" w:semiHidden="1" w:unhideWhenUsed="1"/>
+    <w:lsdException w:name="Table List 4" w:semiHidden="1" w:unhideWhenUsed="1"/>
+    <w:lsdException w:name="Table List 5" w:semiHidden="1" w:unhideWhenUsed="1"/>
+    <w:lsdException w:name="Table List 6" w:semiHidden="1" w:unhideWhenUsed="1"/>
+    <w:lsdException w:name="Table List 7" w:semiHidden="1" w:unhideWhenUsed="1"/>
+    <w:lsdException w:name="Table List 8" w:semiHidden="1" w:unhideWhenUsed="1"/>
+    <w:lsdException w:name="Table 3D effects 1" w:semiHidden="1" w:unhideWhenUsed="1"/>
+    <w:lsdException w:name="Table 3D effects 2" w:semiHidden="1" w:unhideWhenUsed="1"/>
+    <w:lsdException w:name="Table 3D effects 3" w:semiHidden="1" w:unhideWhenUsed="1"/>
+    <w:lsdException w:name="Table Contemporary" w:semiHidden="1" w:unhideWhenUsed="1"/>
+    <w:lsdException w:name="Table Elegant" w:semiHidden="1" w:unhideWhenUsed="1"/>
+    <w:lsdException w:name="Table Professional" w:semiHidden="1" w:unhideWhenUsed="1"/>
+    <w:lsdException w:name="Table Subtle 1" w:semiHidden="1" w:unhideWhenUsed="1"/>
+    <w:lsdException w:name="Table Subtle 2" w:semiHidden="1" w:unhideWhenUsed="1"/>
+    <w:lsdException w:name="Table Web 1" w:semiHidden="1" w:unhideWhenUsed="1"/>
+    <w:lsdException w:name="Table Web 2" w:semiHidden="1" w:unhideWhenUsed="1"/>
+    <w:lsdException w:name="Table Web 3" w:semiHidden="1" w:unhideWhenUsed="1"/>
+    <w:lsdException w:name="Balloon Text" w:semiHidden="1" w:unhideWhenUsed="1"/>
+    <w:lsdException w:name="Table Grid" w:uiPriority="39"/>
+    <w:lsdException w:name="Table Theme" w:semiHidden="1" w:unhideWhenUsed="1"/>
+    <w:lsdException w:name="Placeholder Text" w:semiHidden="1"/>
+    <w:lsdException w:name="No Spacing" w:uiPriority="1"/>
+    <w:lsdException w:name="Light Shading" w:uiPriority="60"/>
+    <w:lsdException w:name="Light List" w:uiPriority="61"/>
+    <w:lsdException w:name="Light Grid" w:uiPriority="62"/>
+    <w:lsdException w:name="Medium Shading 1" w:uiPriority="63"/>
+    <w:lsdException w:name="Medium Shading 2" w:uiPriority="64"/>
+    <w:lsdException w:name="Medium List 1" w:uiPriority="65"/>
+    <w:lsdException w:name="Medium List 2" w:uiPriority="66"/>
+    <w:lsdException w:name="Medium Grid 1" w:uiPriority="67"/>
+    <w:lsdException w:name="Medium Grid 2" w:uiPriority="68"/>
+    <w:lsdException w:name="Medium Grid 3" w:uiPriority="69"/>
+    <w:lsdException w:name="Dark List" w:uiPriority="70"/>
+    <w:lsdException w:name="Colorful Shading" w:uiPriority="71"/>
+    <w:lsdException w:name="Colorful List" w:uiPriority="72"/>
+    <w:lsdException w:name="Colorful Grid" w:uiPriority="73"/>
+    <w:lsdException w:name="Light Shading Accent 1" w:uiPriority="60"/>
+    <w:lsdException w:name="Light List Accent 1" w:uiPriority="61"/>
+    <w:lsdException w:name="Light Grid Accent 1" w:uiPriority="62"/>
+    <w:lsdException w:name="Medium Shading 1 Accent 1" w:uiPriority="63"/>
+    <w:lsdException w:name="Medium Shading 2 Accent 1" w:uiPriority="64"/>
+    <w:lsdException w:name="Medium List 1 Accent 1" w:uiPriority="65"/>
+    <w:lsdException w:name="Revision" w:semiHidden="1"/>
+    <w:lsdException w:name="List Paragraph" w:uiPriority="34" w:qFormat="1"/>
+    <w:lsdException w:name="Quote" w:uiPriority="29" w:qFormat="1"/>
+    <w:lsdException w:name="Intense Quote" w:uiPriority="30" w:qFormat="1"/>
+    <w:lsdException w:name="Medium List 2 Accent 1" w:uiPriority="66"/>
+    <w:lsdException w:name="Medium Grid 1 Accent 1" w:uiPriority="67"/>
+    <w:lsdException w:name="Medium Grid 2 Accent 1" w:uiPriority="68"/>
+    <w:lsdException w:name="Medium Grid 3 Accent 1" w:uiPriority="69"/>
+    <w:lsdException w:name="Dark List Accent 1" w:uiPriority="70"/>
+    <w:lsdException w:name="Colorful Shading Accent 1" w:uiPriority="71"/>
+    <w:lsdException w:name="Colorful List Accent 1" w:uiPriority="72"/>
+    <w:lsdException w:name="Colorful Grid Accent 1" w:uiPriority="73"/>
+    <w:lsdException w:name="Light Shading Accent 2" w:uiPriority="60"/>
+    <w:lsdException w:name="Light List Accent 2" w:uiPriority="61"/>
+    <w:lsdException w:name="Light Grid Accent 2" w:uiPriority="62"/>
+    <w:lsdException w:name="Medium Shading 1 Accent 2" w:uiPriority="63"/>
+    <w:lsdException w:name="Medium Shading 2 Accent 2" w:uiPriority="64"/>
+    <w:lsdException w:name="Medium List 1 Accent 2" w:uiPriority="65"/>
+    <w:lsdException w:name="Medium List 2 Accent 2" w:uiPriority="66"/>
+    <w:lsdException w:name="Medium Grid 1 Accent 2" w:uiPriority="67"/>
+    <w:lsdException w:name="Medium Grid 2 Accent 2" w:uiPriority="68"/>
+    <w:lsdException w:name="Medium Grid 3 Accent 2" w:uiPriority="69"/>
+    <w:lsdException w:name="Dark List Accent 2" w:uiPriority="70"/>
+    <w:lsdException w:name="Colorful Shading Accent 2" w:uiPriority="71"/>
+    <w:lsdException w:name="Colorful List Accent 2" w:uiPriority="72"/>
+    <w:lsdException w:name="Colorful Grid Accent 2" w:uiPriority="73"/>
+    <w:lsdException w:name="Light Shading Accent 3" w:uiPriority="60"/>
+    <w:lsdException w:name="Light List Accent 3" w:uiPriority="61"/>
+    <w:lsdException w:name="Light Grid Accent 3" w:uiPriority="62"/>
+    <w:lsdException w:name="Medium Shading 1 Accent 3" w:uiPriority="63"/>
+    <w:lsdException w:name="Medium Shading 2 Accent 3" w:uiPriority="64"/>
+    <w:lsdException w:name="Medium List 1 Accent 3" w:uiPriority="65"/>
+    <w:lsdException w:name="Medium List 2 Accent 3" w:uiPriority="66"/>
+    <w:lsdException w:name="Medium Grid 1 Accent 3" w:uiPriority="67"/>
+    <w:lsdException w:name="Medium Grid 2 Accent 3" w:uiPriority="68"/>
+    <w:lsdException w:name="Medium Grid 3 Accent 3" w:uiPriority="69"/>
+    <w:lsdException w:name="Dark List Accent 3" w:uiPriority="70"/>
+    <w:lsdException w:name="Colorful Shading Accent 3" w:uiPriority="71"/>
+    <w:lsdException w:name="Colorful List Accent 3" w:uiPriority="72"/>
+    <w:lsdException w:name="Colorful Grid Accent 3" w:uiPriority="73"/>
+    <w:lsdException w:name="Light Shading Accent 4" w:uiPriority="60"/>
+    <w:lsdException w:name="Light List Accent 4" w:uiPriority="61"/>
+    <w:lsdException w:name="Light Grid Accent 4" w:uiPriority="62"/>
+    <w:lsdException w:name="Medium Shading 1 Accent 4" w:uiPriority="63"/>
+    <w:lsdException w:name="Medium Shading 2 Accent 4" w:uiPriority="64"/>
+    <w:lsdException w:name="Medium List 1 Accent 4" w:uiPriority="65"/>
+    <w:lsdException w:name="Medium List 2 Accent 4" w:uiPriority="66"/>
+    <w:lsdException w:name="Medium Grid 1 Accent 4" w:uiPriority="67"/>
+    <w:lsdException w:name="Medium Grid 2 Accent 4" w:uiPriority="68"/>
+    <w:lsdException w:name="Medium Grid 3 Accent 4" w:uiPriority="69"/>
+    <w:lsdException w:name="Dark List Accent 4" w:uiPriority="70"/>
+    <w:lsdException w:name="Colorful Shading Accent 4" w:uiPriority="71"/>
+    <w:lsdException w:name="Colorful List Accent 4" w:uiPriority="72"/>
+    <w:lsdException w:name="Colorful Grid Accent 4" w:uiPriority="73"/>
+    <w:lsdException w:name="Light Shading Accent 5" w:uiPriority="60"/>
+    <w:lsdException w:name="Light List Accent 5" w:uiPriority="61"/>
+    <w:lsdException w:name="Light Grid Accent 5" w:uiPriority="62"/>
+    <w:lsdException w:name="Medium Shading 1 Accent 5" w:uiPriority="63"/>
+    <w:lsdException w:name="Medium Shading 2 Accent 5" w:uiPriority="64"/>
+    <w:lsdException w:name="Medium List 1 Accent 5" w:uiPriority="65"/>
+    <w:lsdException w:name="Medium List 2 Accent 5" w:uiPriority="66"/>
+    <w:lsdException w:name="Medium Grid 1 Accent 5" w:uiPriority="67"/>
+    <w:lsdException w:name="Medium Grid 2 Accent 5" w:uiPriority="68"/>
+    <w:lsdException w:name="Medium Grid 3 Accent 5" w:uiPriority="69"/>
+    <w:lsdException w:name="Dark List Accent 5" w:uiPriority="70"/>
+    <w:lsdException w:name="Colorful Shading Accent 5" w:uiPriority="71"/>
+    <w:lsdException w:name="Colorful List Accent 5" w:uiPriority="72"/>
+    <w:lsdException w:name="Colorful Grid Accent 5" w:uiPriority="73"/>
+    <w:lsdException w:name="Light Shading Accent 6" w:uiPriority="60"/>
+    <w:lsdException w:name="Light List Accent 6" w:uiPriority="61"/>
+    <w:lsdException w:name="Light Grid Accent 6" w:uiPriority="62"/>
+    <w:lsdException w:name="Medium Shading 1 Accent 6" w:uiPriority="63"/>
+    <w:lsdException w:name="Medium Shading 2 Accent 6" w:uiPriority="64"/>
+    <w:lsdException w:name="Medium List 1 Accent 6" w:uiPriority="65"/>
+    <w:lsdException w:name="Medium List 2 Accent 6" w:uiPriority="66"/>
+    <w:lsdException w:name="Medium Grid 1 Accent 6" w:uiPriority="67"/>
+    <w:lsdException w:name="Medium Grid 2 Accent 6" w:uiPriority="68"/>
+    <w:lsdException w:name="Medium Grid 3 Accent 6" w:uiPriority="69"/>
+    <w:lsdException w:name="Dark List Accent 6" w:uiPriority="70"/>
+    <w:lsdException w:name="Colorful Shading Accent 6" w:uiPriority="71"/>
+    <w:lsdException w:name="Colorful List Accent 6" w:uiPriority="72"/>
+    <w:lsdException w:name="Colorful Grid Accent 6" w:uiPriority="73"/>
+    <w:lsdException w:name="Subtle Emphasis" w:uiPriority="19" w:qFormat="1"/>
+    <w:lsdException w:name="Intense Emphasis" w:uiPriority="21" w:qFormat="1"/>
+    <w:lsdException w:name="Subtle Reference" w:uiPriority="31" w:qFormat="1"/>
+    <w:lsdException w:name="Intense Reference" w:uiPriority="32" w:qFormat="1"/>
+    <w:lsdException w:name="Book Title" w:uiPriority="33"/>
+    <w:lsdException w:name="Bibliography" w:semiHidden="1" w:uiPriority="37" w:unhideWhenUsed="1"/>
+    <w:lsdException w:name="TOC Heading" w:semiHidden="1" w:uiPriority="39" w:unhideWhenUsed="1" w:qFormat="1"/>
+    <w:lsdException w:name="Plain Table 1" w:uiPriority="41"/>
+    <w:lsdException w:name="Plain Table 2" w:uiPriority="42"/>
+    <w:lsdException w:name="Plain Table 3" w:uiPriority="43"/>
+    <w:lsdException w:name="Plain Table 4" w:uiPriority="44"/>
+    <w:lsdException w:name="Plain Table 5" w:uiPriority="45"/>
+    <w:lsdException w:name="Grid Table Light" w:uiPriority="40"/>
+    <w:lsdException w:name="Grid Table 1 Light" w:uiPriority="46"/>
+    <w:lsdException w:name="Grid Table 2" w:uiPriority="47"/>
+    <w:lsdException w:name="Grid Table 3" w:uiPriority="48"/>
+    <w:lsdException w:name="Grid Table 4" w:uiPriority="49"/>
+    <w:lsdException w:name="Grid Table 5 Dark" w:uiPriority="50"/>
+    <w:lsdException w:name="Grid Table 6 Colorful" w:uiPriority="51"/>
+    <w:lsdException w:name="Grid Table 7 Colorful" w:uiPriority="52"/>
+    <w:lsdException w:name="Grid Table 1 Light Accent 1" w:uiPriority="46"/>
+    <w:lsdException w:name="Grid Table 2 Accent 1" w:uiPriority="47"/>
+    <w:lsdException w:name="Grid Table 3 Accent 1" w:uiPriority="48"/>
+    <w:lsdException w:name="Grid Table 4 Accent 1" w:uiPriority="49"/>
+    <w:lsdException w:name="Grid Table 5 Dark Accent 1" w:uiPriority="50"/>
+    <w:lsdException w:name="Grid Table 6 Colorful Accent 1" w:uiPriority="51"/>
+    <w:lsdException w:name="Grid Table 7 Colorful Accent 1" w:uiPriority="52"/>
+    <w:lsdException w:name="Grid Table 1 Light Accent 2" w:uiPriority="46"/>
+    <w:lsdException w:name="Grid Table 2 Accent 2" w:uiPriority="47"/>
+    <w:lsdException w:name="Grid Table 3 Accent 2" w:uiPriority="48"/>
+    <w:lsdException w:name="Grid Table 4 Accent 2" w:uiPriority="49"/>
+    <w:lsdException w:name="Grid Table 5 Dark Accent 2" w:uiPriority="50"/>
+    <w:lsdException w:name="Grid Table 6 Colorful Accent 2" w:uiPriority="51"/>
+    <w:lsdException w:name="Grid Table 7 Colorful Accent 2" w:uiPriority="52"/>
+    <w:lsdException w:name="Grid Table 1 Light Accent 3" w:uiPriority="46"/>
+    <w:lsdException w:name="Grid Table 2 Accent 3" w:uiPriority="47"/>
+    <w:lsdException w:name="Grid Table 3 Accent 3" w:uiPriority="48"/>
+    <w:lsdException w:name="Grid Table 4 Accent 3" w:uiPriority="49"/>
+    <w:lsdException w:name="Grid Table 5 Dark Accent 3" w:uiPriority="50"/>
+    <w:lsdException w:name="Grid Table 6 Colorful Accent 3" w:uiPriority="51"/>
+    <w:lsdException w:name="Grid Table 7 Colorful Accent 3" w:uiPriority="52"/>
+    <w:lsdException w:name="Grid Table 1 Light Accent 4" w:uiPriority="46"/>
+    <w:lsdException w:name="Grid Table 2 Accent 4" w:uiPriority="47"/>
+    <w:lsdException w:name="Grid Table 3 Accent 4" w:uiPriority="48"/>
+    <w:lsdException w:name="Grid Table 4 Accent 4" w:uiPriority="49"/>
+    <w:lsdException w:name="Grid Table 5 Dark Accent 4" w:uiPriority="50"/>
+    <w:lsdException w:name="Grid Table 6 Colorful Accent 4" w:uiPriority="51"/>
+    <w:lsdException w:name="Grid Table 7 Colorful Accent 4" w:uiPriority="52"/>
+    <w:lsdException w:name="Grid Table 1 Light Accent 5" w:uiPriority="46"/>
+    <w:lsdException w:name="Grid Table 2 Accent 5" w:uiPriority="47"/>
+    <w:lsdException w:name="Grid Table 3 Accent 5" w:uiPriority="48"/>
+    <w:lsdException w:name="Grid Table 4 Accent 5" w:uiPriority="49"/>
+    <w:lsdException w:name="Grid Table 5 Dark Accent 5" w:uiPriority="50"/>
+    <w:lsdException w:name="Grid Table 6 Colorful Accent 5" w:uiPriority="51"/>
+    <w:lsdException w:name="Grid Table 7 Colorful Accent 5" w:uiPriority="52"/>
+    <w:lsdException w:name="Grid Table 1 Light Accent 6" w:uiPriority="46"/>
+    <w:lsdException w:name="Grid Table 2 Accent 6" w:uiPriority="47"/>
+    <w:lsdException w:name="Grid Table 3 Accent 6" w:uiPriority="48"/>
+    <w:lsdException w:name="Grid Table 4 Accent 6" w:uiPriority="49"/>
+    <w:lsdException w:name="Grid Table 5 Dark Accent 6" w:uiPriority="50"/>
+    <w:lsdException w:name="Grid Table 6 Colorful Accent 6" w:uiPriority="51"/>
+    <w:lsdException w:name="Grid Table 7 Colorful Accent 6" w:uiPriority="52"/>
+    <w:lsdException w:name="List Table 1 Light" w:uiPriority="46"/>
+    <w:lsdException w:name="List Table 2" w:uiPriority="47"/>
+    <w:lsdException w:name="List Table 3" w:uiPriority="48"/>
+    <w:lsdException w:name="List Table 4" w:uiPriority="49"/>
+    <w:lsdException w:name="List Table 5 Dark" w:uiPriority="50"/>
+    <w:lsdException w:name="List Table 6 Colorful" w:uiPriority="51"/>
+    <w:lsdException w:name="List Table 7 Colorful" w:uiPriority="52"/>
+    <w:lsdException w:name="List Table 1 Light Accent 1" w:uiPriority="46"/>
+    <w:lsdException w:name="List Table 2 Accent 1" w:uiPriority="47"/>
+    <w:lsdException w:name="List Table 3 Accent 1" w:uiPriority="48"/>
+    <w:lsdException w:name="List Table 4 Accent 1" w:uiPriority="49"/>
+    <w:lsdException w:name="List Table 5 Dark Accent 1" w:uiPriority="50"/>
+    <w:lsdException w:name="List Table 6 Colorful Accent 1" w:uiPriority="51"/>
+    <w:lsdException w:name="List Table 7 Colorful Accent 1" w:uiPriority="52"/>
+    <w:lsdException w:name="List Table 1 Light Accent 2" w:uiPriority="46"/>
+    <w:lsdException w:name="List Table 2 Accent 2" w:uiPriority="47"/>
+    <w:lsdException w:name="List Table 3 Accent 2" w:uiPriority="48"/>
+    <w:lsdException w:name="List Table 4 Accent 2" w:uiPriority="49"/>
+    <w:lsdException w:name="List Table 5 Dark Accent 2" w:uiPriority="50"/>
+    <w:lsdException w:name="List Table 6 Colorful Accent 2" w:uiPriority="51"/>
+    <w:lsdException w:name="List Table 7 Colorful Accent 2" w:uiPriority="52"/>
+    <w:lsdException w:name="List Table 1 Light Accent 3" w:uiPriority="46"/>
+    <w:lsdException w:name="List Table 2 Accent 3" w:uiPriority="47"/>
+    <w:lsdException w:name="List Table 3 Accent 3" w:uiPriority="48"/>
+    <w:lsdException w:name="List Table 4 Accent 3" w:uiPriority="49"/>
+    <w:lsdException w:name="List Table 5 Dark Accent 3" w:uiPriority="50"/>
+    <w:lsdException w:name="List Table 6 Colorful Accent 3" w:uiPriority="51"/>
+    <w:lsdException w:name="List Table 7 Colorful Accent 3" w:uiPriority="52"/>
+    <w:lsdException w:name="List Table 1 Light Accent 4" w:uiPriority="46"/>
+    <w:lsdException w:name="List Table 2 Accent 4" w:uiPriority="47"/>
+    <w:lsdException w:name="List Table 3 Accent 4" w:uiPriority="48"/>
+    <w:lsdException w:name="List Table 4 Accent 4" w:uiPriority="49"/>
+    <w:lsdException w:name="List Table 5 Dark Accent 4" w:uiPriority="50"/>
+    <w:lsdException w:name="List Table 6 Colorful Accent 4" w:uiPriority="51"/>
+    <w:lsdException w:name="List Table 7 Colorful Accent 4" w:uiPriority="52"/>
+    <w:lsdException w:name="List Table 1 Light Accent 5" w:uiPriority="46"/>
+    <w:lsdException w:name="List Table 2 Accent 5" w:uiPriority="47"/>
+    <w:lsdException w:name="List Table 3 Accent 5" w:uiPriority="48"/>
+    <w:lsdException w:name="List Table 4 Accent 5" w:uiPriority="49"/>
+    <w:lsdException w:name="List Table 5 Dark Accent 5" w:uiPriority="50"/>
+    <w:lsdException w:name="List Table 6 Colorful Accent 5" w:uiPriority="51"/>
+    <w:lsdException w:name="List Table 7 Colorful Accent 5" w:uiPriority="52"/>
+    <w:lsdException w:name="List Table 1 Light Accent 6" w:uiPriority="46"/>
+    <w:lsdException w:name="List Table 2 Accent 6" w:uiPriority="47"/>
+    <w:lsdException w:name="List Table 3 Accent 6" w:uiPriority="48"/>
+    <w:lsdException w:name="List Table 4 Accent 6" w:uiPriority="49"/>
+    <w:lsdException w:name="List Table 5 Dark Accent 6" w:uiPriority="50"/>
+    <w:lsdException w:name="List Table 6 Colorful Accent 6" w:uiPriority="51"/>
+    <w:lsdException w:name="List Table 7 Colorful Accent 6" w:uiPriority="52"/>
+    <w:lsdException w:name="Mention" w:semiHidden="1" w:unhideWhenUsed="1"/>
+    <w:lsdException w:name="Smart Hyperlink" w:semiHidden="1" w:unhideWhenUsed="1"/>
+    <w:lsdException w:name="Hashtag" w:semiHidden="1" w:unhideWhenUsed="1"/>
+    <w:lsdException w:name="Unresolved Mention" w:semiHidden="1" w:unhideWhenUsed="1"/>
+    <w:lsdException w:name="Smart Link" w:semiHidden="1" w:unhideWhenUsed="1"/>
   </w:latentStyles>
   <w:style w:type="paragraph" w:default="1" w:styleId="a">
     <w:name w:val="Normal"/>
@@ -7984,7 +8034,7 @@
     <w:name w:val="heading 1"/>
     <w:basedOn w:val="a"/>
     <w:next w:val="a"/>
-    <w:link w:val="1Char"/>
+    <w:link w:val="10"/>
     <w:uiPriority w:val="9"/>
     <w:rsid w:val="006270B3"/>
     <w:pPr>
@@ -8004,7 +8054,7 @@
     <w:name w:val="heading 2"/>
     <w:basedOn w:val="a"/>
     <w:next w:val="a"/>
-    <w:link w:val="2Char"/>
+    <w:link w:val="20"/>
     <w:uiPriority w:val="9"/>
     <w:semiHidden/>
     <w:unhideWhenUsed/>
@@ -8260,7 +8310,7 @@
   <w:style w:type="paragraph" w:styleId="a5">
     <w:name w:val="annotation text"/>
     <w:basedOn w:val="a"/>
-    <w:link w:val="Char"/>
+    <w:link w:val="a6"/>
     <w:uiPriority w:val="99"/>
     <w:semiHidden/>
     <w:unhideWhenUsed/>
@@ -8273,8 +8323,8 @@
       <w:szCs w:val="20"/>
     </w:rPr>
   </w:style>
-  <w:style w:type="character" w:customStyle="1" w:styleId="Char">
-    <w:name w:val="批注文字 Char"/>
+  <w:style w:type="character" w:customStyle="1" w:styleId="a6">
+    <w:name w:val="批注文字 字符"/>
     <w:basedOn w:val="a0"/>
     <w:link w:val="a5"/>
     <w:uiPriority w:val="99"/>
@@ -8285,11 +8335,11 @@
       <w:szCs w:val="20"/>
     </w:rPr>
   </w:style>
-  <w:style w:type="paragraph" w:styleId="a6">
+  <w:style w:type="paragraph" w:styleId="a7">
     <w:name w:val="annotation subject"/>
     <w:basedOn w:val="a5"/>
     <w:next w:val="a5"/>
-    <w:link w:val="Char0"/>
+    <w:link w:val="a8"/>
     <w:uiPriority w:val="99"/>
     <w:semiHidden/>
     <w:unhideWhenUsed/>
@@ -8299,10 +8349,10 @@
       <w:bCs/>
     </w:rPr>
   </w:style>
-  <w:style w:type="character" w:customStyle="1" w:styleId="Char0">
-    <w:name w:val="批注主题 Char"/>
-    <w:basedOn w:val="Char"/>
-    <w:link w:val="a6"/>
+  <w:style w:type="character" w:customStyle="1" w:styleId="a8">
+    <w:name w:val="批注主题 字符"/>
+    <w:basedOn w:val="a6"/>
+    <w:link w:val="a7"/>
     <w:uiPriority w:val="99"/>
     <w:semiHidden/>
     <w:rsid w:val="005A33E2"/>
@@ -8313,10 +8363,10 @@
       <w:szCs w:val="20"/>
     </w:rPr>
   </w:style>
-  <w:style w:type="paragraph" w:styleId="a7">
+  <w:style w:type="paragraph" w:styleId="a9">
     <w:name w:val="Balloon Text"/>
     <w:basedOn w:val="a"/>
-    <w:link w:val="Char1"/>
+    <w:link w:val="aa"/>
     <w:uiPriority w:val="99"/>
     <w:semiHidden/>
     <w:unhideWhenUsed/>
@@ -8330,10 +8380,10 @@
       <w:szCs w:val="16"/>
     </w:rPr>
   </w:style>
-  <w:style w:type="character" w:customStyle="1" w:styleId="Char1">
-    <w:name w:val="批注框文本 Char"/>
+  <w:style w:type="character" w:customStyle="1" w:styleId="aa">
+    <w:name w:val="批注框文本 字符"/>
     <w:basedOn w:val="a0"/>
-    <w:link w:val="a7"/>
+    <w:link w:val="a9"/>
     <w:uiPriority w:val="99"/>
     <w:semiHidden/>
     <w:rsid w:val="005A33E2"/>
@@ -8576,8 +8626,8 @@
     <w:qFormat/>
     <w:rsid w:val="007F35CC"/>
   </w:style>
-  <w:style w:type="character" w:customStyle="1" w:styleId="1Char">
-    <w:name w:val="标题 1 Char"/>
+  <w:style w:type="character" w:customStyle="1" w:styleId="10">
+    <w:name w:val="标题 1 字符"/>
     <w:basedOn w:val="a0"/>
     <w:link w:val="1"/>
     <w:uiPriority w:val="9"/>
@@ -8589,7 +8639,7 @@
       <w:szCs w:val="32"/>
     </w:rPr>
   </w:style>
-  <w:style w:type="character" w:styleId="a8">
+  <w:style w:type="character" w:styleId="ab">
     <w:name w:val="Hyperlink"/>
     <w:basedOn w:val="a0"/>
     <w:uiPriority w:val="99"/>
@@ -8615,7 +8665,7 @@
       <w:sz w:val="20"/>
     </w:rPr>
   </w:style>
-  <w:style w:type="table" w:styleId="a9">
+  <w:style w:type="table" w:styleId="ac">
     <w:name w:val="Table Grid"/>
     <w:basedOn w:val="a1"/>
     <w:uiPriority w:val="39"/>
@@ -8668,7 +8718,7 @@
       <w:color w:val="006E90"/>
     </w:rPr>
   </w:style>
-  <w:style w:type="character" w:styleId="aa">
+  <w:style w:type="character" w:styleId="ad">
     <w:name w:val="Emphasis"/>
     <w:basedOn w:val="a0"/>
     <w:uiPriority w:val="20"/>
@@ -8679,7 +8729,7 @@
       <w:iCs/>
     </w:rPr>
   </w:style>
-  <w:style w:type="character" w:styleId="ab">
+  <w:style w:type="character" w:styleId="ae">
     <w:name w:val="Strong"/>
     <w:basedOn w:val="a0"/>
     <w:uiPriority w:val="22"/>
@@ -8690,8 +8740,8 @@
       <w:bCs/>
     </w:rPr>
   </w:style>
-  <w:style w:type="character" w:customStyle="1" w:styleId="UnresolvedMention">
-    <w:name w:val="Unresolved Mention"/>
+  <w:style w:type="character" w:customStyle="1" w:styleId="11">
+    <w:name w:val="未处理的提及1"/>
     <w:basedOn w:val="a0"/>
     <w:uiPriority w:val="99"/>
     <w:semiHidden/>
@@ -8707,7 +8757,7 @@
     <w:basedOn w:val="22DisclosuresSectionHeader"/>
     <w:rsid w:val="00BA2412"/>
   </w:style>
-  <w:style w:type="paragraph" w:styleId="ac">
+  <w:style w:type="paragraph" w:styleId="af">
     <w:name w:val="Normal (Web)"/>
     <w:basedOn w:val="a"/>
     <w:uiPriority w:val="99"/>
@@ -8750,7 +8800,7 @@
       <w:szCs w:val="18"/>
     </w:rPr>
   </w:style>
-  <w:style w:type="character" w:styleId="ad">
+  <w:style w:type="character" w:styleId="af0">
     <w:name w:val="line number"/>
     <w:basedOn w:val="a0"/>
     <w:uiPriority w:val="99"/>
@@ -8758,7 +8808,7 @@
     <w:unhideWhenUsed/>
     <w:rsid w:val="00A43C17"/>
   </w:style>
-  <w:style w:type="character" w:styleId="ae">
+  <w:style w:type="character" w:styleId="af1">
     <w:name w:val="FollowedHyperlink"/>
     <w:basedOn w:val="a0"/>
     <w:uiPriority w:val="99"/>
@@ -8770,8 +8820,8 @@
       <w:u w:val="single"/>
     </w:rPr>
   </w:style>
-  <w:style w:type="character" w:customStyle="1" w:styleId="2Char">
-    <w:name w:val="标题 2 Char"/>
+  <w:style w:type="character" w:customStyle="1" w:styleId="20">
+    <w:name w:val="标题 2 字符"/>
     <w:basedOn w:val="a0"/>
     <w:link w:val="2"/>
     <w:uiPriority w:val="9"/>
@@ -8785,995 +8835,7 @@
       <w:szCs w:val="32"/>
     </w:rPr>
   </w:style>
-  <w:style w:type="paragraph" w:styleId="af">
-    <w:name w:val="List Paragraph"/>
-    <w:basedOn w:val="a"/>
-    <w:uiPriority w:val="34"/>
-    <w:qFormat/>
-    <w:rsid w:val="005E4598"/>
-    <w:pPr>
-      <w:widowControl w:val="0"/>
-      <w:spacing w:after="0" w:line="240" w:lineRule="auto"/>
-      <w:ind w:firstLineChars="200" w:firstLine="420"/>
-      <w:jc w:val="both"/>
-    </w:pPr>
-    <w:rPr>
-      <w:rFonts w:ascii="Times New Roman" w:eastAsia="Times New Roman" w:hAnsi="Times New Roman"/>
-      <w:kern w:val="2"/>
-      <w:sz w:val="24"/>
-      <w:lang w:eastAsia="zh-CN"/>
-    </w:rPr>
-  </w:style>
-</w:styles>
-</file>
-
-<file path=word/stylesWithEffects.xml><?xml version="1.0" encoding="utf-8"?>
-<w:styles xmlns:wpc="http://schemas.microsoft.com/office/word/2010/wordprocessingCanvas" xmlns:mc="http://schemas.openxmlformats.org/markup-compatibility/2006" xmlns:o="urn:schemas-microsoft-com:office:office" xmlns:r="http://schemas.openxmlformats.org/officeDocument/2006/relationships" xmlns:m="http://schemas.openxmlformats.org/officeDocument/2006/math" xmlns:v="urn:schemas-microsoft-com:vml" xmlns:wp14="http://schemas.microsoft.com/office/word/2010/wordprocessingDrawing" xmlns:wp="http://schemas.openxmlformats.org/drawingml/2006/wordprocessingDrawing" xmlns:w10="urn:schemas-microsoft-com:office:word" xmlns:w="http://schemas.openxmlformats.org/wordprocessingml/2006/main" xmlns:w14="http://schemas.microsoft.com/office/word/2010/wordml" xmlns:wpg="http://schemas.microsoft.com/office/word/2010/wordprocessingGroup" xmlns:wpi="http://schemas.microsoft.com/office/word/2010/wordprocessingInk" xmlns:wne="http://schemas.microsoft.com/office/word/2006/wordml" xmlns:wps="http://schemas.microsoft.com/office/word/2010/wordprocessingShape" mc:Ignorable="w14 wp14">
-  <w:docDefaults>
-    <w:rPrDefault>
-      <w:rPr>
-        <w:rFonts w:asciiTheme="minorHAnsi" w:eastAsiaTheme="minorEastAsia" w:hAnsiTheme="minorHAnsi" w:cstheme="minorBidi"/>
-        <w:sz w:val="22"/>
-        <w:szCs w:val="22"/>
-        <w:lang w:val="en-US" w:eastAsia="en-US" w:bidi="ar-SA"/>
-      </w:rPr>
-    </w:rPrDefault>
-    <w:pPrDefault>
-      <w:pPr>
-        <w:spacing w:after="200" w:line="276" w:lineRule="auto"/>
-      </w:pPr>
-    </w:pPrDefault>
-  </w:docDefaults>
-  <w:latentStyles w:defLockedState="0" w:defUIPriority="99" w:defSemiHidden="1" w:defUnhideWhenUsed="1" w:defQFormat="0" w:count="267">
-    <w:lsdException w:name="Normal" w:semiHidden="0" w:uiPriority="0" w:unhideWhenUsed="0"/>
-    <w:lsdException w:name="heading 1" w:semiHidden="0" w:uiPriority="9" w:unhideWhenUsed="0"/>
-    <w:lsdException w:name="heading 2" w:uiPriority="9"/>
-    <w:lsdException w:name="heading 3" w:uiPriority="9" w:qFormat="1"/>
-    <w:lsdException w:name="heading 4" w:uiPriority="9" w:qFormat="1"/>
-    <w:lsdException w:name="heading 5" w:uiPriority="9" w:qFormat="1"/>
-    <w:lsdException w:name="heading 6" w:uiPriority="9" w:qFormat="1"/>
-    <w:lsdException w:name="heading 7" w:uiPriority="9" w:qFormat="1"/>
-    <w:lsdException w:name="heading 8" w:uiPriority="9" w:qFormat="1"/>
-    <w:lsdException w:name="heading 9" w:uiPriority="9" w:qFormat="1"/>
-    <w:lsdException w:name="toc 1" w:uiPriority="39"/>
-    <w:lsdException w:name="toc 2" w:uiPriority="39"/>
-    <w:lsdException w:name="toc 3" w:uiPriority="39"/>
-    <w:lsdException w:name="toc 4" w:uiPriority="39"/>
-    <w:lsdException w:name="toc 5" w:uiPriority="39"/>
-    <w:lsdException w:name="toc 6" w:uiPriority="39"/>
-    <w:lsdException w:name="toc 7" w:uiPriority="39"/>
-    <w:lsdException w:name="toc 8" w:uiPriority="39"/>
-    <w:lsdException w:name="toc 9" w:uiPriority="39"/>
-    <w:lsdException w:name="caption" w:uiPriority="35" w:qFormat="1"/>
-    <w:lsdException w:name="Title" w:semiHidden="0" w:uiPriority="10" w:unhideWhenUsed="0"/>
-    <w:lsdException w:name="Default Paragraph Font" w:uiPriority="1"/>
-    <w:lsdException w:name="Subtitle" w:uiPriority="11" w:qFormat="1"/>
-    <w:lsdException w:name="Strong" w:semiHidden="0" w:uiPriority="22" w:unhideWhenUsed="0" w:qFormat="1"/>
-    <w:lsdException w:name="Emphasis" w:semiHidden="0" w:uiPriority="20" w:unhideWhenUsed="0" w:qFormat="1"/>
-    <w:lsdException w:name="Table Grid" w:semiHidden="0" w:uiPriority="39" w:unhideWhenUsed="0"/>
-    <w:lsdException w:name="Placeholder Text" w:unhideWhenUsed="0"/>
-    <w:lsdException w:name="No Spacing" w:semiHidden="0" w:uiPriority="1" w:unhideWhenUsed="0"/>
-    <w:lsdException w:name="Light Shading" w:semiHidden="0" w:uiPriority="60" w:unhideWhenUsed="0"/>
-    <w:lsdException w:name="Light List" w:semiHidden="0" w:uiPriority="61" w:unhideWhenUsed="0"/>
-    <w:lsdException w:name="Light Grid" w:semiHidden="0" w:uiPriority="62" w:unhideWhenUsed="0"/>
-    <w:lsdException w:name="Medium Shading 1" w:semiHidden="0" w:uiPriority="63" w:unhideWhenUsed="0"/>
-    <w:lsdException w:name="Medium Shading 2" w:semiHidden="0" w:uiPriority="64" w:unhideWhenUsed="0"/>
-    <w:lsdException w:name="Medium List 1" w:semiHidden="0" w:uiPriority="65" w:unhideWhenUsed="0"/>
-    <w:lsdException w:name="Medium List 2" w:semiHidden="0" w:uiPriority="66" w:unhideWhenUsed="0"/>
-    <w:lsdException w:name="Medium Grid 1" w:semiHidden="0" w:uiPriority="67" w:unhideWhenUsed="0"/>
-    <w:lsdException w:name="Medium Grid 2" w:semiHidden="0" w:uiPriority="68" w:unhideWhenUsed="0"/>
-    <w:lsdException w:name="Medium Grid 3" w:semiHidden="0" w:uiPriority="69" w:unhideWhenUsed="0"/>
-    <w:lsdException w:name="Dark List" w:semiHidden="0" w:uiPriority="70" w:unhideWhenUsed="0"/>
-    <w:lsdException w:name="Colorful Shading" w:semiHidden="0" w:uiPriority="71" w:unhideWhenUsed="0"/>
-    <w:lsdException w:name="Colorful List" w:semiHidden="0" w:uiPriority="72" w:unhideWhenUsed="0"/>
-    <w:lsdException w:name="Colorful Grid" w:semiHidden="0" w:uiPriority="73" w:unhideWhenUsed="0"/>
-    <w:lsdException w:name="Light Shading Accent 1" w:semiHidden="0" w:uiPriority="60" w:unhideWhenUsed="0"/>
-    <w:lsdException w:name="Light List Accent 1" w:semiHidden="0" w:uiPriority="61" w:unhideWhenUsed="0"/>
-    <w:lsdException w:name="Light Grid Accent 1" w:semiHidden="0" w:uiPriority="62" w:unhideWhenUsed="0"/>
-    <w:lsdException w:name="Medium Shading 1 Accent 1" w:semiHidden="0" w:uiPriority="63" w:unhideWhenUsed="0"/>
-    <w:lsdException w:name="Medium Shading 2 Accent 1" w:semiHidden="0" w:uiPriority="64" w:unhideWhenUsed="0"/>
-    <w:lsdException w:name="Medium List 1 Accent 1" w:semiHidden="0" w:uiPriority="65" w:unhideWhenUsed="0"/>
-    <w:lsdException w:name="Revision" w:unhideWhenUsed="0"/>
-    <w:lsdException w:name="List Paragraph" w:semiHidden="0" w:uiPriority="34" w:unhideWhenUsed="0" w:qFormat="1"/>
-    <w:lsdException w:name="Quote" w:semiHidden="0" w:uiPriority="29" w:unhideWhenUsed="0" w:qFormat="1"/>
-    <w:lsdException w:name="Intense Quote" w:semiHidden="0" w:uiPriority="30" w:unhideWhenUsed="0" w:qFormat="1"/>
-    <w:lsdException w:name="Medium List 2 Accent 1" w:semiHidden="0" w:uiPriority="66" w:unhideWhenUsed="0"/>
-    <w:lsdException w:name="Medium Grid 1 Accent 1" w:semiHidden="0" w:uiPriority="67" w:unhideWhenUsed="0"/>
-    <w:lsdException w:name="Medium Grid 2 Accent 1" w:semiHidden="0" w:uiPriority="68" w:unhideWhenUsed="0"/>
-    <w:lsdException w:name="Medium Grid 3 Accent 1" w:semiHidden="0" w:uiPriority="69" w:unhideWhenUsed="0"/>
-    <w:lsdException w:name="Dark List Accent 1" w:semiHidden="0" w:uiPriority="70" w:unhideWhenUsed="0"/>
-    <w:lsdException w:name="Colorful Shading Accent 1" w:semiHidden="0" w:uiPriority="71" w:unhideWhenUsed="0"/>
-    <w:lsdException w:name="Colorful List Accent 1" w:semiHidden="0" w:uiPriority="72" w:unhideWhenUsed="0"/>
-    <w:lsdException w:name="Colorful Grid Accent 1" w:semiHidden="0" w:uiPriority="73" w:unhideWhenUsed="0"/>
-    <w:lsdException w:name="Light Shading Accent 2" w:semiHidden="0" w:uiPriority="60" w:unhideWhenUsed="0"/>
-    <w:lsdException w:name="Light List Accent 2" w:semiHidden="0" w:uiPriority="61" w:unhideWhenUsed="0"/>
-    <w:lsdException w:name="Light Grid Accent 2" w:semiHidden="0" w:uiPriority="62" w:unhideWhenUsed="0"/>
-    <w:lsdException w:name="Medium Shading 1 Accent 2" w:semiHidden="0" w:uiPriority="63" w:unhideWhenUsed="0"/>
-    <w:lsdException w:name="Medium Shading 2 Accent 2" w:semiHidden="0" w:uiPriority="64" w:unhideWhenUsed="0"/>
-    <w:lsdException w:name="Medium List 1 Accent 2" w:semiHidden="0" w:uiPriority="65" w:unhideWhenUsed="0"/>
-    <w:lsdException w:name="Medium List 2 Accent 2" w:semiHidden="0" w:uiPriority="66" w:unhideWhenUsed="0"/>
-    <w:lsdException w:name="Medium Grid 1 Accent 2" w:semiHidden="0" w:uiPriority="67" w:unhideWhenUsed="0"/>
-    <w:lsdException w:name="Medium Grid 2 Accent 2" w:semiHidden="0" w:uiPriority="68" w:unhideWhenUsed="0"/>
-    <w:lsdException w:name="Medium Grid 3 Accent 2" w:semiHidden="0" w:uiPriority="69" w:unhideWhenUsed="0"/>
-    <w:lsdException w:name="Dark List Accent 2" w:semiHidden="0" w:uiPriority="70" w:unhideWhenUsed="0"/>
-    <w:lsdException w:name="Colorful Shading Accent 2" w:semiHidden="0" w:uiPriority="71" w:unhideWhenUsed="0"/>
-    <w:lsdException w:name="Colorful List Accent 2" w:semiHidden="0" w:uiPriority="72" w:unhideWhenUsed="0"/>
-    <w:lsdException w:name="Colorful Grid Accent 2" w:semiHidden="0" w:uiPriority="73" w:unhideWhenUsed="0"/>
-    <w:lsdException w:name="Light Shading Accent 3" w:semiHidden="0" w:uiPriority="60" w:unhideWhenUsed="0"/>
-    <w:lsdException w:name="Light List Accent 3" w:semiHidden="0" w:uiPriority="61" w:unhideWhenUsed="0"/>
-    <w:lsdException w:name="Light Grid Accent 3" w:semiHidden="0" w:uiPriority="62" w:unhideWhenUsed="0"/>
-    <w:lsdException w:name="Medium Shading 1 Accent 3" w:semiHidden="0" w:uiPriority="63" w:unhideWhenUsed="0"/>
-    <w:lsdException w:name="Medium Shading 2 Accent 3" w:semiHidden="0" w:uiPriority="64" w:unhideWhenUsed="0"/>
-    <w:lsdException w:name="Medium List 1 Accent 3" w:semiHidden="0" w:uiPriority="65" w:unhideWhenUsed="0"/>
-    <w:lsdException w:name="Medium List 2 Accent 3" w:semiHidden="0" w:uiPriority="66" w:unhideWhenUsed="0"/>
-    <w:lsdException w:name="Medium Grid 1 Accent 3" w:semiHidden="0" w:uiPriority="67" w:unhideWhenUsed="0"/>
-    <w:lsdException w:name="Medium Grid 2 Accent 3" w:semiHidden="0" w:uiPriority="68" w:unhideWhenUsed="0"/>
-    <w:lsdException w:name="Medium Grid 3 Accent 3" w:semiHidden="0" w:uiPriority="69" w:unhideWhenUsed="0"/>
-    <w:lsdException w:name="Dark List Accent 3" w:semiHidden="0" w:uiPriority="70" w:unhideWhenUsed="0"/>
-    <w:lsdException w:name="Colorful Shading Accent 3" w:semiHidden="0" w:uiPriority="71" w:unhideWhenUsed="0"/>
-    <w:lsdException w:name="Colorful List Accent 3" w:semiHidden="0" w:uiPriority="72" w:unhideWhenUsed="0"/>
-    <w:lsdException w:name="Colorful Grid Accent 3" w:semiHidden="0" w:uiPriority="73" w:unhideWhenUsed="0"/>
-    <w:lsdException w:name="Light Shading Accent 4" w:semiHidden="0" w:uiPriority="60" w:unhideWhenUsed="0"/>
-    <w:lsdException w:name="Light List Accent 4" w:semiHidden="0" w:uiPriority="61" w:unhideWhenUsed="0"/>
-    <w:lsdException w:name="Light Grid Accent 4" w:semiHidden="0" w:uiPriority="62" w:unhideWhenUsed="0"/>
-    <w:lsdException w:name="Medium Shading 1 Accent 4" w:semiHidden="0" w:uiPriority="63" w:unhideWhenUsed="0"/>
-    <w:lsdException w:name="Medium Shading 2 Accent 4" w:semiHidden="0" w:uiPriority="64" w:unhideWhenUsed="0"/>
-    <w:lsdException w:name="Medium List 1 Accent 4" w:semiHidden="0" w:uiPriority="65" w:unhideWhenUsed="0"/>
-    <w:lsdException w:name="Medium List 2 Accent 4" w:semiHidden="0" w:uiPriority="66" w:unhideWhenUsed="0"/>
-    <w:lsdException w:name="Medium Grid 1 Accent 4" w:semiHidden="0" w:uiPriority="67" w:unhideWhenUsed="0"/>
-    <w:lsdException w:name="Medium Grid 2 Accent 4" w:semiHidden="0" w:uiPriority="68" w:unhideWhenUsed="0"/>
-    <w:lsdException w:name="Medium Grid 3 Accent 4" w:semiHidden="0" w:uiPriority="69" w:unhideWhenUsed="0"/>
-    <w:lsdException w:name="Dark List Accent 4" w:semiHidden="0" w:uiPriority="70" w:unhideWhenUsed="0"/>
-    <w:lsdException w:name="Colorful Shading Accent 4" w:semiHidden="0" w:uiPriority="71" w:unhideWhenUsed="0"/>
-    <w:lsdException w:name="Colorful List Accent 4" w:semiHidden="0" w:uiPriority="72" w:unhideWhenUsed="0"/>
-    <w:lsdException w:name="Colorful Grid Accent 4" w:semiHidden="0" w:uiPriority="73" w:unhideWhenUsed="0"/>
-    <w:lsdException w:name="Light Shading Accent 5" w:semiHidden="0" w:uiPriority="60" w:unhideWhenUsed="0"/>
-    <w:lsdException w:name="Light List Accent 5" w:semiHidden="0" w:uiPriority="61" w:unhideWhenUsed="0"/>
-    <w:lsdException w:name="Light Grid Accent 5" w:semiHidden="0" w:uiPriority="62" w:unhideWhenUsed="0"/>
-    <w:lsdException w:name="Medium Shading 1 Accent 5" w:semiHidden="0" w:uiPriority="63" w:unhideWhenUsed="0"/>
-    <w:lsdException w:name="Medium Shading 2 Accent 5" w:semiHidden="0" w:uiPriority="64" w:unhideWhenUsed="0"/>
-    <w:lsdException w:name="Medium List 1 Accent 5" w:semiHidden="0" w:uiPriority="65" w:unhideWhenUsed="0"/>
-    <w:lsdException w:name="Medium List 2 Accent 5" w:semiHidden="0" w:uiPriority="66" w:unhideWhenUsed="0"/>
-    <w:lsdException w:name="Medium Grid 1 Accent 5" w:semiHidden="0" w:uiPriority="67" w:unhideWhenUsed="0"/>
-    <w:lsdException w:name="Medium Grid 2 Accent 5" w:semiHidden="0" w:uiPriority="68" w:unhideWhenUsed="0"/>
-    <w:lsdException w:name="Medium Grid 3 Accent 5" w:semiHidden="0" w:uiPriority="69" w:unhideWhenUsed="0"/>
-    <w:lsdException w:name="Dark List Accent 5" w:semiHidden="0" w:uiPriority="70" w:unhideWhenUsed="0"/>
-    <w:lsdException w:name="Colorful Shading Accent 5" w:semiHidden="0" w:uiPriority="71" w:unhideWhenUsed="0"/>
-    <w:lsdException w:name="Colorful List Accent 5" w:semiHidden="0" w:uiPriority="72" w:unhideWhenUsed="0"/>
-    <w:lsdException w:name="Colorful Grid Accent 5" w:semiHidden="0" w:uiPriority="73" w:unhideWhenUsed="0"/>
-    <w:lsdException w:name="Light Shading Accent 6" w:semiHidden="0" w:uiPriority="60" w:unhideWhenUsed="0"/>
-    <w:lsdException w:name="Light List Accent 6" w:semiHidden="0" w:uiPriority="61" w:unhideWhenUsed="0"/>
-    <w:lsdException w:name="Light Grid Accent 6" w:semiHidden="0" w:uiPriority="62" w:unhideWhenUsed="0"/>
-    <w:lsdException w:name="Medium Shading 1 Accent 6" w:semiHidden="0" w:uiPriority="63" w:unhideWhenUsed="0"/>
-    <w:lsdException w:name="Medium Shading 2 Accent 6" w:semiHidden="0" w:uiPriority="64" w:unhideWhenUsed="0"/>
-    <w:lsdException w:name="Medium List 1 Accent 6" w:semiHidden="0" w:uiPriority="65" w:unhideWhenUsed="0"/>
-    <w:lsdException w:name="Medium List 2 Accent 6" w:semiHidden="0" w:uiPriority="66" w:unhideWhenUsed="0"/>
-    <w:lsdException w:name="Medium Grid 1 Accent 6" w:semiHidden="0" w:uiPriority="67" w:unhideWhenUsed="0"/>
-    <w:lsdException w:name="Medium Grid 2 Accent 6" w:semiHidden="0" w:uiPriority="68" w:unhideWhenUsed="0"/>
-    <w:lsdException w:name="Medium Grid 3 Accent 6" w:semiHidden="0" w:uiPriority="69" w:unhideWhenUsed="0"/>
-    <w:lsdException w:name="Dark List Accent 6" w:semiHidden="0" w:uiPriority="70" w:unhideWhenUsed="0"/>
-    <w:lsdException w:name="Colorful Shading Accent 6" w:semiHidden="0" w:uiPriority="71" w:unhideWhenUsed="0"/>
-    <w:lsdException w:name="Colorful List Accent 6" w:semiHidden="0" w:uiPriority="72" w:unhideWhenUsed="0"/>
-    <w:lsdException w:name="Colorful Grid Accent 6" w:semiHidden="0" w:uiPriority="73" w:unhideWhenUsed="0"/>
-    <w:lsdException w:name="Subtle Emphasis" w:semiHidden="0" w:uiPriority="19" w:unhideWhenUsed="0" w:qFormat="1"/>
-    <w:lsdException w:name="Intense Emphasis" w:semiHidden="0" w:uiPriority="21" w:unhideWhenUsed="0" w:qFormat="1"/>
-    <w:lsdException w:name="Subtle Reference" w:semiHidden="0" w:uiPriority="31" w:unhideWhenUsed="0" w:qFormat="1"/>
-    <w:lsdException w:name="Intense Reference" w:semiHidden="0" w:uiPriority="32" w:unhideWhenUsed="0" w:qFormat="1"/>
-    <w:lsdException w:name="Book Title" w:semiHidden="0" w:uiPriority="33" w:unhideWhenUsed="0"/>
-    <w:lsdException w:name="Bibliography" w:uiPriority="37"/>
-    <w:lsdException w:name="TOC Heading" w:uiPriority="39" w:qFormat="1"/>
-  </w:latentStyles>
-  <w:style w:type="paragraph" w:default="1" w:styleId="a">
-    <w:name w:val="Normal"/>
-    <w:unhideWhenUsed/>
-    <w:rsid w:val="0020118A"/>
-  </w:style>
-  <w:style w:type="paragraph" w:styleId="1">
-    <w:name w:val="heading 1"/>
-    <w:basedOn w:val="a"/>
-    <w:next w:val="a"/>
-    <w:link w:val="1Char"/>
-    <w:uiPriority w:val="9"/>
-    <w:rsid w:val="006270B3"/>
-    <w:pPr>
-      <w:keepNext/>
-      <w:keepLines/>
-      <w:spacing w:before="240" w:after="0"/>
-      <w:outlineLvl w:val="0"/>
-    </w:pPr>
-    <w:rPr>
-      <w:rFonts w:asciiTheme="majorHAnsi" w:eastAsiaTheme="majorEastAsia" w:hAnsiTheme="majorHAnsi" w:cstheme="majorBidi"/>
-      <w:color w:val="365F91" w:themeColor="accent1" w:themeShade="BF"/>
-      <w:sz w:val="32"/>
-      <w:szCs w:val="32"/>
-    </w:rPr>
-  </w:style>
-  <w:style w:type="paragraph" w:styleId="2">
-    <w:name w:val="heading 2"/>
-    <w:basedOn w:val="a"/>
-    <w:next w:val="a"/>
-    <w:link w:val="2Char"/>
-    <w:uiPriority w:val="9"/>
-    <w:semiHidden/>
-    <w:unhideWhenUsed/>
-    <w:rsid w:val="005E4598"/>
-    <w:pPr>
-      <w:keepNext/>
-      <w:keepLines/>
-      <w:spacing w:before="260" w:after="260" w:line="416" w:lineRule="auto"/>
-      <w:outlineLvl w:val="1"/>
-    </w:pPr>
-    <w:rPr>
-      <w:rFonts w:asciiTheme="majorHAnsi" w:eastAsiaTheme="majorEastAsia" w:hAnsiTheme="majorHAnsi" w:cstheme="majorBidi"/>
-      <w:b/>
-      <w:bCs/>
-      <w:sz w:val="32"/>
-      <w:szCs w:val="32"/>
-    </w:rPr>
-  </w:style>
-  <w:style w:type="character" w:default="1" w:styleId="a0">
-    <w:name w:val="Default Paragraph Font"/>
-    <w:uiPriority w:val="1"/>
-    <w:semiHidden/>
-    <w:unhideWhenUsed/>
-  </w:style>
-  <w:style w:type="table" w:default="1" w:styleId="a1">
-    <w:name w:val="Normal Table"/>
-    <w:uiPriority w:val="99"/>
-    <w:semiHidden/>
-    <w:unhideWhenUsed/>
-    <w:tblPr>
-      <w:tblInd w:w="0" w:type="dxa"/>
-      <w:tblCellMar>
-        <w:top w:w="0" w:type="dxa"/>
-        <w:left w:w="108" w:type="dxa"/>
-        <w:bottom w:w="0" w:type="dxa"/>
-        <w:right w:w="108" w:type="dxa"/>
-      </w:tblCellMar>
-    </w:tblPr>
-  </w:style>
-  <w:style w:type="numbering" w:default="1" w:styleId="a2">
-    <w:name w:val="No List"/>
-    <w:uiPriority w:val="99"/>
-    <w:semiHidden/>
-    <w:unhideWhenUsed/>
-  </w:style>
-  <w:style w:type="paragraph" w:customStyle="1" w:styleId="01Title">
-    <w:name w:val="01. Title"/>
-    <w:basedOn w:val="a"/>
-    <w:next w:val="02Author"/>
-    <w:qFormat/>
-    <w:rsid w:val="000615EE"/>
-    <w:pPr>
-      <w:spacing w:after="0" w:line="240" w:lineRule="auto"/>
-    </w:pPr>
-    <w:rPr>
-      <w:rFonts w:ascii="Arial" w:hAnsi="Arial"/>
-      <w:b/>
-      <w:spacing w:val="10"/>
-      <w:kern w:val="32"/>
-      <w:sz w:val="32"/>
-    </w:rPr>
-  </w:style>
-  <w:style w:type="paragraph" w:customStyle="1" w:styleId="02Author-BOE">
-    <w:name w:val="02. Author - BOE"/>
-    <w:basedOn w:val="01Title"/>
-    <w:next w:val="03AuthorAffiliation"/>
-    <w:qFormat/>
-    <w:rsid w:val="000615EE"/>
-    <w:pPr>
-      <w:spacing w:before="240" w:after="80"/>
-    </w:pPr>
-    <w:rPr>
-      <w:smallCaps/>
-      <w:color w:val="7C130E"/>
-      <w:spacing w:val="0"/>
-      <w:kern w:val="0"/>
-      <w:sz w:val="24"/>
-    </w:rPr>
-  </w:style>
-  <w:style w:type="paragraph" w:customStyle="1" w:styleId="10BodySubsequentParagraph">
-    <w:name w:val="10. Body Subsequent Paragraph"/>
-    <w:basedOn w:val="09BodyFirstParagraph"/>
-    <w:qFormat/>
-    <w:rsid w:val="00A568B6"/>
-    <w:pPr>
-      <w:spacing w:before="0"/>
-      <w:ind w:firstLine="288"/>
-    </w:pPr>
-  </w:style>
-  <w:style w:type="paragraph" w:customStyle="1" w:styleId="03AuthorAffiliation">
-    <w:name w:val="03. Author Affiliation"/>
-    <w:basedOn w:val="a3"/>
-    <w:next w:val="04Email"/>
-    <w:qFormat/>
-    <w:rsid w:val="00CE587E"/>
-    <w:rPr>
-      <w:rFonts w:ascii="Times New Roman" w:hAnsi="Times New Roman"/>
-      <w:i/>
-      <w:sz w:val="18"/>
-    </w:rPr>
-  </w:style>
-  <w:style w:type="paragraph" w:customStyle="1" w:styleId="02Author-OE">
-    <w:name w:val="02. Author - OE"/>
-    <w:basedOn w:val="02Author-BOE"/>
-    <w:next w:val="03AuthorAffiliation"/>
-    <w:qFormat/>
-    <w:rsid w:val="00CE587E"/>
-    <w:rPr>
-      <w:color w:val="943634"/>
-    </w:rPr>
-  </w:style>
-  <w:style w:type="paragraph" w:styleId="a3">
-    <w:name w:val="No Spacing"/>
-    <w:uiPriority w:val="1"/>
-    <w:rsid w:val="009909E8"/>
-    <w:pPr>
-      <w:spacing w:after="0" w:line="240" w:lineRule="auto"/>
-    </w:pPr>
-  </w:style>
-  <w:style w:type="paragraph" w:customStyle="1" w:styleId="02Author-OME">
-    <w:name w:val="02. Author - OME"/>
-    <w:basedOn w:val="02Author-BOE"/>
-    <w:next w:val="03AuthorAffiliation"/>
-    <w:qFormat/>
-    <w:rsid w:val="00416CDD"/>
-    <w:rPr>
-      <w:color w:val="1478B6"/>
-    </w:rPr>
-  </w:style>
-  <w:style w:type="paragraph" w:customStyle="1" w:styleId="04Email">
-    <w:name w:val="04. Email"/>
-    <w:basedOn w:val="03AuthorAffiliation"/>
-    <w:next w:val="06AbstractBody"/>
-    <w:qFormat/>
-    <w:rsid w:val="00416CDD"/>
-    <w:rPr>
-      <w:color w:val="2E2EB1"/>
-    </w:rPr>
-  </w:style>
-  <w:style w:type="paragraph" w:customStyle="1" w:styleId="25ReferenceSectionHeader">
-    <w:name w:val="25. Reference Section Header"/>
-    <w:next w:val="26References"/>
-    <w:qFormat/>
-    <w:rsid w:val="00AD0FE4"/>
-    <w:pPr>
-      <w:spacing w:before="120" w:after="120" w:line="240" w:lineRule="auto"/>
-    </w:pPr>
-    <w:rPr>
-      <w:rFonts w:ascii="Arial" w:hAnsi="Arial"/>
-      <w:b/>
-      <w:sz w:val="18"/>
-    </w:rPr>
-  </w:style>
-  <w:style w:type="paragraph" w:customStyle="1" w:styleId="06AbstractBody">
-    <w:name w:val="06. Abstract Body"/>
-    <w:next w:val="07Copyright"/>
-    <w:qFormat/>
-    <w:rsid w:val="00BF64A9"/>
-    <w:pPr>
-      <w:spacing w:before="240" w:after="0" w:line="240" w:lineRule="auto"/>
-      <w:jc w:val="both"/>
-    </w:pPr>
-    <w:rPr>
-      <w:rFonts w:ascii="Times New Roman" w:hAnsi="Times New Roman"/>
-      <w:color w:val="000000" w:themeColor="text1"/>
-      <w:sz w:val="20"/>
-    </w:rPr>
-  </w:style>
-  <w:style w:type="paragraph" w:customStyle="1" w:styleId="07Copyright">
-    <w:name w:val="07. Copyright"/>
-    <w:basedOn w:val="06AbstractBody"/>
-    <w:next w:val="08SectionHeader1"/>
-    <w:qFormat/>
-    <w:rsid w:val="0036209C"/>
-    <w:pPr>
-      <w:spacing w:after="240"/>
-    </w:pPr>
-    <w:rPr>
-      <w:rFonts w:ascii="Arial" w:hAnsi="Arial"/>
-      <w:sz w:val="16"/>
-    </w:rPr>
-  </w:style>
-  <w:style w:type="paragraph" w:customStyle="1" w:styleId="26References">
-    <w:name w:val="26. References"/>
-    <w:qFormat/>
-    <w:rsid w:val="00C90584"/>
-    <w:pPr>
-      <w:numPr>
-        <w:numId w:val="1"/>
-      </w:numPr>
-      <w:spacing w:after="0" w:line="240" w:lineRule="auto"/>
-    </w:pPr>
-    <w:rPr>
-      <w:rFonts w:ascii="Times New Roman" w:hAnsi="Times New Roman"/>
-      <w:sz w:val="16"/>
-    </w:rPr>
-  </w:style>
-  <w:style w:type="paragraph" w:customStyle="1" w:styleId="08SectionHeader1">
-    <w:name w:val="08 Section Header 1"/>
-    <w:next w:val="09BodyFirstParagraph"/>
-    <w:qFormat/>
-    <w:rsid w:val="00BF64A9"/>
-    <w:pPr>
-      <w:numPr>
-        <w:numId w:val="2"/>
-      </w:numPr>
-      <w:spacing w:before="120" w:after="0" w:line="240" w:lineRule="auto"/>
-    </w:pPr>
-    <w:rPr>
-      <w:rFonts w:ascii="Arial" w:hAnsi="Arial"/>
-      <w:b/>
-      <w:sz w:val="20"/>
-    </w:rPr>
-  </w:style>
-  <w:style w:type="paragraph" w:customStyle="1" w:styleId="09BodyFirstParagraph">
-    <w:name w:val="09. Body First Paragraph"/>
-    <w:basedOn w:val="06AbstractBody"/>
-    <w:next w:val="10BodySubsequentParagraph"/>
-    <w:qFormat/>
-    <w:rsid w:val="00BF64A9"/>
-    <w:pPr>
-      <w:spacing w:before="120"/>
-    </w:pPr>
-  </w:style>
-  <w:style w:type="paragraph" w:customStyle="1" w:styleId="08SectionHeader2">
-    <w:name w:val="08. Section Header 2"/>
-    <w:basedOn w:val="08SectionHeader1"/>
-    <w:next w:val="09BodyFirstParagraph"/>
-    <w:qFormat/>
-    <w:rsid w:val="00A568B6"/>
-    <w:pPr>
-      <w:numPr>
-        <w:numId w:val="0"/>
-      </w:numPr>
-    </w:pPr>
-    <w:rPr>
-      <w:b w:val="0"/>
-      <w:i/>
-    </w:rPr>
-  </w:style>
-  <w:style w:type="character" w:styleId="a4">
-    <w:name w:val="annotation reference"/>
-    <w:basedOn w:val="a0"/>
-    <w:uiPriority w:val="99"/>
-    <w:semiHidden/>
-    <w:unhideWhenUsed/>
-    <w:rsid w:val="005A33E2"/>
-    <w:rPr>
-      <w:sz w:val="16"/>
-      <w:szCs w:val="16"/>
-    </w:rPr>
-  </w:style>
-  <w:style w:type="paragraph" w:styleId="a5">
-    <w:name w:val="annotation text"/>
-    <w:basedOn w:val="a"/>
-    <w:link w:val="Char"/>
-    <w:uiPriority w:val="99"/>
-    <w:semiHidden/>
-    <w:unhideWhenUsed/>
-    <w:rsid w:val="005A33E2"/>
-    <w:pPr>
-      <w:spacing w:line="240" w:lineRule="auto"/>
-    </w:pPr>
-    <w:rPr>
-      <w:sz w:val="20"/>
-      <w:szCs w:val="20"/>
-    </w:rPr>
-  </w:style>
-  <w:style w:type="character" w:customStyle="1" w:styleId="Char">
-    <w:name w:val="批注文字 Char"/>
-    <w:basedOn w:val="a0"/>
-    <w:link w:val="a5"/>
-    <w:uiPriority w:val="99"/>
-    <w:semiHidden/>
-    <w:rsid w:val="005A33E2"/>
-    <w:rPr>
-      <w:sz w:val="20"/>
-      <w:szCs w:val="20"/>
-    </w:rPr>
-  </w:style>
-  <w:style w:type="paragraph" w:styleId="a6">
-    <w:name w:val="annotation subject"/>
-    <w:basedOn w:val="a5"/>
-    <w:next w:val="a5"/>
-    <w:link w:val="Char0"/>
-    <w:uiPriority w:val="99"/>
-    <w:semiHidden/>
-    <w:unhideWhenUsed/>
-    <w:rsid w:val="005A33E2"/>
-    <w:rPr>
-      <w:b/>
-      <w:bCs/>
-    </w:rPr>
-  </w:style>
-  <w:style w:type="character" w:customStyle="1" w:styleId="Char0">
-    <w:name w:val="批注主题 Char"/>
-    <w:basedOn w:val="Char"/>
-    <w:link w:val="a6"/>
-    <w:uiPriority w:val="99"/>
-    <w:semiHidden/>
-    <w:rsid w:val="005A33E2"/>
-    <w:rPr>
-      <w:b/>
-      <w:bCs/>
-      <w:sz w:val="20"/>
-      <w:szCs w:val="20"/>
-    </w:rPr>
-  </w:style>
-  <w:style w:type="paragraph" w:styleId="a7">
-    <w:name w:val="Balloon Text"/>
-    <w:basedOn w:val="a"/>
-    <w:link w:val="Char1"/>
-    <w:uiPriority w:val="99"/>
-    <w:semiHidden/>
-    <w:unhideWhenUsed/>
-    <w:rsid w:val="005A33E2"/>
-    <w:pPr>
-      <w:spacing w:after="0" w:line="240" w:lineRule="auto"/>
-    </w:pPr>
-    <w:rPr>
-      <w:rFonts w:ascii="Tahoma" w:hAnsi="Tahoma" w:cs="Tahoma"/>
-      <w:sz w:val="16"/>
-      <w:szCs w:val="16"/>
-    </w:rPr>
-  </w:style>
-  <w:style w:type="character" w:customStyle="1" w:styleId="Char1">
-    <w:name w:val="批注框文本 Char"/>
-    <w:basedOn w:val="a0"/>
-    <w:link w:val="a7"/>
-    <w:uiPriority w:val="99"/>
-    <w:semiHidden/>
-    <w:rsid w:val="005A33E2"/>
-    <w:rPr>
-      <w:rFonts w:ascii="Tahoma" w:hAnsi="Tahoma" w:cs="Tahoma"/>
-      <w:sz w:val="16"/>
-      <w:szCs w:val="16"/>
-    </w:rPr>
-  </w:style>
-  <w:style w:type="paragraph" w:customStyle="1" w:styleId="08SectionHeader3">
-    <w:name w:val="08. Section Header 3"/>
-    <w:basedOn w:val="08SectionHeader2"/>
-    <w:next w:val="09BodyFirstParagraph"/>
-    <w:qFormat/>
-    <w:rsid w:val="005A33E2"/>
-    <w:rPr>
-      <w:i w:val="0"/>
-    </w:rPr>
-  </w:style>
-  <w:style w:type="paragraph" w:customStyle="1" w:styleId="20FundingSectionHeader">
-    <w:name w:val="20. Funding Section Header"/>
-    <w:basedOn w:val="08SectionHeader1"/>
-    <w:next w:val="21AcknowledgmentsSectionHeader"/>
-    <w:qFormat/>
-    <w:rsid w:val="00BA2412"/>
-    <w:pPr>
-      <w:numPr>
-        <w:numId w:val="0"/>
-      </w:numPr>
-      <w:spacing w:after="120"/>
-      <w:ind w:left="360" w:hanging="360"/>
-    </w:pPr>
-    <w:rPr>
-      <w:sz w:val="18"/>
-    </w:rPr>
-  </w:style>
-  <w:style w:type="paragraph" w:customStyle="1" w:styleId="21AcknowledgmentsSectionHeader">
-    <w:name w:val="21. Acknowledgments Section Header"/>
-    <w:basedOn w:val="20FundingSectionHeader"/>
-    <w:next w:val="22DisclosuresSectionHeader"/>
-    <w:qFormat/>
-    <w:rsid w:val="00A55B30"/>
-  </w:style>
-  <w:style w:type="paragraph" w:customStyle="1" w:styleId="12FigureCaptionShort">
-    <w:name w:val="12. Figure Caption Short"/>
-    <w:basedOn w:val="09BodyFirstParagraph"/>
-    <w:next w:val="10BodySubsequentParagraph"/>
-    <w:qFormat/>
-    <w:rsid w:val="00FD5E0D"/>
-    <w:pPr>
-      <w:spacing w:after="120"/>
-      <w:ind w:left="720" w:right="720"/>
-      <w:jc w:val="center"/>
-    </w:pPr>
-    <w:rPr>
-      <w:sz w:val="16"/>
-    </w:rPr>
-  </w:style>
-  <w:style w:type="paragraph" w:customStyle="1" w:styleId="12FigureCaptionLong">
-    <w:name w:val="12. Figure Caption Long"/>
-    <w:basedOn w:val="12FigureCaptionShort"/>
-    <w:next w:val="10BodySubsequentParagraph"/>
-    <w:qFormat/>
-    <w:rsid w:val="00FD5E0D"/>
-    <w:pPr>
-      <w:jc w:val="both"/>
-    </w:pPr>
-  </w:style>
-  <w:style w:type="paragraph" w:customStyle="1" w:styleId="14TableCaption">
-    <w:name w:val="14. Table Caption"/>
-    <w:basedOn w:val="09BodyFirstParagraph"/>
-    <w:next w:val="15TableBody"/>
-    <w:qFormat/>
-    <w:rsid w:val="0048331C"/>
-    <w:pPr>
-      <w:spacing w:before="240" w:after="160"/>
-      <w:jc w:val="center"/>
-    </w:pPr>
-    <w:rPr>
-      <w:b/>
-      <w:sz w:val="16"/>
-    </w:rPr>
-  </w:style>
-  <w:style w:type="paragraph" w:customStyle="1" w:styleId="13Equation">
-    <w:name w:val="13. Equation"/>
-    <w:basedOn w:val="10BodySubsequentParagraph"/>
-    <w:next w:val="10BodySubsequentParagraph"/>
-    <w:qFormat/>
-    <w:rsid w:val="00176184"/>
-    <w:pPr>
-      <w:tabs>
-        <w:tab w:val="center" w:pos="4320"/>
-        <w:tab w:val="right" w:pos="7560"/>
-      </w:tabs>
-      <w:spacing w:before="120"/>
-      <w:ind w:firstLine="0"/>
-      <w:jc w:val="left"/>
-    </w:pPr>
-  </w:style>
-  <w:style w:type="paragraph" w:customStyle="1" w:styleId="16TableFootnote">
-    <w:name w:val="16. Table Footnote"/>
-    <w:basedOn w:val="09BodyFirstParagraph"/>
-    <w:next w:val="10BodySubsequentParagraph"/>
-    <w:rsid w:val="00432E94"/>
-    <w:pPr>
-      <w:spacing w:after="120"/>
-    </w:pPr>
-    <w:rPr>
-      <w:sz w:val="16"/>
-    </w:rPr>
-  </w:style>
-  <w:style w:type="paragraph" w:customStyle="1" w:styleId="15TableBody">
-    <w:name w:val="15. Table Body"/>
-    <w:basedOn w:val="09BodyFirstParagraph"/>
-    <w:next w:val="10BodySubsequentParagraph"/>
-    <w:qFormat/>
-    <w:rsid w:val="0048331C"/>
-    <w:pPr>
-      <w:spacing w:before="0" w:after="80"/>
-    </w:pPr>
-    <w:rPr>
-      <w:sz w:val="16"/>
-    </w:rPr>
-  </w:style>
-  <w:style w:type="paragraph" w:customStyle="1" w:styleId="19ListNumber1">
-    <w:name w:val="19. List Number 1"/>
-    <w:basedOn w:val="10BodySubsequentParagraph"/>
-    <w:rsid w:val="00FC5DCC"/>
-    <w:pPr>
-      <w:numPr>
-        <w:numId w:val="3"/>
-      </w:numPr>
-      <w:spacing w:before="120"/>
-    </w:pPr>
-  </w:style>
-  <w:style w:type="paragraph" w:customStyle="1" w:styleId="05WebAddress">
-    <w:name w:val="05. Web Address"/>
-    <w:basedOn w:val="04Email"/>
-    <w:next w:val="06AbstractBody"/>
-    <w:rsid w:val="00CB0396"/>
-  </w:style>
-  <w:style w:type="paragraph" w:customStyle="1" w:styleId="11Figure">
-    <w:name w:val="11. Figure"/>
-    <w:basedOn w:val="09BodyFirstParagraph"/>
-    <w:next w:val="12FigureCaptionLong"/>
-    <w:qFormat/>
-    <w:rsid w:val="00FD5E0D"/>
-    <w:pPr>
-      <w:jc w:val="center"/>
-    </w:pPr>
-    <w:rPr>
-      <w:sz w:val="16"/>
-    </w:rPr>
-  </w:style>
-  <w:style w:type="paragraph" w:customStyle="1" w:styleId="19ListNumber2">
-    <w:name w:val="19. List Number 2"/>
-    <w:basedOn w:val="19ListNumber1"/>
-    <w:rsid w:val="00EC0262"/>
-    <w:pPr>
-      <w:numPr>
-        <w:numId w:val="4"/>
-      </w:numPr>
-    </w:pPr>
-  </w:style>
-  <w:style w:type="paragraph" w:customStyle="1" w:styleId="18ListUnnumbered">
-    <w:name w:val="18. List Unnumbered"/>
-    <w:basedOn w:val="19ListNumber1"/>
-    <w:rsid w:val="00062D82"/>
-    <w:pPr>
-      <w:numPr>
-        <w:numId w:val="0"/>
-      </w:numPr>
-      <w:ind w:left="360"/>
-    </w:pPr>
-  </w:style>
-  <w:style w:type="paragraph" w:customStyle="1" w:styleId="17ListBulleted">
-    <w:name w:val="17. List Bulleted"/>
-    <w:basedOn w:val="18ListUnnumbered"/>
-    <w:rsid w:val="00A035D7"/>
-    <w:pPr>
-      <w:numPr>
-        <w:numId w:val="5"/>
-      </w:numPr>
-    </w:pPr>
-  </w:style>
-  <w:style w:type="paragraph" w:customStyle="1" w:styleId="02Author-AO">
-    <w:name w:val="02. Author - AO"/>
-    <w:basedOn w:val="02Author-BOE"/>
-    <w:next w:val="03AuthorAffiliation"/>
-    <w:qFormat/>
-    <w:rsid w:val="005F4008"/>
-    <w:rPr>
-      <w:color w:val="26428F"/>
-    </w:rPr>
-  </w:style>
-  <w:style w:type="paragraph" w:customStyle="1" w:styleId="02Author-JOSAA">
-    <w:name w:val="02. Author - JOSAA"/>
-    <w:basedOn w:val="02Author-AO"/>
-    <w:next w:val="03AuthorAffiliation"/>
-    <w:qFormat/>
-    <w:rsid w:val="005F4008"/>
-    <w:rPr>
-      <w:color w:val="4C265B"/>
-    </w:rPr>
-  </w:style>
-  <w:style w:type="paragraph" w:customStyle="1" w:styleId="02Author-JOSAB">
-    <w:name w:val="02. Author - JOSAB"/>
-    <w:basedOn w:val="02Author-JOSAA"/>
-    <w:next w:val="03AuthorAffiliation"/>
-    <w:qFormat/>
-    <w:rsid w:val="005F4008"/>
-    <w:rPr>
-      <w:color w:val="16A14C"/>
-    </w:rPr>
-  </w:style>
-  <w:style w:type="paragraph" w:customStyle="1" w:styleId="02Author-Optica">
-    <w:name w:val="02. Author - Optica"/>
-    <w:basedOn w:val="02Author-JOSAA"/>
-    <w:next w:val="03AuthorAffiliation"/>
-    <w:qFormat/>
-    <w:rsid w:val="005F4008"/>
-    <w:rPr>
-      <w:color w:val="007B4A"/>
-    </w:rPr>
-  </w:style>
-  <w:style w:type="paragraph" w:customStyle="1" w:styleId="02Author-OL">
-    <w:name w:val="02. Author - OL"/>
-    <w:basedOn w:val="02Author-Optica"/>
-    <w:next w:val="03AuthorAffiliation"/>
-    <w:qFormat/>
-    <w:rsid w:val="005F4008"/>
-    <w:rPr>
-      <w:color w:val="254982"/>
-    </w:rPr>
-  </w:style>
-  <w:style w:type="paragraph" w:customStyle="1" w:styleId="22DisclosuresSectionHeader">
-    <w:name w:val="22. Disclosures Section Header"/>
-    <w:basedOn w:val="21AcknowledgmentsSectionHeader"/>
-    <w:next w:val="23DataAvailabilitySectionHeader"/>
-    <w:qFormat/>
-    <w:rsid w:val="007F35CC"/>
-  </w:style>
-  <w:style w:type="character" w:customStyle="1" w:styleId="1Char">
-    <w:name w:val="标题 1 Char"/>
-    <w:basedOn w:val="a0"/>
-    <w:link w:val="1"/>
-    <w:uiPriority w:val="9"/>
-    <w:rsid w:val="006270B3"/>
-    <w:rPr>
-      <w:rFonts w:asciiTheme="majorHAnsi" w:eastAsiaTheme="majorEastAsia" w:hAnsiTheme="majorHAnsi" w:cstheme="majorBidi"/>
-      <w:color w:val="365F91" w:themeColor="accent1" w:themeShade="BF"/>
-      <w:sz w:val="32"/>
-      <w:szCs w:val="32"/>
-    </w:rPr>
-  </w:style>
-  <w:style w:type="character" w:styleId="a8">
-    <w:name w:val="Hyperlink"/>
-    <w:basedOn w:val="a0"/>
-    <w:uiPriority w:val="99"/>
-    <w:unhideWhenUsed/>
-    <w:rsid w:val="00497360"/>
-    <w:rPr>
-      <w:color w:val="0000FF" w:themeColor="hyperlink"/>
-      <w:u w:val="single"/>
-    </w:rPr>
-  </w:style>
-  <w:style w:type="paragraph" w:customStyle="1" w:styleId="08SectionHeader10">
-    <w:name w:val="08. Section Header 1"/>
-    <w:next w:val="09BodyFirstParagraph"/>
-    <w:qFormat/>
-    <w:rsid w:val="00497360"/>
-    <w:pPr>
-      <w:spacing w:before="120" w:after="0" w:line="240" w:lineRule="auto"/>
-      <w:ind w:left="360" w:hanging="360"/>
-    </w:pPr>
-    <w:rPr>
-      <w:rFonts w:ascii="Arial" w:hAnsi="Arial"/>
-      <w:b/>
-      <w:sz w:val="20"/>
-    </w:rPr>
-  </w:style>
-  <w:style w:type="table" w:styleId="a9">
-    <w:name w:val="Table Grid"/>
-    <w:basedOn w:val="a1"/>
-    <w:uiPriority w:val="39"/>
-    <w:rsid w:val="00994199"/>
-    <w:pPr>
-      <w:spacing w:after="0" w:line="240" w:lineRule="auto"/>
-    </w:pPr>
-    <w:tblPr>
-      <w:tblBorders>
-        <w:top w:val="single" w:sz="4" w:space="0" w:color="auto"/>
-        <w:left w:val="single" w:sz="4" w:space="0" w:color="auto"/>
-        <w:bottom w:val="single" w:sz="4" w:space="0" w:color="auto"/>
-        <w:right w:val="single" w:sz="4" w:space="0" w:color="auto"/>
-        <w:insideH w:val="single" w:sz="4" w:space="0" w:color="auto"/>
-        <w:insideV w:val="single" w:sz="4" w:space="0" w:color="auto"/>
-      </w:tblBorders>
-    </w:tblPr>
-  </w:style>
-  <w:style w:type="paragraph" w:customStyle="1" w:styleId="02Author-AOP">
-    <w:name w:val="02. Author - AOP"/>
-    <w:basedOn w:val="02Author-AO"/>
-    <w:rsid w:val="00092896"/>
-    <w:rPr>
-      <w:color w:val="8F043A"/>
-    </w:rPr>
-  </w:style>
-  <w:style w:type="paragraph" w:customStyle="1" w:styleId="02Author-PRJ">
-    <w:name w:val="02. Author - PRJ"/>
-    <w:basedOn w:val="02Author-Optica"/>
-    <w:rsid w:val="00BD2F0B"/>
-    <w:rPr>
-      <w:color w:val="7E2C2E"/>
-    </w:rPr>
-  </w:style>
-  <w:style w:type="paragraph" w:customStyle="1" w:styleId="02Author">
-    <w:name w:val="02. Author"/>
-    <w:basedOn w:val="02Author-AO"/>
-    <w:next w:val="03AuthorAffiliation"/>
-    <w:rsid w:val="00974BEF"/>
-    <w:rPr>
-      <w:color w:val="595959" w:themeColor="text1" w:themeTint="A6"/>
-    </w:rPr>
-  </w:style>
-  <w:style w:type="paragraph" w:customStyle="1" w:styleId="02Author-OSAC">
-    <w:name w:val="02. Author - OSAC"/>
-    <w:basedOn w:val="02Author-OME"/>
-    <w:next w:val="03AuthorAffiliation"/>
-    <w:rsid w:val="00D07434"/>
-    <w:rPr>
-      <w:color w:val="006E90"/>
-    </w:rPr>
-  </w:style>
-  <w:style w:type="character" w:styleId="aa">
-    <w:name w:val="Emphasis"/>
-    <w:basedOn w:val="a0"/>
-    <w:uiPriority w:val="20"/>
-    <w:qFormat/>
-    <w:rsid w:val="00EB7638"/>
-    <w:rPr>
-      <w:i/>
-      <w:iCs/>
-    </w:rPr>
-  </w:style>
-  <w:style w:type="character" w:styleId="ab">
-    <w:name w:val="Strong"/>
-    <w:basedOn w:val="a0"/>
-    <w:uiPriority w:val="22"/>
-    <w:qFormat/>
-    <w:rsid w:val="00510E7A"/>
-    <w:rPr>
-      <w:b/>
-      <w:bCs/>
-    </w:rPr>
-  </w:style>
-  <w:style w:type="character" w:customStyle="1" w:styleId="UnresolvedMention">
-    <w:name w:val="Unresolved Mention"/>
-    <w:basedOn w:val="a0"/>
-    <w:uiPriority w:val="99"/>
-    <w:semiHidden/>
-    <w:unhideWhenUsed/>
-    <w:rsid w:val="00510E7A"/>
-    <w:rPr>
-      <w:color w:val="605E5C"/>
-      <w:shd w:val="clear" w:color="auto" w:fill="E1DFDD"/>
-    </w:rPr>
-  </w:style>
-  <w:style w:type="paragraph" w:customStyle="1" w:styleId="23DataAvailabilitySectionHeader">
-    <w:name w:val="23. Data Availability Section Header"/>
-    <w:basedOn w:val="22DisclosuresSectionHeader"/>
-    <w:rsid w:val="00BA2412"/>
-  </w:style>
-  <w:style w:type="paragraph" w:styleId="ac">
-    <w:name w:val="Normal (Web)"/>
-    <w:basedOn w:val="a"/>
-    <w:uiPriority w:val="99"/>
-    <w:semiHidden/>
-    <w:unhideWhenUsed/>
-    <w:rsid w:val="00195F80"/>
-    <w:pPr>
-      <w:spacing w:before="100" w:beforeAutospacing="1" w:after="100" w:afterAutospacing="1" w:line="240" w:lineRule="auto"/>
-    </w:pPr>
-    <w:rPr>
-      <w:rFonts w:ascii="Times New Roman" w:eastAsia="Times New Roman" w:hAnsi="Times New Roman" w:cs="Times New Roman"/>
-      <w:sz w:val="24"/>
-      <w:szCs w:val="24"/>
-    </w:rPr>
-  </w:style>
-  <w:style w:type="paragraph" w:customStyle="1" w:styleId="24SupplementalDocumentSection">
-    <w:name w:val="24. Supplemental Document Section"/>
-    <w:basedOn w:val="23DataAvailabilitySectionHeader"/>
-    <w:next w:val="25ReferenceSectionHeader"/>
-    <w:rsid w:val="00E321F1"/>
-  </w:style>
-  <w:style w:type="paragraph" w:customStyle="1" w:styleId="OSAReference">
-    <w:name w:val="OSA Reference"/>
-    <w:basedOn w:val="a"/>
-    <w:qFormat/>
-    <w:rsid w:val="00E61943"/>
-    <w:pPr>
-      <w:numPr>
-        <w:numId w:val="6"/>
-      </w:numPr>
-      <w:autoSpaceDE w:val="0"/>
-      <w:autoSpaceDN w:val="0"/>
-      <w:adjustRightInd w:val="0"/>
-      <w:spacing w:after="0" w:line="240" w:lineRule="auto"/>
-    </w:pPr>
-    <w:rPr>
-      <w:rFonts w:ascii="Calibri" w:eastAsia="宋体" w:hAnsi="Calibri" w:cs="AdvOT9cb306be.B"/>
-      <w:spacing w:val="-6"/>
-      <w:sz w:val="17"/>
-      <w:szCs w:val="18"/>
-    </w:rPr>
-  </w:style>
-  <w:style w:type="character" w:styleId="ad">
-    <w:name w:val="line number"/>
-    <w:basedOn w:val="a0"/>
-    <w:uiPriority w:val="99"/>
-    <w:semiHidden/>
-    <w:unhideWhenUsed/>
-    <w:rsid w:val="00A43C17"/>
-  </w:style>
-  <w:style w:type="character" w:styleId="ae">
-    <w:name w:val="FollowedHyperlink"/>
-    <w:basedOn w:val="a0"/>
-    <w:uiPriority w:val="99"/>
-    <w:semiHidden/>
-    <w:unhideWhenUsed/>
-    <w:rsid w:val="00413A22"/>
-    <w:rPr>
-      <w:color w:val="800080" w:themeColor="followedHyperlink"/>
-      <w:u w:val="single"/>
-    </w:rPr>
-  </w:style>
-  <w:style w:type="character" w:customStyle="1" w:styleId="2Char">
-    <w:name w:val="标题 2 Char"/>
-    <w:basedOn w:val="a0"/>
-    <w:link w:val="2"/>
-    <w:uiPriority w:val="9"/>
-    <w:semiHidden/>
-    <w:rsid w:val="005E4598"/>
-    <w:rPr>
-      <w:rFonts w:asciiTheme="majorHAnsi" w:eastAsiaTheme="majorEastAsia" w:hAnsiTheme="majorHAnsi" w:cstheme="majorBidi"/>
-      <w:b/>
-      <w:bCs/>
-      <w:sz w:val="32"/>
-      <w:szCs w:val="32"/>
-    </w:rPr>
-  </w:style>
-  <w:style w:type="paragraph" w:styleId="af">
+  <w:style w:type="paragraph" w:styleId="af2">
     <w:name w:val="List Paragraph"/>
     <w:basedOn w:val="a"/>
     <w:uiPriority w:val="34"/>
